--- a/work-cases/work-сase-4/Work-Case №4.docx
+++ b/work-cases/work-сase-4/Work-Case №4.docx
@@ -629,6 +629,815 @@
           <w:rtl w:val="0"/>
         </w:rPr>
         <w:t xml:space="preserve">Завдання:</w:t>
+      </w:r>
+    </w:p>
+    <w:p>
+      <w:pPr>
+        <w:rPr>
+          <w:rFonts w:ascii="Times New Roman" w:cs="Times New Roman" w:eastAsia="Times New Roman" w:hAnsi="Times New Roman"/>
+          <w:b w:val="1"/>
+          <w:color w:val="3c4043"/>
+          <w:sz w:val="28"/>
+          <w:szCs w:val="28"/>
+        </w:rPr>
+      </w:pPr>
+      <w:r>
+        <w:rPr>
+          <w:rFonts w:ascii="Times New Roman" w:cs="Times New Roman" w:eastAsia="Times New Roman" w:hAnsi="Times New Roman"/>
+          <w:b w:val="1"/>
+          <w:color w:val="3c4043"/>
+          <w:sz w:val="28"/>
+          <w:szCs w:val="28"/>
+          <w:rtl w:val="0"/>
+        </w:rPr>
+        <w:t xml:space="preserve">1. В ході роботи досить часто виникає необхідність встановлювати нові програми та додатки. Для цього необхідно в терміналі вміти працювати з менеджерами пакетів: </w:t>
+      </w:r>
+      <w:r>
+        <w:rPr>
+          <w:rFonts w:ascii="Times New Roman" w:cs="Times New Roman" w:eastAsia="Times New Roman" w:hAnsi="Times New Roman"/>
+          <w:i w:val="1"/>
+          <w:color w:val="ff0000"/>
+          <w:sz w:val="28"/>
+          <w:szCs w:val="28"/>
+          <w:rtl w:val="0"/>
+        </w:rPr>
+        <w:t xml:space="preserve">Зробив Dmytro Onufriiev</w:t>
+      </w:r>
+      <w:r>
+        <w:rPr>
+          <w:rtl w:val="0"/>
+        </w:rPr>
+      </w:r>
+    </w:p>
+    <w:p>
+      <w:pPr>
+        <w:rPr>
+          <w:rFonts w:ascii="Times New Roman" w:cs="Times New Roman" w:eastAsia="Times New Roman" w:hAnsi="Times New Roman"/>
+          <w:color w:val="3c4043"/>
+          <w:sz w:val="28"/>
+          <w:szCs w:val="28"/>
+        </w:rPr>
+      </w:pPr>
+      <w:r>
+        <w:rPr>
+          <w:rFonts w:ascii="Times New Roman" w:cs="Times New Roman" w:eastAsia="Times New Roman" w:hAnsi="Times New Roman"/>
+          <w:color w:val="3c4043"/>
+          <w:sz w:val="28"/>
+          <w:szCs w:val="28"/>
+          <w:rtl w:val="0"/>
+        </w:rPr>
+        <w:t xml:space="preserve">- Дайте розгорнуте визначення таким поняттям як «пакет» та «репозиторій».</w:t>
+      </w:r>
+    </w:p>
+    <w:p>
+      <w:pPr>
+        <w:rPr>
+          <w:rFonts w:ascii="Times New Roman" w:cs="Times New Roman" w:eastAsia="Times New Roman" w:hAnsi="Times New Roman"/>
+          <w:color w:val="3c4043"/>
+          <w:sz w:val="28"/>
+          <w:szCs w:val="28"/>
+        </w:rPr>
+      </w:pPr>
+      <w:r>
+        <w:rPr>
+          <w:rFonts w:ascii="Times New Roman" w:cs="Times New Roman" w:eastAsia="Times New Roman" w:hAnsi="Times New Roman"/>
+          <w:color w:val="3c4043"/>
+          <w:sz w:val="28"/>
+          <w:szCs w:val="28"/>
+          <w:rtl w:val="0"/>
+        </w:rPr>
+        <w:t xml:space="preserve">- Надайте короткий огляд існуючих менеджерів пакетів у Linux. Охарактеризуйте їх основні можливості.</w:t>
+      </w:r>
+    </w:p>
+    <w:p>
+      <w:pPr>
+        <w:rPr>
+          <w:rFonts w:ascii="Times New Roman" w:cs="Times New Roman" w:eastAsia="Times New Roman" w:hAnsi="Times New Roman"/>
+          <w:b w:val="1"/>
+          <w:color w:val="3c4043"/>
+          <w:sz w:val="28"/>
+          <w:szCs w:val="28"/>
+        </w:rPr>
+      </w:pPr>
+      <w:r>
+        <w:rPr>
+          <w:rtl w:val="0"/>
+        </w:rPr>
+      </w:r>
+    </w:p>
+    <w:p>
+      <w:pPr>
+        <w:rPr>
+          <w:rFonts w:ascii="Times New Roman" w:cs="Times New Roman" w:eastAsia="Times New Roman" w:hAnsi="Times New Roman"/>
+          <w:b w:val="1"/>
+          <w:color w:val="3c4043"/>
+          <w:sz w:val="28"/>
+          <w:szCs w:val="28"/>
+        </w:rPr>
+      </w:pPr>
+      <w:r>
+        <w:rPr>
+          <w:rFonts w:ascii="Times New Roman" w:cs="Times New Roman" w:eastAsia="Times New Roman" w:hAnsi="Times New Roman"/>
+          <w:b w:val="1"/>
+          <w:color w:val="3c4043"/>
+          <w:sz w:val="28"/>
+          <w:szCs w:val="28"/>
+          <w:rtl w:val="0"/>
+        </w:rPr>
+        <w:t xml:space="preserve">2. Визначте який менеджер пакетів використовує ваш дистрибутив Linux. Опишіть основні команди для роботи з ним: </w:t>
+      </w:r>
+      <w:r>
+        <w:rPr>
+          <w:rFonts w:ascii="Times New Roman" w:cs="Times New Roman" w:eastAsia="Times New Roman" w:hAnsi="Times New Roman"/>
+          <w:i w:val="1"/>
+          <w:color w:val="ff0000"/>
+          <w:sz w:val="28"/>
+          <w:szCs w:val="28"/>
+          <w:rtl w:val="0"/>
+        </w:rPr>
+        <w:t xml:space="preserve">Зробив Vlad Sapozhnyk</w:t>
+      </w:r>
+      <w:r>
+        <w:rPr>
+          <w:rtl w:val="0"/>
+        </w:rPr>
+      </w:r>
+    </w:p>
+    <w:p>
+      <w:pPr>
+        <w:rPr>
+          <w:rFonts w:ascii="Times New Roman" w:cs="Times New Roman" w:eastAsia="Times New Roman" w:hAnsi="Times New Roman"/>
+          <w:color w:val="3c4043"/>
+          <w:sz w:val="28"/>
+          <w:szCs w:val="28"/>
+        </w:rPr>
+      </w:pPr>
+      <w:r>
+        <w:rPr>
+          <w:rFonts w:ascii="Times New Roman" w:cs="Times New Roman" w:eastAsia="Times New Roman" w:hAnsi="Times New Roman"/>
+          <w:color w:val="3c4043"/>
+          <w:sz w:val="28"/>
+          <w:szCs w:val="28"/>
+          <w:rtl w:val="0"/>
+        </w:rPr>
+        <w:t xml:space="preserve">- Пошук, скачування та установка необхідних пакетів, яких у Вашій системі немає (зі сховища по замовчуванню, з нового репозиторію тощо).</w:t>
+      </w:r>
+    </w:p>
+    <w:p>
+      <w:pPr>
+        <w:rPr>
+          <w:rFonts w:ascii="Times New Roman" w:cs="Times New Roman" w:eastAsia="Times New Roman" w:hAnsi="Times New Roman"/>
+          <w:color w:val="3c4043"/>
+          <w:sz w:val="28"/>
+          <w:szCs w:val="28"/>
+        </w:rPr>
+      </w:pPr>
+      <w:r>
+        <w:rPr>
+          <w:rFonts w:ascii="Times New Roman" w:cs="Times New Roman" w:eastAsia="Times New Roman" w:hAnsi="Times New Roman"/>
+          <w:color w:val="3c4043"/>
+          <w:sz w:val="28"/>
+          <w:szCs w:val="28"/>
+          <w:rtl w:val="0"/>
+        </w:rPr>
+        <w:t xml:space="preserve">- Перегляд інформації про встановлені та доступні пакети.</w:t>
+      </w:r>
+    </w:p>
+    <w:p>
+      <w:pPr>
+        <w:rPr>
+          <w:rFonts w:ascii="Times New Roman" w:cs="Times New Roman" w:eastAsia="Times New Roman" w:hAnsi="Times New Roman"/>
+          <w:color w:val="3c4043"/>
+          <w:sz w:val="28"/>
+          <w:szCs w:val="28"/>
+        </w:rPr>
+      </w:pPr>
+      <w:r>
+        <w:rPr>
+          <w:rFonts w:ascii="Times New Roman" w:cs="Times New Roman" w:eastAsia="Times New Roman" w:hAnsi="Times New Roman"/>
+          <w:color w:val="3c4043"/>
+          <w:sz w:val="28"/>
+          <w:szCs w:val="28"/>
+          <w:rtl w:val="0"/>
+        </w:rPr>
+        <w:t xml:space="preserve">- Видалення непотрібних або застарілих пакетів.</w:t>
+      </w:r>
+    </w:p>
+    <w:p>
+      <w:pPr>
+        <w:rPr>
+          <w:rFonts w:ascii="Times New Roman" w:cs="Times New Roman" w:eastAsia="Times New Roman" w:hAnsi="Times New Roman"/>
+          <w:color w:val="3c4043"/>
+          <w:sz w:val="28"/>
+          <w:szCs w:val="28"/>
+        </w:rPr>
+      </w:pPr>
+      <w:r>
+        <w:rPr>
+          <w:rFonts w:ascii="Times New Roman" w:cs="Times New Roman" w:eastAsia="Times New Roman" w:hAnsi="Times New Roman"/>
+          <w:color w:val="3c4043"/>
+          <w:sz w:val="28"/>
+          <w:szCs w:val="28"/>
+          <w:rtl w:val="0"/>
+        </w:rPr>
+        <w:t xml:space="preserve">- Оновлення менеджера пакетів.</w:t>
+      </w:r>
+    </w:p>
+    <w:p>
+      <w:pPr>
+        <w:rPr>
+          <w:rFonts w:ascii="Times New Roman" w:cs="Times New Roman" w:eastAsia="Times New Roman" w:hAnsi="Times New Roman"/>
+          <w:b w:val="1"/>
+          <w:color w:val="3c4043"/>
+          <w:sz w:val="28"/>
+          <w:szCs w:val="28"/>
+        </w:rPr>
+      </w:pPr>
+      <w:r>
+        <w:rPr>
+          <w:rtl w:val="0"/>
+        </w:rPr>
+      </w:r>
+    </w:p>
+    <w:p>
+      <w:pPr>
+        <w:rPr>
+          <w:rFonts w:ascii="Times New Roman" w:cs="Times New Roman" w:eastAsia="Times New Roman" w:hAnsi="Times New Roman"/>
+          <w:i w:val="1"/>
+          <w:color w:val="ff0000"/>
+          <w:sz w:val="28"/>
+          <w:szCs w:val="28"/>
+        </w:rPr>
+      </w:pPr>
+      <w:r>
+        <w:rPr>
+          <w:rFonts w:ascii="Times New Roman" w:cs="Times New Roman" w:eastAsia="Times New Roman" w:hAnsi="Times New Roman"/>
+          <w:b w:val="1"/>
+          <w:color w:val="3c4043"/>
+          <w:sz w:val="28"/>
+          <w:szCs w:val="28"/>
+          <w:rtl w:val="0"/>
+        </w:rPr>
+        <w:t xml:space="preserve">3. Встановіть у терміналі через менеджер пакетів на свою систему: </w:t>
+      </w:r>
+      <w:r>
+        <w:rPr>
+          <w:rFonts w:ascii="Times New Roman" w:cs="Times New Roman" w:eastAsia="Times New Roman" w:hAnsi="Times New Roman"/>
+          <w:i w:val="1"/>
+          <w:color w:val="ff0000"/>
+          <w:sz w:val="28"/>
+          <w:szCs w:val="28"/>
+          <w:rtl w:val="0"/>
+        </w:rPr>
+        <w:t xml:space="preserve">Зробив Max Karpenko</w:t>
+      </w:r>
+    </w:p>
+    <w:p>
+      <w:pPr>
+        <w:rPr>
+          <w:rFonts w:ascii="Times New Roman" w:cs="Times New Roman" w:eastAsia="Times New Roman" w:hAnsi="Times New Roman"/>
+          <w:color w:val="3c4043"/>
+          <w:sz w:val="28"/>
+          <w:szCs w:val="28"/>
+        </w:rPr>
+      </w:pPr>
+      <w:r>
+        <w:rPr>
+          <w:rFonts w:ascii="Times New Roman" w:cs="Times New Roman" w:eastAsia="Times New Roman" w:hAnsi="Times New Roman"/>
+          <w:color w:val="3c4043"/>
+          <w:sz w:val="28"/>
+          <w:szCs w:val="28"/>
+          <w:rtl w:val="0"/>
+        </w:rPr>
+        <w:t xml:space="preserve">Я використовую менеджер пакетiв pacman.</w:t>
+      </w:r>
+    </w:p>
+    <w:p>
+      <w:pPr>
+        <w:rPr>
+          <w:rFonts w:ascii="Times New Roman" w:cs="Times New Roman" w:eastAsia="Times New Roman" w:hAnsi="Times New Roman"/>
+          <w:b w:val="1"/>
+          <w:color w:val="3c4043"/>
+          <w:sz w:val="28"/>
+          <w:szCs w:val="28"/>
+        </w:rPr>
+      </w:pPr>
+      <w:r>
+        <w:rPr>
+          <w:rFonts w:ascii="Times New Roman" w:cs="Times New Roman" w:eastAsia="Times New Roman" w:hAnsi="Times New Roman"/>
+          <w:b w:val="1"/>
+          <w:color w:val="3c4043"/>
+          <w:sz w:val="28"/>
+          <w:szCs w:val="28"/>
+          <w:rtl w:val="0"/>
+        </w:rPr>
+        <w:t xml:space="preserve">- Новий відео- чи аудіоплейер.</w:t>
+      </w:r>
+    </w:p>
+    <w:p>
+      <w:pPr>
+        <w:rPr>
+          <w:rFonts w:ascii="Times New Roman" w:cs="Times New Roman" w:eastAsia="Times New Roman" w:hAnsi="Times New Roman"/>
+          <w:b w:val="1"/>
+          <w:color w:val="3c4043"/>
+          <w:sz w:val="28"/>
+          <w:szCs w:val="28"/>
+        </w:rPr>
+      </w:pPr>
+      <w:r>
+        <w:rPr>
+          <w:rFonts w:ascii="Times New Roman" w:cs="Times New Roman" w:eastAsia="Times New Roman" w:hAnsi="Times New Roman"/>
+          <w:b w:val="1"/>
+          <w:color w:val="3c4043"/>
+          <w:sz w:val="28"/>
+          <w:szCs w:val="28"/>
+        </w:rPr>
+        <w:drawing>
+          <wp:inline distB="114300" distT="114300" distL="114300" distR="114300">
+            <wp:extent cx="6840000" cy="2108200"/>
+            <wp:effectExtent b="0" l="0" r="0" t="0"/>
+            <wp:docPr id="5" name="image2.png"/>
+            <a:graphic>
+              <a:graphicData uri="http://schemas.openxmlformats.org/drawingml/2006/picture">
+                <pic:pic>
+                  <pic:nvPicPr>
+                    <pic:cNvPr id="0" name="image2.png"/>
+                    <pic:cNvPicPr preferRelativeResize="0"/>
+                  </pic:nvPicPr>
+                  <pic:blipFill>
+                    <a:blip r:embed="rId6"/>
+                    <a:srcRect b="0" l="0" r="0" t="0"/>
+                    <a:stretch>
+                      <a:fillRect/>
+                    </a:stretch>
+                  </pic:blipFill>
+                  <pic:spPr>
+                    <a:xfrm>
+                      <a:off x="0" y="0"/>
+                      <a:ext cx="6840000" cy="2108200"/>
+                    </a:xfrm>
+                    <a:prstGeom prst="rect"/>
+                    <a:ln/>
+                  </pic:spPr>
+                </pic:pic>
+              </a:graphicData>
+            </a:graphic>
+          </wp:inline>
+        </w:drawing>
+      </w:r>
+      <w:r>
+        <w:rPr>
+          <w:rtl w:val="0"/>
+        </w:rPr>
+      </w:r>
+    </w:p>
+    <w:p>
+      <w:pPr>
+        <w:rPr>
+          <w:rFonts w:ascii="Times New Roman" w:cs="Times New Roman" w:eastAsia="Times New Roman" w:hAnsi="Times New Roman"/>
+          <w:b w:val="1"/>
+          <w:color w:val="3c4043"/>
+          <w:sz w:val="28"/>
+          <w:szCs w:val="28"/>
+        </w:rPr>
+      </w:pPr>
+      <w:r>
+        <w:rPr>
+          <w:rFonts w:ascii="Times New Roman" w:cs="Times New Roman" w:eastAsia="Times New Roman" w:hAnsi="Times New Roman"/>
+          <w:b w:val="1"/>
+          <w:color w:val="3c4043"/>
+          <w:sz w:val="28"/>
+          <w:szCs w:val="28"/>
+        </w:rPr>
+        <w:drawing>
+          <wp:inline distB="114300" distT="114300" distL="114300" distR="114300">
+            <wp:extent cx="6840000" cy="3835400"/>
+            <wp:effectExtent b="0" l="0" r="0" t="0"/>
+            <wp:docPr id="3" name="image3.png"/>
+            <a:graphic>
+              <a:graphicData uri="http://schemas.openxmlformats.org/drawingml/2006/picture">
+                <pic:pic>
+                  <pic:nvPicPr>
+                    <pic:cNvPr id="0" name="image3.png"/>
+                    <pic:cNvPicPr preferRelativeResize="0"/>
+                  </pic:nvPicPr>
+                  <pic:blipFill>
+                    <a:blip r:embed="rId7"/>
+                    <a:srcRect b="0" l="0" r="0" t="0"/>
+                    <a:stretch>
+                      <a:fillRect/>
+                    </a:stretch>
+                  </pic:blipFill>
+                  <pic:spPr>
+                    <a:xfrm>
+                      <a:off x="0" y="0"/>
+                      <a:ext cx="6840000" cy="3835400"/>
+                    </a:xfrm>
+                    <a:prstGeom prst="rect"/>
+                    <a:ln/>
+                  </pic:spPr>
+                </pic:pic>
+              </a:graphicData>
+            </a:graphic>
+          </wp:inline>
+        </w:drawing>
+      </w:r>
+      <w:r>
+        <w:rPr>
+          <w:rtl w:val="0"/>
+        </w:rPr>
+      </w:r>
+    </w:p>
+    <w:p>
+      <w:pPr>
+        <w:rPr>
+          <w:rFonts w:ascii="Times New Roman" w:cs="Times New Roman" w:eastAsia="Times New Roman" w:hAnsi="Times New Roman"/>
+          <w:color w:val="3c4043"/>
+          <w:sz w:val="28"/>
+          <w:szCs w:val="28"/>
+        </w:rPr>
+      </w:pPr>
+      <w:r>
+        <w:rPr>
+          <w:rFonts w:ascii="Times New Roman" w:cs="Times New Roman" w:eastAsia="Times New Roman" w:hAnsi="Times New Roman"/>
+          <w:color w:val="3c4043"/>
+          <w:sz w:val="28"/>
+          <w:szCs w:val="28"/>
+          <w:rtl w:val="0"/>
+        </w:rPr>
+        <w:t xml:space="preserve">It’s works!</w:t>
+      </w:r>
+    </w:p>
+    <w:p>
+      <w:pPr>
+        <w:rPr>
+          <w:rFonts w:ascii="Times New Roman" w:cs="Times New Roman" w:eastAsia="Times New Roman" w:hAnsi="Times New Roman"/>
+          <w:b w:val="1"/>
+          <w:color w:val="3c4043"/>
+          <w:sz w:val="28"/>
+          <w:szCs w:val="28"/>
+        </w:rPr>
+      </w:pPr>
+      <w:r>
+        <w:rPr>
+          <w:rFonts w:ascii="Times New Roman" w:cs="Times New Roman" w:eastAsia="Times New Roman" w:hAnsi="Times New Roman"/>
+          <w:b w:val="1"/>
+          <w:color w:val="3c4043"/>
+          <w:sz w:val="28"/>
+          <w:szCs w:val="28"/>
+          <w:rtl w:val="0"/>
+        </w:rPr>
+        <w:t xml:space="preserve">- Середовище для мови програмування, що ви вивчаєте.</w:t>
+      </w:r>
+    </w:p>
+    <w:p>
+      <w:pPr>
+        <w:rPr>
+          <w:rFonts w:ascii="Times New Roman" w:cs="Times New Roman" w:eastAsia="Times New Roman" w:hAnsi="Times New Roman"/>
+          <w:color w:val="3c4043"/>
+          <w:sz w:val="28"/>
+          <w:szCs w:val="28"/>
+        </w:rPr>
+      </w:pPr>
+      <w:r>
+        <w:rPr>
+          <w:rFonts w:ascii="Times New Roman" w:cs="Times New Roman" w:eastAsia="Times New Roman" w:hAnsi="Times New Roman"/>
+          <w:color w:val="3c4043"/>
+          <w:sz w:val="28"/>
+          <w:szCs w:val="28"/>
+          <w:rtl w:val="0"/>
+        </w:rPr>
+        <w:t xml:space="preserve">Я обрав vscode:</w:t>
+      </w:r>
+    </w:p>
+    <w:p>
+      <w:pPr>
+        <w:rPr>
+          <w:rFonts w:ascii="Times New Roman" w:cs="Times New Roman" w:eastAsia="Times New Roman" w:hAnsi="Times New Roman"/>
+          <w:color w:val="3c4043"/>
+          <w:sz w:val="28"/>
+          <w:szCs w:val="28"/>
+        </w:rPr>
+      </w:pPr>
+      <w:r>
+        <w:rPr>
+          <w:rFonts w:ascii="Times New Roman" w:cs="Times New Roman" w:eastAsia="Times New Roman" w:hAnsi="Times New Roman"/>
+          <w:color w:val="3c4043"/>
+          <w:sz w:val="28"/>
+          <w:szCs w:val="28"/>
+        </w:rPr>
+        <w:drawing>
+          <wp:inline distB="114300" distT="114300" distL="114300" distR="114300">
+            <wp:extent cx="6324600" cy="2705100"/>
+            <wp:effectExtent b="0" l="0" r="0" t="0"/>
+            <wp:docPr id="2" name="image4.png"/>
+            <a:graphic>
+              <a:graphicData uri="http://schemas.openxmlformats.org/drawingml/2006/picture">
+                <pic:pic>
+                  <pic:nvPicPr>
+                    <pic:cNvPr id="0" name="image4.png"/>
+                    <pic:cNvPicPr preferRelativeResize="0"/>
+                  </pic:nvPicPr>
+                  <pic:blipFill>
+                    <a:blip r:embed="rId8"/>
+                    <a:srcRect b="0" l="0" r="0" t="0"/>
+                    <a:stretch>
+                      <a:fillRect/>
+                    </a:stretch>
+                  </pic:blipFill>
+                  <pic:spPr>
+                    <a:xfrm>
+                      <a:off x="0" y="0"/>
+                      <a:ext cx="6324600" cy="2705100"/>
+                    </a:xfrm>
+                    <a:prstGeom prst="rect"/>
+                    <a:ln/>
+                  </pic:spPr>
+                </pic:pic>
+              </a:graphicData>
+            </a:graphic>
+          </wp:inline>
+        </w:drawing>
+      </w:r>
+      <w:r>
+        <w:rPr>
+          <w:rtl w:val="0"/>
+        </w:rPr>
+      </w:r>
+    </w:p>
+    <w:p>
+      <w:pPr>
+        <w:rPr>
+          <w:rFonts w:ascii="Times New Roman" w:cs="Times New Roman" w:eastAsia="Times New Roman" w:hAnsi="Times New Roman"/>
+          <w:color w:val="3c4043"/>
+          <w:sz w:val="28"/>
+          <w:szCs w:val="28"/>
+        </w:rPr>
+      </w:pPr>
+      <w:r>
+        <w:rPr>
+          <w:rFonts w:ascii="Times New Roman" w:cs="Times New Roman" w:eastAsia="Times New Roman" w:hAnsi="Times New Roman"/>
+          <w:color w:val="3c4043"/>
+          <w:sz w:val="28"/>
+          <w:szCs w:val="28"/>
+        </w:rPr>
+        <w:drawing>
+          <wp:inline distB="114300" distT="114300" distL="114300" distR="114300">
+            <wp:extent cx="6840000" cy="3848100"/>
+            <wp:effectExtent b="0" l="0" r="0" t="0"/>
+            <wp:docPr id="1" name="image1.png"/>
+            <a:graphic>
+              <a:graphicData uri="http://schemas.openxmlformats.org/drawingml/2006/picture">
+                <pic:pic>
+                  <pic:nvPicPr>
+                    <pic:cNvPr id="0" name="image1.png"/>
+                    <pic:cNvPicPr preferRelativeResize="0"/>
+                  </pic:nvPicPr>
+                  <pic:blipFill>
+                    <a:blip r:embed="rId9"/>
+                    <a:srcRect b="0" l="0" r="0" t="0"/>
+                    <a:stretch>
+                      <a:fillRect/>
+                    </a:stretch>
+                  </pic:blipFill>
+                  <pic:spPr>
+                    <a:xfrm>
+                      <a:off x="0" y="0"/>
+                      <a:ext cx="6840000" cy="3848100"/>
+                    </a:xfrm>
+                    <a:prstGeom prst="rect"/>
+                    <a:ln/>
+                  </pic:spPr>
+                </pic:pic>
+              </a:graphicData>
+            </a:graphic>
+          </wp:inline>
+        </w:drawing>
+      </w:r>
+      <w:r>
+        <w:rPr>
+          <w:rtl w:val="0"/>
+        </w:rPr>
+      </w:r>
+    </w:p>
+    <w:p>
+      <w:pPr>
+        <w:rPr>
+          <w:rFonts w:ascii="Times New Roman" w:cs="Times New Roman" w:eastAsia="Times New Roman" w:hAnsi="Times New Roman"/>
+          <w:b w:val="1"/>
+          <w:color w:val="3c4043"/>
+          <w:sz w:val="28"/>
+          <w:szCs w:val="28"/>
+        </w:rPr>
+      </w:pPr>
+      <w:r>
+        <w:rPr>
+          <w:rFonts w:ascii="Times New Roman" w:cs="Times New Roman" w:eastAsia="Times New Roman" w:hAnsi="Times New Roman"/>
+          <w:i w:val="1"/>
+          <w:color w:val="3c4043"/>
+          <w:sz w:val="28"/>
+          <w:szCs w:val="28"/>
+          <w:rtl w:val="0"/>
+        </w:rPr>
+        <w:t xml:space="preserve">It’s works!</w:t>
+      </w:r>
+      <w:r>
+        <w:rPr>
+          <w:rtl w:val="0"/>
+        </w:rPr>
+      </w:r>
+    </w:p>
+    <w:p>
+      <w:pPr>
+        <w:rPr>
+          <w:rFonts w:ascii="Times New Roman" w:cs="Times New Roman" w:eastAsia="Times New Roman" w:hAnsi="Times New Roman"/>
+          <w:b w:val="1"/>
+          <w:color w:val="3c4043"/>
+          <w:sz w:val="28"/>
+          <w:szCs w:val="28"/>
+        </w:rPr>
+      </w:pPr>
+      <w:r>
+        <w:rPr>
+          <w:rtl w:val="0"/>
+        </w:rPr>
+      </w:r>
+    </w:p>
+    <w:p>
+      <w:pPr>
+        <w:rPr>
+          <w:rFonts w:ascii="Times New Roman" w:cs="Times New Roman" w:eastAsia="Times New Roman" w:hAnsi="Times New Roman"/>
+          <w:b w:val="1"/>
+          <w:color w:val="3c4043"/>
+          <w:sz w:val="28"/>
+          <w:szCs w:val="28"/>
+        </w:rPr>
+      </w:pPr>
+      <w:r>
+        <w:rPr>
+          <w:rFonts w:ascii="Times New Roman" w:cs="Times New Roman" w:eastAsia="Times New Roman" w:hAnsi="Times New Roman"/>
+          <w:b w:val="1"/>
+          <w:color w:val="3c4043"/>
+          <w:sz w:val="28"/>
+          <w:szCs w:val="28"/>
+          <w:rtl w:val="0"/>
+        </w:rPr>
+        <w:t xml:space="preserve">4. Яким чином можна встановити нові програми через магазини додатків та менеджери пакетів у графічному середовищі. Наведіть свої приклади. </w:t>
+      </w:r>
+      <w:r>
+        <w:rPr>
+          <w:rFonts w:ascii="Times New Roman" w:cs="Times New Roman" w:eastAsia="Times New Roman" w:hAnsi="Times New Roman"/>
+          <w:i w:val="1"/>
+          <w:color w:val="ff0000"/>
+          <w:sz w:val="28"/>
+          <w:szCs w:val="28"/>
+          <w:rtl w:val="0"/>
+        </w:rPr>
+        <w:t xml:space="preserve">Зробив Max Karpenko</w:t>
+      </w:r>
+      <w:r>
+        <w:rPr>
+          <w:rtl w:val="0"/>
+        </w:rPr>
+      </w:r>
+    </w:p>
+    <w:p>
+      <w:pPr>
+        <w:rPr>
+          <w:rFonts w:ascii="Times New Roman" w:cs="Times New Roman" w:eastAsia="Times New Roman" w:hAnsi="Times New Roman"/>
+          <w:color w:val="3c4043"/>
+          <w:sz w:val="28"/>
+          <w:szCs w:val="28"/>
+        </w:rPr>
+      </w:pPr>
+      <w:r>
+        <w:rPr>
+          <w:rFonts w:ascii="Times New Roman" w:cs="Times New Roman" w:eastAsia="Times New Roman" w:hAnsi="Times New Roman"/>
+          <w:color w:val="3c4043"/>
+          <w:sz w:val="28"/>
+          <w:szCs w:val="28"/>
+          <w:rtl w:val="0"/>
+        </w:rPr>
+        <w:t xml:space="preserve">I don't use any frontend for pacman and do everything through the terminal, so I won't be able to show you how to do it.</w:t>
+      </w:r>
+    </w:p>
+    <w:p>
+      <w:pPr>
+        <w:ind w:left="0" w:firstLine="0"/>
+        <w:rPr>
+          <w:rFonts w:ascii="Times New Roman" w:cs="Times New Roman" w:eastAsia="Times New Roman" w:hAnsi="Times New Roman"/>
+          <w:color w:val="3c4043"/>
+          <w:sz w:val="28"/>
+          <w:szCs w:val="28"/>
+        </w:rPr>
+      </w:pPr>
+      <w:r>
+        <w:rPr>
+          <w:rFonts w:ascii="Times New Roman" w:cs="Times New Roman" w:eastAsia="Times New Roman" w:hAnsi="Times New Roman"/>
+          <w:color w:val="3c4043"/>
+          <w:sz w:val="28"/>
+          <w:szCs w:val="28"/>
+          <w:rtl w:val="0"/>
+        </w:rPr>
+        <w:t xml:space="preserve">There is Pamac - Pamac is a GTK3 graphical frontend for Pacman based on libalpm (a package management library) built by Guillaume Benoit, a software engineer, and Manjaro’s dev team member. It allows users to search for, install, update, and remove applications from their computers using simple steps.</w:t>
+      </w:r>
+      <w:r>
+        <w:rPr>
+          <w:rFonts w:ascii="Times New Roman" w:cs="Times New Roman" w:eastAsia="Times New Roman" w:hAnsi="Times New Roman"/>
+          <w:color w:val="3c4043"/>
+          <w:sz w:val="28"/>
+          <w:szCs w:val="28"/>
+        </w:rPr>
+        <w:drawing>
+          <wp:inline distB="114300" distT="114300" distL="114300" distR="114300">
+            <wp:extent cx="6840000" cy="4203700"/>
+            <wp:effectExtent b="0" l="0" r="0" t="0"/>
+            <wp:docPr id="4" name="image5.png"/>
+            <a:graphic>
+              <a:graphicData uri="http://schemas.openxmlformats.org/drawingml/2006/picture">
+                <pic:pic>
+                  <pic:nvPicPr>
+                    <pic:cNvPr id="0" name="image5.png"/>
+                    <pic:cNvPicPr preferRelativeResize="0"/>
+                  </pic:nvPicPr>
+                  <pic:blipFill>
+                    <a:blip r:embed="rId10"/>
+                    <a:srcRect b="0" l="0" r="0" t="0"/>
+                    <a:stretch>
+                      <a:fillRect/>
+                    </a:stretch>
+                  </pic:blipFill>
+                  <pic:spPr>
+                    <a:xfrm>
+                      <a:off x="0" y="0"/>
+                      <a:ext cx="6840000" cy="4203700"/>
+                    </a:xfrm>
+                    <a:prstGeom prst="rect"/>
+                    <a:ln/>
+                  </pic:spPr>
+                </pic:pic>
+              </a:graphicData>
+            </a:graphic>
+          </wp:inline>
+        </w:drawing>
+      </w:r>
+      <w:r>
+        <w:rPr>
+          <w:rtl w:val="0"/>
+        </w:rPr>
+      </w:r>
+    </w:p>
+    <w:p>
+      <w:pPr>
+        <w:ind w:left="0" w:firstLine="0"/>
+        <w:rPr>
+          <w:rFonts w:ascii="Times New Roman" w:cs="Times New Roman" w:eastAsia="Times New Roman" w:hAnsi="Times New Roman"/>
+          <w:color w:val="3c4043"/>
+          <w:sz w:val="28"/>
+          <w:szCs w:val="28"/>
+        </w:rPr>
+      </w:pPr>
+      <w:r>
+        <w:rPr>
+          <w:rtl w:val="0"/>
+        </w:rPr>
+      </w:r>
+    </w:p>
+    <w:p>
+      <w:pPr>
+        <w:ind w:left="0" w:firstLine="0"/>
+        <w:rPr>
+          <w:rFonts w:ascii="Times New Roman" w:cs="Times New Roman" w:eastAsia="Times New Roman" w:hAnsi="Times New Roman"/>
+          <w:color w:val="3c4043"/>
+          <w:sz w:val="28"/>
+          <w:szCs w:val="28"/>
+        </w:rPr>
+      </w:pPr>
+      <w:r>
+        <w:rPr>
+          <w:rFonts w:ascii="Times New Roman" w:cs="Times New Roman" w:eastAsia="Times New Roman" w:hAnsi="Times New Roman"/>
+          <w:color w:val="3c4043"/>
+          <w:sz w:val="28"/>
+          <w:szCs w:val="28"/>
+          <w:rtl w:val="0"/>
+        </w:rPr>
+        <w:t xml:space="preserve">Here you don’t even have to think about how to install anything, you just click on the buttons and it does everything for you :D</w:t>
+      </w:r>
+    </w:p>
+    <w:p>
+      <w:pPr>
+        <w:ind w:left="0" w:firstLine="0"/>
+        <w:rPr>
+          <w:rFonts w:ascii="Times New Roman" w:cs="Times New Roman" w:eastAsia="Times New Roman" w:hAnsi="Times New Roman"/>
+          <w:color w:val="3c4043"/>
+          <w:sz w:val="28"/>
+          <w:szCs w:val="28"/>
+        </w:rPr>
+      </w:pPr>
+      <w:r>
+        <w:rPr>
+          <w:rtl w:val="0"/>
+        </w:rPr>
       </w:r>
     </w:p>
     <w:p>

--- a/work-cases/work-сase-4/Work-Case №4.docx
+++ b/work-cases/work-сase-4/Work-Case №4.docx
@@ -661,7 +661,7 @@
           <w:szCs w:val="28"/>
           <w:rtl w:val="0"/>
         </w:rPr>
-        <w:t xml:space="preserve">Зробив Dmytro Onufriiev</w:t>
+        <w:t xml:space="preserve">Зробив Max Karpenko</w:t>
       </w:r>
       <w:r>
         <w:rPr>
@@ -693,6 +693,388 @@
       <w:pPr>
         <w:rPr>
           <w:rFonts w:ascii="Times New Roman" w:cs="Times New Roman" w:eastAsia="Times New Roman" w:hAnsi="Times New Roman"/>
+          <w:i w:val="1"/>
+          <w:color w:val="3c4043"/>
+          <w:sz w:val="28"/>
+          <w:szCs w:val="28"/>
+        </w:rPr>
+      </w:pPr>
+      <w:r>
+        <w:rPr>
+          <w:rFonts w:ascii="Times New Roman" w:cs="Times New Roman" w:eastAsia="Times New Roman" w:hAnsi="Times New Roman"/>
+          <w:i w:val="1"/>
+          <w:color w:val="3c4043"/>
+          <w:sz w:val="28"/>
+          <w:szCs w:val="28"/>
+          <w:rtl w:val="0"/>
+        </w:rPr>
+        <w:t xml:space="preserve">У контекстi Arch Linux.</w:t>
+      </w:r>
+    </w:p>
+    <w:p>
+      <w:pPr>
+        <w:rPr>
+          <w:rFonts w:ascii="Times New Roman" w:cs="Times New Roman" w:eastAsia="Times New Roman" w:hAnsi="Times New Roman"/>
+          <w:color w:val="3c4043"/>
+          <w:sz w:val="28"/>
+          <w:szCs w:val="28"/>
+        </w:rPr>
+      </w:pPr>
+      <w:r>
+        <w:rPr>
+          <w:rFonts w:ascii="Times New Roman" w:cs="Times New Roman" w:eastAsia="Times New Roman" w:hAnsi="Times New Roman"/>
+          <w:color w:val="3c4043"/>
+          <w:sz w:val="28"/>
+          <w:szCs w:val="28"/>
+          <w:rtl w:val="0"/>
+        </w:rPr>
+        <w:t xml:space="preserve">In Arch Linux, </w:t>
+      </w:r>
+      <w:r>
+        <w:rPr>
+          <w:rFonts w:ascii="Times New Roman" w:cs="Times New Roman" w:eastAsia="Times New Roman" w:hAnsi="Times New Roman"/>
+          <w:b w:val="1"/>
+          <w:color w:val="3c4043"/>
+          <w:sz w:val="28"/>
+          <w:szCs w:val="28"/>
+          <w:rtl w:val="0"/>
+        </w:rPr>
+        <w:t xml:space="preserve">packages</w:t>
+      </w:r>
+      <w:r>
+        <w:rPr>
+          <w:rFonts w:ascii="Times New Roman" w:cs="Times New Roman" w:eastAsia="Times New Roman" w:hAnsi="Times New Roman"/>
+          <w:color w:val="3c4043"/>
+          <w:sz w:val="28"/>
+          <w:szCs w:val="28"/>
+          <w:rtl w:val="0"/>
+        </w:rPr>
+        <w:t xml:space="preserve"> are compressed tar.xz or tar.zst archives that contain all the files of a program, the scripts for installing it, and metadata describing how these files should be placed on the user's file system. In addition, the metadata includes information about dependencies that are necessary for the program to work correctly. Packages in Arch Linux are designed to be easy to create and manage, reflecting the distribution's philosophy of simplicity and brevity.</w:t>
+      </w:r>
+    </w:p>
+    <w:p>
+      <w:pPr>
+        <w:rPr>
+          <w:rFonts w:ascii="Times New Roman" w:cs="Times New Roman" w:eastAsia="Times New Roman" w:hAnsi="Times New Roman"/>
+          <w:color w:val="3c4043"/>
+          <w:sz w:val="28"/>
+          <w:szCs w:val="28"/>
+        </w:rPr>
+      </w:pPr>
+      <w:r>
+        <w:rPr>
+          <w:rtl w:val="0"/>
+        </w:rPr>
+      </w:r>
+    </w:p>
+    <w:p>
+      <w:pPr>
+        <w:rPr>
+          <w:rFonts w:ascii="Times New Roman" w:cs="Times New Roman" w:eastAsia="Times New Roman" w:hAnsi="Times New Roman"/>
+          <w:color w:val="3c4043"/>
+          <w:sz w:val="28"/>
+          <w:szCs w:val="28"/>
+        </w:rPr>
+      </w:pPr>
+      <w:r>
+        <w:rPr>
+          <w:rFonts w:ascii="Times New Roman" w:cs="Times New Roman" w:eastAsia="Times New Roman" w:hAnsi="Times New Roman"/>
+          <w:b w:val="1"/>
+          <w:color w:val="3c4043"/>
+          <w:sz w:val="28"/>
+          <w:szCs w:val="28"/>
+          <w:rtl w:val="0"/>
+        </w:rPr>
+        <w:t xml:space="preserve">Arch Linux uses several core repositories, each with a specific purpose:</w:t>
+      </w:r>
+      <w:r>
+        <w:rPr>
+          <w:rtl w:val="0"/>
+        </w:rPr>
+      </w:r>
+    </w:p>
+    <w:p>
+      <w:pPr>
+        <w:numPr>
+          <w:ilvl w:val="0"/>
+          <w:numId w:val="6"/>
+        </w:numPr>
+        <w:ind w:left="720" w:hanging="360"/>
+        <w:rPr>
+          <w:rFonts w:ascii="Times New Roman" w:cs="Times New Roman" w:eastAsia="Times New Roman" w:hAnsi="Times New Roman"/>
+          <w:color w:val="3c4043"/>
+          <w:sz w:val="28"/>
+          <w:szCs w:val="28"/>
+        </w:rPr>
+      </w:pPr>
+      <w:r>
+        <w:rPr>
+          <w:rFonts w:ascii="Times New Roman" w:cs="Times New Roman" w:eastAsia="Times New Roman" w:hAnsi="Times New Roman"/>
+          <w:b w:val="1"/>
+          <w:color w:val="3c4043"/>
+          <w:sz w:val="28"/>
+          <w:szCs w:val="28"/>
+          <w:rtl w:val="0"/>
+        </w:rPr>
+        <w:t xml:space="preserve">Core</w:t>
+      </w:r>
+      <w:r>
+        <w:rPr>
+          <w:rFonts w:ascii="Times New Roman" w:cs="Times New Roman" w:eastAsia="Times New Roman" w:hAnsi="Times New Roman"/>
+          <w:color w:val="3c4043"/>
+          <w:sz w:val="28"/>
+          <w:szCs w:val="28"/>
+          <w:rtl w:val="0"/>
+        </w:rPr>
+        <w:t xml:space="preserve">: Contains the essential packages needed to run the system.</w:t>
+      </w:r>
+    </w:p>
+    <w:p>
+      <w:pPr>
+        <w:numPr>
+          <w:ilvl w:val="0"/>
+          <w:numId w:val="6"/>
+        </w:numPr>
+        <w:ind w:left="720" w:hanging="360"/>
+        <w:rPr>
+          <w:rFonts w:ascii="Times New Roman" w:cs="Times New Roman" w:eastAsia="Times New Roman" w:hAnsi="Times New Roman"/>
+          <w:color w:val="3c4043"/>
+          <w:sz w:val="28"/>
+          <w:szCs w:val="28"/>
+        </w:rPr>
+      </w:pPr>
+      <w:r>
+        <w:rPr>
+          <w:rFonts w:ascii="Times New Roman" w:cs="Times New Roman" w:eastAsia="Times New Roman" w:hAnsi="Times New Roman"/>
+          <w:b w:val="1"/>
+          <w:color w:val="3c4043"/>
+          <w:sz w:val="28"/>
+          <w:szCs w:val="28"/>
+          <w:rtl w:val="0"/>
+        </w:rPr>
+        <w:t xml:space="preserve">Extra</w:t>
+      </w:r>
+      <w:r>
+        <w:rPr>
+          <w:rFonts w:ascii="Times New Roman" w:cs="Times New Roman" w:eastAsia="Times New Roman" w:hAnsi="Times New Roman"/>
+          <w:color w:val="3c4043"/>
+          <w:sz w:val="28"/>
+          <w:szCs w:val="28"/>
+          <w:rtl w:val="0"/>
+        </w:rPr>
+        <w:t xml:space="preserve">: Includes additional programs and tools that are not included in the main system.</w:t>
+      </w:r>
+    </w:p>
+    <w:p>
+      <w:pPr>
+        <w:numPr>
+          <w:ilvl w:val="0"/>
+          <w:numId w:val="6"/>
+        </w:numPr>
+        <w:ind w:left="720" w:hanging="360"/>
+        <w:rPr>
+          <w:rFonts w:ascii="Times New Roman" w:cs="Times New Roman" w:eastAsia="Times New Roman" w:hAnsi="Times New Roman"/>
+          <w:color w:val="3c4043"/>
+          <w:sz w:val="28"/>
+          <w:szCs w:val="28"/>
+        </w:rPr>
+      </w:pPr>
+      <w:r>
+        <w:rPr>
+          <w:rFonts w:ascii="Times New Roman" w:cs="Times New Roman" w:eastAsia="Times New Roman" w:hAnsi="Times New Roman"/>
+          <w:b w:val="1"/>
+          <w:color w:val="3c4043"/>
+          <w:sz w:val="28"/>
+          <w:szCs w:val="28"/>
+          <w:rtl w:val="0"/>
+        </w:rPr>
+        <w:t xml:space="preserve">Community</w:t>
+      </w:r>
+      <w:r>
+        <w:rPr>
+          <w:rFonts w:ascii="Times New Roman" w:cs="Times New Roman" w:eastAsia="Times New Roman" w:hAnsi="Times New Roman"/>
+          <w:color w:val="3c4043"/>
+          <w:sz w:val="28"/>
+          <w:szCs w:val="28"/>
+          <w:rtl w:val="0"/>
+        </w:rPr>
+        <w:t xml:space="preserve">: Contains packages maintained by the Arch Linux community and moved here from the AUR (Arch User Repository) by vote.</w:t>
+      </w:r>
+    </w:p>
+    <w:p>
+      <w:pPr>
+        <w:numPr>
+          <w:ilvl w:val="0"/>
+          <w:numId w:val="6"/>
+        </w:numPr>
+        <w:ind w:left="720" w:hanging="360"/>
+        <w:rPr>
+          <w:rFonts w:ascii="Times New Roman" w:cs="Times New Roman" w:eastAsia="Times New Roman" w:hAnsi="Times New Roman"/>
+          <w:color w:val="3c4043"/>
+          <w:sz w:val="28"/>
+          <w:szCs w:val="28"/>
+        </w:rPr>
+      </w:pPr>
+      <w:r>
+        <w:rPr>
+          <w:rFonts w:ascii="Times New Roman" w:cs="Times New Roman" w:eastAsia="Times New Roman" w:hAnsi="Times New Roman"/>
+          <w:b w:val="1"/>
+          <w:color w:val="3c4043"/>
+          <w:sz w:val="28"/>
+          <w:szCs w:val="28"/>
+          <w:rtl w:val="0"/>
+        </w:rPr>
+        <w:t xml:space="preserve">Multilib</w:t>
+      </w:r>
+      <w:r>
+        <w:rPr>
+          <w:rFonts w:ascii="Times New Roman" w:cs="Times New Roman" w:eastAsia="Times New Roman" w:hAnsi="Times New Roman"/>
+          <w:color w:val="3c4043"/>
+          <w:sz w:val="28"/>
+          <w:szCs w:val="28"/>
+          <w:rtl w:val="0"/>
+        </w:rPr>
+        <w:t xml:space="preserve">: Designed to support 32-bit programs on 64-bit systems.</w:t>
+      </w:r>
+    </w:p>
+    <w:p>
+      <w:pPr>
+        <w:numPr>
+          <w:ilvl w:val="0"/>
+          <w:numId w:val="6"/>
+        </w:numPr>
+        <w:ind w:left="720" w:hanging="360"/>
+        <w:rPr>
+          <w:rFonts w:ascii="Times New Roman" w:cs="Times New Roman" w:eastAsia="Times New Roman" w:hAnsi="Times New Roman"/>
+          <w:color w:val="3c4043"/>
+          <w:sz w:val="28"/>
+          <w:szCs w:val="28"/>
+        </w:rPr>
+      </w:pPr>
+      <w:r>
+        <w:rPr>
+          <w:rFonts w:ascii="Times New Roman" w:cs="Times New Roman" w:eastAsia="Times New Roman" w:hAnsi="Times New Roman"/>
+          <w:b w:val="1"/>
+          <w:color w:val="3c4043"/>
+          <w:sz w:val="28"/>
+          <w:szCs w:val="28"/>
+          <w:rtl w:val="0"/>
+        </w:rPr>
+        <w:t xml:space="preserve">Testing</w:t>
+      </w:r>
+      <w:r>
+        <w:rPr>
+          <w:rFonts w:ascii="Times New Roman" w:cs="Times New Roman" w:eastAsia="Times New Roman" w:hAnsi="Times New Roman"/>
+          <w:color w:val="3c4043"/>
+          <w:sz w:val="28"/>
+          <w:szCs w:val="28"/>
+          <w:rtl w:val="0"/>
+        </w:rPr>
+        <w:t xml:space="preserve">: Used to test new packages before moving them to other repositories.</w:t>
+      </w:r>
+    </w:p>
+    <w:p>
+      <w:pPr>
+        <w:rPr>
+          <w:rFonts w:ascii="Times New Roman" w:cs="Times New Roman" w:eastAsia="Times New Roman" w:hAnsi="Times New Roman"/>
+          <w:b w:val="1"/>
+          <w:color w:val="3c4043"/>
+          <w:sz w:val="28"/>
+          <w:szCs w:val="28"/>
+        </w:rPr>
+      </w:pPr>
+      <w:r>
+        <w:rPr>
+          <w:rFonts w:ascii="Times New Roman" w:cs="Times New Roman" w:eastAsia="Times New Roman" w:hAnsi="Times New Roman"/>
+          <w:color w:val="3c4043"/>
+          <w:sz w:val="28"/>
+          <w:szCs w:val="28"/>
+          <w:rtl w:val="0"/>
+        </w:rPr>
+        <w:t xml:space="preserve">In addition to the official repositories, there is the Arch User Repository (</w:t>
+      </w:r>
+      <w:r>
+        <w:rPr>
+          <w:rFonts w:ascii="Times New Roman" w:cs="Times New Roman" w:eastAsia="Times New Roman" w:hAnsi="Times New Roman"/>
+          <w:b w:val="1"/>
+          <w:color w:val="3c4043"/>
+          <w:sz w:val="28"/>
+          <w:szCs w:val="28"/>
+          <w:rtl w:val="0"/>
+        </w:rPr>
+        <w:t xml:space="preserve">AUR</w:t>
+      </w:r>
+      <w:r>
+        <w:rPr>
+          <w:rFonts w:ascii="Times New Roman" w:cs="Times New Roman" w:eastAsia="Times New Roman" w:hAnsi="Times New Roman"/>
+          <w:color w:val="3c4043"/>
+          <w:sz w:val="28"/>
+          <w:szCs w:val="28"/>
+          <w:rtl w:val="0"/>
+        </w:rPr>
+        <w:t xml:space="preserve">), a community repository containing thousands of </w:t>
+      </w:r>
+      <w:r>
+        <w:rPr>
+          <w:rFonts w:ascii="Times New Roman" w:cs="Times New Roman" w:eastAsia="Times New Roman" w:hAnsi="Times New Roman"/>
+          <w:b w:val="1"/>
+          <w:color w:val="3c4043"/>
+          <w:sz w:val="28"/>
+          <w:szCs w:val="28"/>
+          <w:rtl w:val="0"/>
+        </w:rPr>
+        <w:t xml:space="preserve">PKGBUILD</w:t>
+      </w:r>
+      <w:r>
+        <w:rPr>
+          <w:rFonts w:ascii="Times New Roman" w:cs="Times New Roman" w:eastAsia="Times New Roman" w:hAnsi="Times New Roman"/>
+          <w:color w:val="3c4043"/>
+          <w:sz w:val="28"/>
+          <w:szCs w:val="28"/>
+          <w:rtl w:val="0"/>
+        </w:rPr>
+        <w:t xml:space="preserve"> scripts created by users. These scripts allow you to automate the process of building a package from source code. AUR is an extremely valuable resource that allows users to get the latest versions of programs or those that are not included in official repositories.</w:t>
+      </w:r>
+      <w:r>
+        <w:rPr>
+          <w:rtl w:val="0"/>
+        </w:rPr>
+      </w:r>
+    </w:p>
+    <w:p>
+      <w:pPr>
+        <w:rPr>
+          <w:rFonts w:ascii="Times New Roman" w:cs="Times New Roman" w:eastAsia="Times New Roman" w:hAnsi="Times New Roman"/>
+          <w:color w:val="3c4043"/>
+          <w:sz w:val="28"/>
+          <w:szCs w:val="28"/>
+        </w:rPr>
+      </w:pPr>
+      <w:r>
+        <w:rPr>
+          <w:rtl w:val="0"/>
+        </w:rPr>
+      </w:r>
+    </w:p>
+    <w:p>
+      <w:pPr>
+        <w:rPr>
+          <w:rFonts w:ascii="Times New Roman" w:cs="Times New Roman" w:eastAsia="Times New Roman" w:hAnsi="Times New Roman"/>
+          <w:color w:val="3c4043"/>
+          <w:sz w:val="28"/>
+          <w:szCs w:val="28"/>
+        </w:rPr>
+      </w:pPr>
+      <w:r>
+        <w:rPr>
+          <w:rtl w:val="0"/>
+        </w:rPr>
+      </w:r>
+    </w:p>
+    <w:p>
+      <w:pPr>
+        <w:rPr>
+          <w:rFonts w:ascii="Times New Roman" w:cs="Times New Roman" w:eastAsia="Times New Roman" w:hAnsi="Times New Roman"/>
           <w:color w:val="3c4043"/>
           <w:sz w:val="28"/>
           <w:szCs w:val="28"/>
@@ -707,6 +1089,606 @@
           <w:rtl w:val="0"/>
         </w:rPr>
         <w:t xml:space="preserve">- Надайте короткий огляд існуючих менеджерів пакетів у Linux. Охарактеризуйте їх основні можливості.</w:t>
+      </w:r>
+    </w:p>
+    <w:p>
+      <w:pPr>
+        <w:numPr>
+          <w:ilvl w:val="0"/>
+          <w:numId w:val="3"/>
+        </w:numPr>
+        <w:ind w:left="720" w:hanging="360"/>
+        <w:rPr>
+          <w:rFonts w:ascii="Times New Roman" w:cs="Times New Roman" w:eastAsia="Times New Roman" w:hAnsi="Times New Roman"/>
+          <w:b w:val="1"/>
+          <w:color w:val="3c4043"/>
+          <w:sz w:val="28"/>
+          <w:szCs w:val="28"/>
+          <w:u w:val="none"/>
+        </w:rPr>
+      </w:pPr>
+      <w:r>
+        <w:rPr>
+          <w:rFonts w:ascii="Times New Roman" w:cs="Times New Roman" w:eastAsia="Times New Roman" w:hAnsi="Times New Roman"/>
+          <w:b w:val="1"/>
+          <w:color w:val="3c4043"/>
+          <w:sz w:val="28"/>
+          <w:szCs w:val="28"/>
+          <w:rtl w:val="0"/>
+        </w:rPr>
+        <w:t xml:space="preserve">APT (Advanced Package Tool)</w:t>
+      </w:r>
+    </w:p>
+    <w:p>
+      <w:pPr>
+        <w:numPr>
+          <w:ilvl w:val="0"/>
+          <w:numId w:val="8"/>
+        </w:numPr>
+        <w:ind w:left="1440" w:hanging="360"/>
+        <w:rPr>
+          <w:rFonts w:ascii="Times New Roman" w:cs="Times New Roman" w:eastAsia="Times New Roman" w:hAnsi="Times New Roman"/>
+          <w:color w:val="3c4043"/>
+          <w:sz w:val="28"/>
+          <w:szCs w:val="28"/>
+        </w:rPr>
+      </w:pPr>
+      <w:r>
+        <w:rPr>
+          <w:rFonts w:ascii="Times New Roman" w:cs="Times New Roman" w:eastAsia="Times New Roman" w:hAnsi="Times New Roman"/>
+          <w:b w:val="1"/>
+          <w:color w:val="3c4043"/>
+          <w:sz w:val="28"/>
+          <w:szCs w:val="28"/>
+          <w:rtl w:val="0"/>
+        </w:rPr>
+        <w:t xml:space="preserve">Distributions</w:t>
+      </w:r>
+      <w:r>
+        <w:rPr>
+          <w:rFonts w:ascii="Times New Roman" w:cs="Times New Roman" w:eastAsia="Times New Roman" w:hAnsi="Times New Roman"/>
+          <w:color w:val="3c4043"/>
+          <w:sz w:val="28"/>
+          <w:szCs w:val="28"/>
+          <w:rtl w:val="0"/>
+        </w:rPr>
+        <w:t xml:space="preserve">: Debian, Ubuntu and derivatives.</w:t>
+      </w:r>
+    </w:p>
+    <w:p>
+      <w:pPr>
+        <w:numPr>
+          <w:ilvl w:val="0"/>
+          <w:numId w:val="8"/>
+        </w:numPr>
+        <w:ind w:left="1440" w:hanging="360"/>
+        <w:rPr>
+          <w:rFonts w:ascii="Times New Roman" w:cs="Times New Roman" w:eastAsia="Times New Roman" w:hAnsi="Times New Roman"/>
+          <w:color w:val="3c4043"/>
+          <w:sz w:val="28"/>
+          <w:szCs w:val="28"/>
+        </w:rPr>
+      </w:pPr>
+      <w:r>
+        <w:rPr>
+          <w:rFonts w:ascii="Times New Roman" w:cs="Times New Roman" w:eastAsia="Times New Roman" w:hAnsi="Times New Roman"/>
+          <w:b w:val="1"/>
+          <w:color w:val="3c4043"/>
+          <w:sz w:val="28"/>
+          <w:szCs w:val="28"/>
+          <w:rtl w:val="0"/>
+        </w:rPr>
+        <w:t xml:space="preserve">Features</w:t>
+      </w:r>
+      <w:r>
+        <w:rPr>
+          <w:rFonts w:ascii="Times New Roman" w:cs="Times New Roman" w:eastAsia="Times New Roman" w:hAnsi="Times New Roman"/>
+          <w:color w:val="3c4043"/>
+          <w:sz w:val="28"/>
+          <w:szCs w:val="28"/>
+          <w:rtl w:val="0"/>
+        </w:rPr>
+        <w:t xml:space="preserve">: APT allows you to easily install, update, and uninstall packages using commands from the terminal. It automatically resolves package dependencies, which greatly simplifies the software management process. APT uses .deb packages.</w:t>
+      </w:r>
+    </w:p>
+    <w:p>
+      <w:pPr>
+        <w:numPr>
+          <w:ilvl w:val="0"/>
+          <w:numId w:val="3"/>
+        </w:numPr>
+        <w:ind w:left="720" w:hanging="360"/>
+        <w:rPr>
+          <w:rFonts w:ascii="Times New Roman" w:cs="Times New Roman" w:eastAsia="Times New Roman" w:hAnsi="Times New Roman"/>
+          <w:b w:val="1"/>
+          <w:color w:val="3c4043"/>
+          <w:sz w:val="28"/>
+          <w:szCs w:val="28"/>
+          <w:u w:val="none"/>
+        </w:rPr>
+      </w:pPr>
+      <w:r>
+        <w:rPr>
+          <w:rFonts w:ascii="Times New Roman" w:cs="Times New Roman" w:eastAsia="Times New Roman" w:hAnsi="Times New Roman"/>
+          <w:b w:val="1"/>
+          <w:color w:val="3c4043"/>
+          <w:sz w:val="28"/>
+          <w:szCs w:val="28"/>
+          <w:rtl w:val="0"/>
+        </w:rPr>
+        <w:t xml:space="preserve">DNF (Dandified YUM)</w:t>
+      </w:r>
+    </w:p>
+    <w:p>
+      <w:pPr>
+        <w:numPr>
+          <w:ilvl w:val="0"/>
+          <w:numId w:val="5"/>
+        </w:numPr>
+        <w:ind w:left="1440" w:hanging="360"/>
+        <w:rPr>
+          <w:rFonts w:ascii="Times New Roman" w:cs="Times New Roman" w:eastAsia="Times New Roman" w:hAnsi="Times New Roman"/>
+          <w:color w:val="3c4043"/>
+          <w:sz w:val="28"/>
+          <w:szCs w:val="28"/>
+        </w:rPr>
+      </w:pPr>
+      <w:r>
+        <w:rPr>
+          <w:rFonts w:ascii="Times New Roman" w:cs="Times New Roman" w:eastAsia="Times New Roman" w:hAnsi="Times New Roman"/>
+          <w:b w:val="1"/>
+          <w:color w:val="3c4043"/>
+          <w:sz w:val="28"/>
+          <w:szCs w:val="28"/>
+          <w:rtl w:val="0"/>
+        </w:rPr>
+        <w:t xml:space="preserve">Distributions</w:t>
+      </w:r>
+      <w:r>
+        <w:rPr>
+          <w:rFonts w:ascii="Times New Roman" w:cs="Times New Roman" w:eastAsia="Times New Roman" w:hAnsi="Times New Roman"/>
+          <w:color w:val="3c4043"/>
+          <w:sz w:val="28"/>
+          <w:szCs w:val="28"/>
+          <w:rtl w:val="0"/>
+        </w:rPr>
+        <w:t xml:space="preserve">: Fedora, RHEL, CentOS and derivatives.</w:t>
+      </w:r>
+    </w:p>
+    <w:p>
+      <w:pPr>
+        <w:numPr>
+          <w:ilvl w:val="0"/>
+          <w:numId w:val="5"/>
+        </w:numPr>
+        <w:ind w:left="1440" w:hanging="360"/>
+        <w:rPr>
+          <w:rFonts w:ascii="Times New Roman" w:cs="Times New Roman" w:eastAsia="Times New Roman" w:hAnsi="Times New Roman"/>
+          <w:color w:val="3c4043"/>
+          <w:sz w:val="28"/>
+          <w:szCs w:val="28"/>
+        </w:rPr>
+      </w:pPr>
+      <w:r>
+        <w:rPr>
+          <w:rFonts w:ascii="Times New Roman" w:cs="Times New Roman" w:eastAsia="Times New Roman" w:hAnsi="Times New Roman"/>
+          <w:b w:val="1"/>
+          <w:color w:val="3c4043"/>
+          <w:sz w:val="28"/>
+          <w:szCs w:val="28"/>
+          <w:rtl w:val="0"/>
+        </w:rPr>
+        <w:t xml:space="preserve">Features</w:t>
+      </w:r>
+      <w:r>
+        <w:rPr>
+          <w:rFonts w:ascii="Times New Roman" w:cs="Times New Roman" w:eastAsia="Times New Roman" w:hAnsi="Times New Roman"/>
+          <w:color w:val="3c4043"/>
+          <w:sz w:val="28"/>
+          <w:szCs w:val="28"/>
+          <w:rtl w:val="0"/>
+        </w:rPr>
+        <w:t xml:space="preserve">: DNF is the successor to YUM and offers improved dependency resolution, metadata caching, and functionality extensions through plugins. It uses .rpm packages.</w:t>
+      </w:r>
+    </w:p>
+    <w:p>
+      <w:pPr>
+        <w:numPr>
+          <w:ilvl w:val="0"/>
+          <w:numId w:val="3"/>
+        </w:numPr>
+        <w:ind w:left="720" w:hanging="360"/>
+        <w:rPr>
+          <w:rFonts w:ascii="Times New Roman" w:cs="Times New Roman" w:eastAsia="Times New Roman" w:hAnsi="Times New Roman"/>
+          <w:b w:val="1"/>
+          <w:color w:val="3c4043"/>
+          <w:sz w:val="28"/>
+          <w:szCs w:val="28"/>
+          <w:u w:val="none"/>
+        </w:rPr>
+      </w:pPr>
+      <w:r>
+        <w:rPr>
+          <w:rFonts w:ascii="Times New Roman" w:cs="Times New Roman" w:eastAsia="Times New Roman" w:hAnsi="Times New Roman"/>
+          <w:b w:val="1"/>
+          <w:color w:val="3c4043"/>
+          <w:sz w:val="28"/>
+          <w:szCs w:val="28"/>
+          <w:rtl w:val="0"/>
+        </w:rPr>
+        <w:t xml:space="preserve">Pacman.</w:t>
+      </w:r>
+    </w:p>
+    <w:p>
+      <w:pPr>
+        <w:numPr>
+          <w:ilvl w:val="0"/>
+          <w:numId w:val="1"/>
+        </w:numPr>
+        <w:ind w:left="1440" w:hanging="360"/>
+        <w:rPr>
+          <w:rFonts w:ascii="Times New Roman" w:cs="Times New Roman" w:eastAsia="Times New Roman" w:hAnsi="Times New Roman"/>
+          <w:color w:val="3c4043"/>
+          <w:sz w:val="28"/>
+          <w:szCs w:val="28"/>
+        </w:rPr>
+      </w:pPr>
+      <w:r>
+        <w:rPr>
+          <w:rFonts w:ascii="Times New Roman" w:cs="Times New Roman" w:eastAsia="Times New Roman" w:hAnsi="Times New Roman"/>
+          <w:b w:val="1"/>
+          <w:color w:val="3c4043"/>
+          <w:sz w:val="28"/>
+          <w:szCs w:val="28"/>
+          <w:rtl w:val="0"/>
+        </w:rPr>
+        <w:t xml:space="preserve">Distributions</w:t>
+      </w:r>
+      <w:r>
+        <w:rPr>
+          <w:rFonts w:ascii="Times New Roman" w:cs="Times New Roman" w:eastAsia="Times New Roman" w:hAnsi="Times New Roman"/>
+          <w:color w:val="3c4043"/>
+          <w:sz w:val="28"/>
+          <w:szCs w:val="28"/>
+          <w:rtl w:val="0"/>
+        </w:rPr>
+        <w:t xml:space="preserve">: Arch Linux, Manjaro, and other Arch derivatives.</w:t>
+      </w:r>
+    </w:p>
+    <w:p>
+      <w:pPr>
+        <w:numPr>
+          <w:ilvl w:val="0"/>
+          <w:numId w:val="1"/>
+        </w:numPr>
+        <w:ind w:left="1440" w:hanging="360"/>
+        <w:rPr>
+          <w:rFonts w:ascii="Times New Roman" w:cs="Times New Roman" w:eastAsia="Times New Roman" w:hAnsi="Times New Roman"/>
+          <w:color w:val="3c4043"/>
+          <w:sz w:val="28"/>
+          <w:szCs w:val="28"/>
+        </w:rPr>
+      </w:pPr>
+      <w:r>
+        <w:rPr>
+          <w:rFonts w:ascii="Times New Roman" w:cs="Times New Roman" w:eastAsia="Times New Roman" w:hAnsi="Times New Roman"/>
+          <w:b w:val="1"/>
+          <w:color w:val="3c4043"/>
+          <w:sz w:val="28"/>
+          <w:szCs w:val="28"/>
+          <w:rtl w:val="0"/>
+        </w:rPr>
+        <w:t xml:space="preserve">Features</w:t>
+      </w:r>
+      <w:r>
+        <w:rPr>
+          <w:rFonts w:ascii="Times New Roman" w:cs="Times New Roman" w:eastAsia="Times New Roman" w:hAnsi="Times New Roman"/>
+          <w:color w:val="3c4043"/>
+          <w:sz w:val="28"/>
+          <w:szCs w:val="28"/>
+          <w:rtl w:val="0"/>
+        </w:rPr>
+        <w:t xml:space="preserve">: Pacman is famous for its speed and efficiency. It performs the functions of installing, updating, and uninstalling packages, and provides easy dependency management. It uses the proprietary Arch package format.</w:t>
+      </w:r>
+    </w:p>
+    <w:p>
+      <w:pPr>
+        <w:numPr>
+          <w:ilvl w:val="0"/>
+          <w:numId w:val="3"/>
+        </w:numPr>
+        <w:ind w:left="720" w:hanging="360"/>
+        <w:rPr>
+          <w:rFonts w:ascii="Times New Roman" w:cs="Times New Roman" w:eastAsia="Times New Roman" w:hAnsi="Times New Roman"/>
+          <w:b w:val="1"/>
+          <w:color w:val="3c4043"/>
+          <w:sz w:val="28"/>
+          <w:szCs w:val="28"/>
+          <w:u w:val="none"/>
+        </w:rPr>
+      </w:pPr>
+      <w:r>
+        <w:rPr>
+          <w:rFonts w:ascii="Times New Roman" w:cs="Times New Roman" w:eastAsia="Times New Roman" w:hAnsi="Times New Roman"/>
+          <w:b w:val="1"/>
+          <w:color w:val="3c4043"/>
+          <w:sz w:val="28"/>
+          <w:szCs w:val="28"/>
+          <w:rtl w:val="0"/>
+        </w:rPr>
+        <w:t xml:space="preserve">Zypper package format.</w:t>
+      </w:r>
+    </w:p>
+    <w:p>
+      <w:pPr>
+        <w:numPr>
+          <w:ilvl w:val="0"/>
+          <w:numId w:val="4"/>
+        </w:numPr>
+        <w:ind w:left="1440" w:hanging="360"/>
+        <w:rPr>
+          <w:rFonts w:ascii="Times New Roman" w:cs="Times New Roman" w:eastAsia="Times New Roman" w:hAnsi="Times New Roman"/>
+          <w:color w:val="3c4043"/>
+          <w:sz w:val="28"/>
+          <w:szCs w:val="28"/>
+        </w:rPr>
+      </w:pPr>
+      <w:r>
+        <w:rPr>
+          <w:rFonts w:ascii="Times New Roman" w:cs="Times New Roman" w:eastAsia="Times New Roman" w:hAnsi="Times New Roman"/>
+          <w:b w:val="1"/>
+          <w:color w:val="3c4043"/>
+          <w:sz w:val="28"/>
+          <w:szCs w:val="28"/>
+          <w:rtl w:val="0"/>
+        </w:rPr>
+        <w:t xml:space="preserve">Distributions: </w:t>
+      </w:r>
+      <w:r>
+        <w:rPr>
+          <w:rFonts w:ascii="Times New Roman" w:cs="Times New Roman" w:eastAsia="Times New Roman" w:hAnsi="Times New Roman"/>
+          <w:color w:val="3c4043"/>
+          <w:sz w:val="28"/>
+          <w:szCs w:val="28"/>
+          <w:rtl w:val="0"/>
+        </w:rPr>
+        <w:t xml:space="preserve">openSUSE, SUSE Linux Enterprise.</w:t>
+      </w:r>
+    </w:p>
+    <w:p>
+      <w:pPr>
+        <w:numPr>
+          <w:ilvl w:val="0"/>
+          <w:numId w:val="4"/>
+        </w:numPr>
+        <w:ind w:left="1440" w:hanging="360"/>
+        <w:rPr>
+          <w:rFonts w:ascii="Times New Roman" w:cs="Times New Roman" w:eastAsia="Times New Roman" w:hAnsi="Times New Roman"/>
+          <w:color w:val="3c4043"/>
+          <w:sz w:val="28"/>
+          <w:szCs w:val="28"/>
+        </w:rPr>
+      </w:pPr>
+      <w:r>
+        <w:rPr>
+          <w:rFonts w:ascii="Times New Roman" w:cs="Times New Roman" w:eastAsia="Times New Roman" w:hAnsi="Times New Roman"/>
+          <w:b w:val="1"/>
+          <w:color w:val="3c4043"/>
+          <w:sz w:val="28"/>
+          <w:szCs w:val="28"/>
+          <w:rtl w:val="0"/>
+        </w:rPr>
+        <w:t xml:space="preserve">Features: </w:t>
+      </w:r>
+      <w:r>
+        <w:rPr>
+          <w:rFonts w:ascii="Times New Roman" w:cs="Times New Roman" w:eastAsia="Times New Roman" w:hAnsi="Times New Roman"/>
+          <w:color w:val="3c4043"/>
+          <w:sz w:val="28"/>
+          <w:szCs w:val="28"/>
+          <w:rtl w:val="0"/>
+        </w:rPr>
+        <w:t xml:space="preserve">Zypper provides powerful package management capabilities, including installing, updating, searching, and uninstalling packages. It supports a wide range of options for managing repositories and dependencies.</w:t>
+      </w:r>
+    </w:p>
+    <w:p>
+      <w:pPr>
+        <w:numPr>
+          <w:ilvl w:val="0"/>
+          <w:numId w:val="3"/>
+        </w:numPr>
+        <w:ind w:left="720" w:hanging="360"/>
+        <w:rPr>
+          <w:rFonts w:ascii="Times New Roman" w:cs="Times New Roman" w:eastAsia="Times New Roman" w:hAnsi="Times New Roman"/>
+          <w:b w:val="1"/>
+          <w:color w:val="3c4043"/>
+          <w:sz w:val="28"/>
+          <w:szCs w:val="28"/>
+          <w:u w:val="none"/>
+        </w:rPr>
+      </w:pPr>
+      <w:r>
+        <w:rPr>
+          <w:rFonts w:ascii="Times New Roman" w:cs="Times New Roman" w:eastAsia="Times New Roman" w:hAnsi="Times New Roman"/>
+          <w:b w:val="1"/>
+          <w:color w:val="3c4043"/>
+          <w:sz w:val="28"/>
+          <w:szCs w:val="28"/>
+          <w:rtl w:val="0"/>
+        </w:rPr>
+        <w:t xml:space="preserve">Portage</w:t>
+      </w:r>
+    </w:p>
+    <w:p>
+      <w:pPr>
+        <w:numPr>
+          <w:ilvl w:val="0"/>
+          <w:numId w:val="2"/>
+        </w:numPr>
+        <w:ind w:left="1440" w:hanging="360"/>
+        <w:rPr>
+          <w:rFonts w:ascii="Times New Roman" w:cs="Times New Roman" w:eastAsia="Times New Roman" w:hAnsi="Times New Roman"/>
+          <w:color w:val="3c4043"/>
+          <w:sz w:val="28"/>
+          <w:szCs w:val="28"/>
+        </w:rPr>
+      </w:pPr>
+      <w:r>
+        <w:rPr>
+          <w:rFonts w:ascii="Times New Roman" w:cs="Times New Roman" w:eastAsia="Times New Roman" w:hAnsi="Times New Roman"/>
+          <w:b w:val="1"/>
+          <w:color w:val="3c4043"/>
+          <w:sz w:val="28"/>
+          <w:szCs w:val="28"/>
+          <w:rtl w:val="0"/>
+        </w:rPr>
+        <w:t xml:space="preserve">Distributions</w:t>
+      </w:r>
+      <w:r>
+        <w:rPr>
+          <w:rFonts w:ascii="Times New Roman" w:cs="Times New Roman" w:eastAsia="Times New Roman" w:hAnsi="Times New Roman"/>
+          <w:color w:val="3c4043"/>
+          <w:sz w:val="28"/>
+          <w:szCs w:val="28"/>
+          <w:rtl w:val="0"/>
+        </w:rPr>
+        <w:t xml:space="preserve">: Gentoo.</w:t>
+      </w:r>
+    </w:p>
+    <w:p>
+      <w:pPr>
+        <w:numPr>
+          <w:ilvl w:val="0"/>
+          <w:numId w:val="2"/>
+        </w:numPr>
+        <w:ind w:left="1440" w:hanging="360"/>
+        <w:rPr>
+          <w:rFonts w:ascii="Times New Roman" w:cs="Times New Roman" w:eastAsia="Times New Roman" w:hAnsi="Times New Roman"/>
+          <w:color w:val="3c4043"/>
+          <w:sz w:val="28"/>
+          <w:szCs w:val="28"/>
+        </w:rPr>
+      </w:pPr>
+      <w:r>
+        <w:rPr>
+          <w:rFonts w:ascii="Times New Roman" w:cs="Times New Roman" w:eastAsia="Times New Roman" w:hAnsi="Times New Roman"/>
+          <w:b w:val="1"/>
+          <w:color w:val="3c4043"/>
+          <w:sz w:val="28"/>
+          <w:szCs w:val="28"/>
+          <w:rtl w:val="0"/>
+        </w:rPr>
+        <w:t xml:space="preserve">Features</w:t>
+      </w:r>
+      <w:r>
+        <w:rPr>
+          <w:rFonts w:ascii="Times New Roman" w:cs="Times New Roman" w:eastAsia="Times New Roman" w:hAnsi="Times New Roman"/>
+          <w:color w:val="3c4043"/>
+          <w:sz w:val="28"/>
+          <w:szCs w:val="28"/>
+          <w:rtl w:val="0"/>
+        </w:rPr>
+        <w:t xml:space="preserve">: Portage is more than just a package manager; it is a complete software management system that allows users to build applications from source code, customizing them for specific needs. It uses ebuild scripts to automate compilation and installation.</w:t>
+      </w:r>
+    </w:p>
+    <w:p>
+      <w:pPr>
+        <w:numPr>
+          <w:ilvl w:val="0"/>
+          <w:numId w:val="3"/>
+        </w:numPr>
+        <w:ind w:left="720" w:hanging="360"/>
+        <w:rPr>
+          <w:rFonts w:ascii="Times New Roman" w:cs="Times New Roman" w:eastAsia="Times New Roman" w:hAnsi="Times New Roman"/>
+          <w:b w:val="1"/>
+          <w:color w:val="3c4043"/>
+          <w:sz w:val="28"/>
+          <w:szCs w:val="28"/>
+          <w:u w:val="none"/>
+        </w:rPr>
+      </w:pPr>
+      <w:r>
+        <w:rPr>
+          <w:rFonts w:ascii="Times New Roman" w:cs="Times New Roman" w:eastAsia="Times New Roman" w:hAnsi="Times New Roman"/>
+          <w:b w:val="1"/>
+          <w:color w:val="3c4043"/>
+          <w:sz w:val="28"/>
+          <w:szCs w:val="28"/>
+          <w:rtl w:val="0"/>
+        </w:rPr>
+        <w:t xml:space="preserve">RPM (Red Hat Package Manager)</w:t>
+      </w:r>
+    </w:p>
+    <w:p>
+      <w:pPr>
+        <w:numPr>
+          <w:ilvl w:val="0"/>
+          <w:numId w:val="7"/>
+        </w:numPr>
+        <w:ind w:left="1440" w:hanging="360"/>
+        <w:rPr>
+          <w:rFonts w:ascii="Times New Roman" w:cs="Times New Roman" w:eastAsia="Times New Roman" w:hAnsi="Times New Roman"/>
+          <w:color w:val="3c4043"/>
+          <w:sz w:val="28"/>
+          <w:szCs w:val="28"/>
+        </w:rPr>
+      </w:pPr>
+      <w:r>
+        <w:rPr>
+          <w:rFonts w:ascii="Times New Roman" w:cs="Times New Roman" w:eastAsia="Times New Roman" w:hAnsi="Times New Roman"/>
+          <w:b w:val="1"/>
+          <w:color w:val="3c4043"/>
+          <w:sz w:val="28"/>
+          <w:szCs w:val="28"/>
+          <w:rtl w:val="0"/>
+        </w:rPr>
+        <w:t xml:space="preserve">Distributions:</w:t>
+      </w:r>
+      <w:r>
+        <w:rPr>
+          <w:rFonts w:ascii="Times New Roman" w:cs="Times New Roman" w:eastAsia="Times New Roman" w:hAnsi="Times New Roman"/>
+          <w:color w:val="3c4043"/>
+          <w:sz w:val="28"/>
+          <w:szCs w:val="28"/>
+          <w:rtl w:val="0"/>
+        </w:rPr>
+        <w:t xml:space="preserve"> Fedora, RHEL, CentOS, and others that use .rpm packages.</w:t>
+      </w:r>
+    </w:p>
+    <w:p>
+      <w:pPr>
+        <w:numPr>
+          <w:ilvl w:val="0"/>
+          <w:numId w:val="7"/>
+        </w:numPr>
+        <w:ind w:left="1440" w:hanging="360"/>
+        <w:rPr>
+          <w:rFonts w:ascii="Times New Roman" w:cs="Times New Roman" w:eastAsia="Times New Roman" w:hAnsi="Times New Roman"/>
+          <w:color w:val="3c4043"/>
+          <w:sz w:val="28"/>
+          <w:szCs w:val="28"/>
+        </w:rPr>
+      </w:pPr>
+      <w:r>
+        <w:rPr>
+          <w:rFonts w:ascii="Times New Roman" w:cs="Times New Roman" w:eastAsia="Times New Roman" w:hAnsi="Times New Roman"/>
+          <w:b w:val="1"/>
+          <w:color w:val="3c4043"/>
+          <w:sz w:val="28"/>
+          <w:szCs w:val="28"/>
+          <w:rtl w:val="0"/>
+        </w:rPr>
+        <w:t xml:space="preserve">Features:</w:t>
+      </w:r>
+      <w:r>
+        <w:rPr>
+          <w:rFonts w:ascii="Times New Roman" w:cs="Times New Roman" w:eastAsia="Times New Roman" w:hAnsi="Times New Roman"/>
+          <w:color w:val="3c4043"/>
+          <w:sz w:val="28"/>
+          <w:szCs w:val="28"/>
+          <w:rtl w:val="0"/>
+        </w:rPr>
+        <w:t xml:space="preserve"> RPM is a low-level package manager on its own, allowing you to install, upgrade, and remove packages. However, it is often used in conjunction with tools such as YUM or DNF to resolve dependencies.</w:t>
       </w:r>
     </w:p>
     <w:p>
@@ -755,26 +1737,44 @@
           <w:szCs w:val="28"/>
           <w:rtl w:val="0"/>
         </w:rPr>
-        <w:t xml:space="preserve">Зробив Vlad Sapozhnyk</w:t>
-      </w:r>
-      <w:r>
-        <w:rPr>
-          <w:rtl w:val="0"/>
-        </w:rPr>
-      </w:r>
-    </w:p>
-    <w:p>
-      <w:pPr>
-        <w:rPr>
-          <w:rFonts w:ascii="Times New Roman" w:cs="Times New Roman" w:eastAsia="Times New Roman" w:hAnsi="Times New Roman"/>
-          <w:color w:val="3c4043"/>
-          <w:sz w:val="28"/>
-          <w:szCs w:val="28"/>
-        </w:rPr>
-      </w:pPr>
-      <w:r>
-        <w:rPr>
-          <w:rFonts w:ascii="Times New Roman" w:cs="Times New Roman" w:eastAsia="Times New Roman" w:hAnsi="Times New Roman"/>
+        <w:t xml:space="preserve">Зробив Max Karpenko</w:t>
+      </w:r>
+      <w:r>
+        <w:rPr>
+          <w:rtl w:val="0"/>
+        </w:rPr>
+      </w:r>
+    </w:p>
+    <w:p>
+      <w:pPr>
+        <w:rPr>
+          <w:rFonts w:ascii="Times New Roman" w:cs="Times New Roman" w:eastAsia="Times New Roman" w:hAnsi="Times New Roman"/>
+          <w:b w:val="1"/>
+          <w:color w:val="3c4043"/>
+          <w:sz w:val="28"/>
+          <w:szCs w:val="28"/>
+        </w:rPr>
+      </w:pPr>
+      <w:r>
+        <w:rPr>
+          <w:rtl w:val="0"/>
+        </w:rPr>
+      </w:r>
+    </w:p>
+    <w:p>
+      <w:pPr>
+        <w:rPr>
+          <w:rFonts w:ascii="Times New Roman" w:cs="Times New Roman" w:eastAsia="Times New Roman" w:hAnsi="Times New Roman"/>
+          <w:b w:val="1"/>
+          <w:color w:val="3c4043"/>
+          <w:sz w:val="28"/>
+          <w:szCs w:val="28"/>
+        </w:rPr>
+      </w:pPr>
+      <w:r>
+        <w:rPr>
+          <w:rFonts w:ascii="Times New Roman" w:cs="Times New Roman" w:eastAsia="Times New Roman" w:hAnsi="Times New Roman"/>
+          <w:b w:val="1"/>
           <w:color w:val="3c4043"/>
           <w:sz w:val="28"/>
           <w:szCs w:val="28"/>
@@ -787,14 +1787,117 @@
       <w:pPr>
         <w:rPr>
           <w:rFonts w:ascii="Times New Roman" w:cs="Times New Roman" w:eastAsia="Times New Roman" w:hAnsi="Times New Roman"/>
-          <w:color w:val="3c4043"/>
-          <w:sz w:val="28"/>
-          <w:szCs w:val="28"/>
-        </w:rPr>
-      </w:pPr>
-      <w:r>
-        <w:rPr>
-          <w:rFonts w:ascii="Times New Roman" w:cs="Times New Roman" w:eastAsia="Times New Roman" w:hAnsi="Times New Roman"/>
+          <w:i w:val="1"/>
+          <w:color w:val="3c4043"/>
+          <w:sz w:val="28"/>
+          <w:szCs w:val="28"/>
+        </w:rPr>
+      </w:pPr>
+      <w:r>
+        <w:rPr>
+          <w:rFonts w:ascii="Times New Roman" w:cs="Times New Roman" w:eastAsia="Times New Roman" w:hAnsi="Times New Roman"/>
+          <w:b w:val="1"/>
+          <w:color w:val="3c4043"/>
+          <w:sz w:val="28"/>
+          <w:szCs w:val="28"/>
+          <w:rtl w:val="0"/>
+        </w:rPr>
+        <w:t xml:space="preserve">Пошук пакетів:</w:t>
+      </w:r>
+      <w:r>
+        <w:rPr>
+          <w:rFonts w:ascii="Times New Roman" w:cs="Times New Roman" w:eastAsia="Times New Roman" w:hAnsi="Times New Roman"/>
+          <w:color w:val="3c4043"/>
+          <w:sz w:val="28"/>
+          <w:szCs w:val="28"/>
+          <w:rtl w:val="0"/>
+        </w:rPr>
+        <w:t xml:space="preserve"> To find a package in the repositories, use the command: </w:t>
+      </w:r>
+      <w:r>
+        <w:rPr>
+          <w:rFonts w:ascii="Times New Roman" w:cs="Times New Roman" w:eastAsia="Times New Roman" w:hAnsi="Times New Roman"/>
+          <w:i w:val="1"/>
+          <w:color w:val="3c4043"/>
+          <w:sz w:val="28"/>
+          <w:szCs w:val="28"/>
+          <w:rtl w:val="0"/>
+        </w:rPr>
+        <w:t xml:space="preserve">pacman -Ss package_name</w:t>
+      </w:r>
+    </w:p>
+    <w:p>
+      <w:pPr>
+        <w:rPr>
+          <w:rFonts w:ascii="Times New Roman" w:cs="Times New Roman" w:eastAsia="Times New Roman" w:hAnsi="Times New Roman"/>
+          <w:i w:val="1"/>
+          <w:color w:val="3c4043"/>
+          <w:sz w:val="28"/>
+          <w:szCs w:val="28"/>
+        </w:rPr>
+      </w:pPr>
+      <w:r>
+        <w:rPr>
+          <w:rFonts w:ascii="Times New Roman" w:cs="Times New Roman" w:eastAsia="Times New Roman" w:hAnsi="Times New Roman"/>
+          <w:b w:val="1"/>
+          <w:color w:val="3c4043"/>
+          <w:sz w:val="28"/>
+          <w:szCs w:val="28"/>
+          <w:rtl w:val="0"/>
+        </w:rPr>
+        <w:t xml:space="preserve">Установка пакетів:</w:t>
+      </w:r>
+      <w:r>
+        <w:rPr>
+          <w:rFonts w:ascii="Times New Roman" w:cs="Times New Roman" w:eastAsia="Times New Roman" w:hAnsi="Times New Roman"/>
+          <w:color w:val="3c4043"/>
+          <w:sz w:val="28"/>
+          <w:szCs w:val="28"/>
+          <w:rtl w:val="0"/>
+        </w:rPr>
+        <w:t xml:space="preserve"> To install a package (or packages), use: </w:t>
+      </w:r>
+      <w:r>
+        <w:rPr>
+          <w:rFonts w:ascii="Times New Roman" w:cs="Times New Roman" w:eastAsia="Times New Roman" w:hAnsi="Times New Roman"/>
+          <w:i w:val="1"/>
+          <w:color w:val="3c4043"/>
+          <w:sz w:val="28"/>
+          <w:szCs w:val="28"/>
+          <w:rtl w:val="0"/>
+        </w:rPr>
+        <w:t xml:space="preserve">pacman -S package_name</w:t>
+      </w:r>
+    </w:p>
+    <w:p>
+      <w:pPr>
+        <w:rPr>
+          <w:rFonts w:ascii="Times New Roman" w:cs="Times New Roman" w:eastAsia="Times New Roman" w:hAnsi="Times New Roman"/>
+          <w:color w:val="3c4043"/>
+          <w:sz w:val="28"/>
+          <w:szCs w:val="28"/>
+        </w:rPr>
+      </w:pPr>
+      <w:r>
+        <w:rPr>
+          <w:rtl w:val="0"/>
+        </w:rPr>
+      </w:r>
+    </w:p>
+    <w:p>
+      <w:pPr>
+        <w:rPr>
+          <w:rFonts w:ascii="Times New Roman" w:cs="Times New Roman" w:eastAsia="Times New Roman" w:hAnsi="Times New Roman"/>
+          <w:b w:val="1"/>
+          <w:color w:val="3c4043"/>
+          <w:sz w:val="28"/>
+          <w:szCs w:val="28"/>
+        </w:rPr>
+      </w:pPr>
+      <w:r>
+        <w:rPr>
+          <w:rFonts w:ascii="Times New Roman" w:cs="Times New Roman" w:eastAsia="Times New Roman" w:hAnsi="Times New Roman"/>
+          <w:b w:val="1"/>
           <w:color w:val="3c4043"/>
           <w:sz w:val="28"/>
           <w:szCs w:val="28"/>
@@ -807,6 +1910,117 @@
       <w:pPr>
         <w:rPr>
           <w:rFonts w:ascii="Times New Roman" w:cs="Times New Roman" w:eastAsia="Times New Roman" w:hAnsi="Times New Roman"/>
+          <w:i w:val="1"/>
+          <w:color w:val="3c4043"/>
+          <w:sz w:val="28"/>
+          <w:szCs w:val="28"/>
+        </w:rPr>
+      </w:pPr>
+      <w:r>
+        <w:rPr>
+          <w:rFonts w:ascii="Times New Roman" w:cs="Times New Roman" w:eastAsia="Times New Roman" w:hAnsi="Times New Roman"/>
+          <w:color w:val="3c4043"/>
+          <w:sz w:val="28"/>
+          <w:szCs w:val="28"/>
+          <w:rtl w:val="0"/>
+        </w:rPr>
+        <w:t xml:space="preserve">To view </w:t>
+      </w:r>
+      <w:r>
+        <w:rPr>
+          <w:rFonts w:ascii="Times New Roman" w:cs="Times New Roman" w:eastAsia="Times New Roman" w:hAnsi="Times New Roman"/>
+          <w:b w:val="1"/>
+          <w:color w:val="3c4043"/>
+          <w:sz w:val="28"/>
+          <w:szCs w:val="28"/>
+          <w:rtl w:val="0"/>
+        </w:rPr>
+        <w:t xml:space="preserve">details about the installed package: </w:t>
+      </w:r>
+      <w:r>
+        <w:rPr>
+          <w:rFonts w:ascii="Times New Roman" w:cs="Times New Roman" w:eastAsia="Times New Roman" w:hAnsi="Times New Roman"/>
+          <w:i w:val="1"/>
+          <w:color w:val="3c4043"/>
+          <w:sz w:val="28"/>
+          <w:szCs w:val="28"/>
+          <w:rtl w:val="0"/>
+        </w:rPr>
+        <w:t xml:space="preserve">pacman -Qi package_name</w:t>
+      </w:r>
+    </w:p>
+    <w:p>
+      <w:pPr>
+        <w:rPr>
+          <w:rFonts w:ascii="Times New Roman" w:cs="Times New Roman" w:eastAsia="Times New Roman" w:hAnsi="Times New Roman"/>
+          <w:i w:val="1"/>
+          <w:color w:val="3c4043"/>
+          <w:sz w:val="28"/>
+          <w:szCs w:val="28"/>
+        </w:rPr>
+      </w:pPr>
+      <w:r>
+        <w:rPr>
+          <w:rFonts w:ascii="Times New Roman" w:cs="Times New Roman" w:eastAsia="Times New Roman" w:hAnsi="Times New Roman"/>
+          <w:color w:val="3c4043"/>
+          <w:sz w:val="28"/>
+          <w:szCs w:val="28"/>
+          <w:rtl w:val="0"/>
+        </w:rPr>
+        <w:t xml:space="preserve">If you want a list of </w:t>
+      </w:r>
+      <w:r>
+        <w:rPr>
+          <w:rFonts w:ascii="Times New Roman" w:cs="Times New Roman" w:eastAsia="Times New Roman" w:hAnsi="Times New Roman"/>
+          <w:b w:val="1"/>
+          <w:color w:val="3c4043"/>
+          <w:sz w:val="28"/>
+          <w:szCs w:val="28"/>
+          <w:rtl w:val="0"/>
+        </w:rPr>
+        <w:t xml:space="preserve">all installed packages</w:t>
+      </w:r>
+      <w:r>
+        <w:rPr>
+          <w:rFonts w:ascii="Times New Roman" w:cs="Times New Roman" w:eastAsia="Times New Roman" w:hAnsi="Times New Roman"/>
+          <w:color w:val="3c4043"/>
+          <w:sz w:val="28"/>
+          <w:szCs w:val="28"/>
+          <w:rtl w:val="0"/>
+        </w:rPr>
+        <w:t xml:space="preserve">: </w:t>
+      </w:r>
+      <w:r>
+        <w:rPr>
+          <w:rFonts w:ascii="Times New Roman" w:cs="Times New Roman" w:eastAsia="Times New Roman" w:hAnsi="Times New Roman"/>
+          <w:i w:val="1"/>
+          <w:color w:val="3c4043"/>
+          <w:sz w:val="28"/>
+          <w:szCs w:val="28"/>
+          <w:rtl w:val="0"/>
+        </w:rPr>
+        <w:t xml:space="preserve">pacman -Q</w:t>
+      </w:r>
+    </w:p>
+    <w:p>
+      <w:pPr>
+        <w:rPr>
+          <w:rFonts w:ascii="Times New Roman" w:cs="Times New Roman" w:eastAsia="Times New Roman" w:hAnsi="Times New Roman"/>
+          <w:color w:val="3c4043"/>
+          <w:sz w:val="28"/>
+          <w:szCs w:val="28"/>
+        </w:rPr>
+      </w:pPr>
+      <w:r>
+        <w:rPr>
+          <w:rtl w:val="0"/>
+        </w:rPr>
+      </w:r>
+    </w:p>
+    <w:p>
+      <w:pPr>
+        <w:rPr>
+          <w:rFonts w:ascii="Times New Roman" w:cs="Times New Roman" w:eastAsia="Times New Roman" w:hAnsi="Times New Roman"/>
           <w:color w:val="3c4043"/>
           <w:sz w:val="28"/>
           <w:szCs w:val="28"/>
@@ -827,14 +2041,74 @@
       <w:pPr>
         <w:rPr>
           <w:rFonts w:ascii="Times New Roman" w:cs="Times New Roman" w:eastAsia="Times New Roman" w:hAnsi="Times New Roman"/>
-          <w:color w:val="3c4043"/>
-          <w:sz w:val="28"/>
-          <w:szCs w:val="28"/>
-        </w:rPr>
-      </w:pPr>
-      <w:r>
-        <w:rPr>
-          <w:rFonts w:ascii="Times New Roman" w:cs="Times New Roman" w:eastAsia="Times New Roman" w:hAnsi="Times New Roman"/>
+          <w:i w:val="1"/>
+          <w:color w:val="3c4043"/>
+          <w:sz w:val="28"/>
+          <w:szCs w:val="28"/>
+        </w:rPr>
+      </w:pPr>
+      <w:r>
+        <w:rPr>
+          <w:rFonts w:ascii="Times New Roman" w:cs="Times New Roman" w:eastAsia="Times New Roman" w:hAnsi="Times New Roman"/>
+          <w:b w:val="1"/>
+          <w:color w:val="3c4043"/>
+          <w:sz w:val="28"/>
+          <w:szCs w:val="28"/>
+          <w:rtl w:val="0"/>
+        </w:rPr>
+        <w:t xml:space="preserve">To remove a package</w:t>
+      </w:r>
+      <w:r>
+        <w:rPr>
+          <w:rFonts w:ascii="Times New Roman" w:cs="Times New Roman" w:eastAsia="Times New Roman" w:hAnsi="Times New Roman"/>
+          <w:color w:val="3c4043"/>
+          <w:sz w:val="28"/>
+          <w:szCs w:val="28"/>
+          <w:rtl w:val="0"/>
+        </w:rPr>
+        <w:t xml:space="preserve"> along with its dependencies that are no longer used by other packages: </w:t>
+      </w:r>
+      <w:r>
+        <w:rPr>
+          <w:rFonts w:ascii="Times New Roman" w:cs="Times New Roman" w:eastAsia="Times New Roman" w:hAnsi="Times New Roman"/>
+          <w:i w:val="1"/>
+          <w:color w:val="3c4043"/>
+          <w:sz w:val="28"/>
+          <w:szCs w:val="28"/>
+          <w:rtl w:val="0"/>
+        </w:rPr>
+        <w:t xml:space="preserve">pacman -Rs package_name</w:t>
+      </w:r>
+    </w:p>
+    <w:p>
+      <w:pPr>
+        <w:rPr>
+          <w:rFonts w:ascii="Times New Roman" w:cs="Times New Roman" w:eastAsia="Times New Roman" w:hAnsi="Times New Roman"/>
+          <w:color w:val="3c4043"/>
+          <w:sz w:val="28"/>
+          <w:szCs w:val="28"/>
+        </w:rPr>
+      </w:pPr>
+      <w:r>
+        <w:rPr>
+          <w:rtl w:val="0"/>
+        </w:rPr>
+      </w:r>
+    </w:p>
+    <w:p>
+      <w:pPr>
+        <w:rPr>
+          <w:rFonts w:ascii="Times New Roman" w:cs="Times New Roman" w:eastAsia="Times New Roman" w:hAnsi="Times New Roman"/>
+          <w:b w:val="1"/>
+          <w:color w:val="3c4043"/>
+          <w:sz w:val="28"/>
+          <w:szCs w:val="28"/>
+        </w:rPr>
+      </w:pPr>
+      <w:r>
+        <w:rPr>
+          <w:rFonts w:ascii="Times New Roman" w:cs="Times New Roman" w:eastAsia="Times New Roman" w:hAnsi="Times New Roman"/>
+          <w:b w:val="1"/>
           <w:color w:val="3c4043"/>
           <w:sz w:val="28"/>
           <w:szCs w:val="28"/>
@@ -847,16 +2121,43 @@
       <w:pPr>
         <w:rPr>
           <w:rFonts w:ascii="Times New Roman" w:cs="Times New Roman" w:eastAsia="Times New Roman" w:hAnsi="Times New Roman"/>
-          <w:b w:val="1"/>
-          <w:color w:val="3c4043"/>
-          <w:sz w:val="28"/>
-          <w:szCs w:val="28"/>
-        </w:rPr>
-      </w:pPr>
-      <w:r>
-        <w:rPr>
-          <w:rtl w:val="0"/>
-        </w:rPr>
+          <w:i w:val="1"/>
+          <w:color w:val="3c4043"/>
+          <w:sz w:val="28"/>
+          <w:szCs w:val="28"/>
+        </w:rPr>
+      </w:pPr>
+      <w:r>
+        <w:rPr>
+          <w:rFonts w:ascii="Times New Roman" w:cs="Times New Roman" w:eastAsia="Times New Roman" w:hAnsi="Times New Roman"/>
+          <w:b w:val="1"/>
+          <w:color w:val="3c4043"/>
+          <w:sz w:val="28"/>
+          <w:szCs w:val="28"/>
+          <w:rtl w:val="0"/>
+        </w:rPr>
+        <w:t xml:space="preserve">To update</w:t>
+      </w:r>
+      <w:r>
+        <w:rPr>
+          <w:rFonts w:ascii="Times New Roman" w:cs="Times New Roman" w:eastAsia="Times New Roman" w:hAnsi="Times New Roman"/>
+          <w:color w:val="3c4043"/>
+          <w:sz w:val="28"/>
+          <w:szCs w:val="28"/>
+          <w:rtl w:val="0"/>
+        </w:rPr>
+        <w:t xml:space="preserve"> all installed packages to the latest versions: </w:t>
+      </w:r>
+      <w:r>
+        <w:rPr>
+          <w:rFonts w:ascii="Times New Roman" w:cs="Times New Roman" w:eastAsia="Times New Roman" w:hAnsi="Times New Roman"/>
+          <w:i w:val="1"/>
+          <w:color w:val="3c4043"/>
+          <w:sz w:val="28"/>
+          <w:szCs w:val="28"/>
+          <w:rtl w:val="0"/>
+        </w:rPr>
+        <w:t xml:space="preserve">pacman -Syu</w:t>
       </w:r>
     </w:p>
     <w:p>
@@ -956,12 +2257,12 @@
           <wp:inline distB="114300" distT="114300" distL="114300" distR="114300">
             <wp:extent cx="6840000" cy="2108200"/>
             <wp:effectExtent b="0" l="0" r="0" t="0"/>
-            <wp:docPr id="5" name="image2.png"/>
+            <wp:docPr id="3" name="image3.png"/>
             <a:graphic>
               <a:graphicData uri="http://schemas.openxmlformats.org/drawingml/2006/picture">
                 <pic:pic>
                   <pic:nvPicPr>
-                    <pic:cNvPr id="0" name="image2.png"/>
+                    <pic:cNvPr id="0" name="image3.png"/>
                     <pic:cNvPicPr preferRelativeResize="0"/>
                   </pic:nvPicPr>
                   <pic:blipFill>
@@ -1013,12 +2314,12 @@
           <wp:inline distB="114300" distT="114300" distL="114300" distR="114300">
             <wp:extent cx="6840000" cy="3835400"/>
             <wp:effectExtent b="0" l="0" r="0" t="0"/>
-            <wp:docPr id="3" name="image3.png"/>
+            <wp:docPr id="2" name="image4.png"/>
             <a:graphic>
               <a:graphicData uri="http://schemas.openxmlformats.org/drawingml/2006/picture">
                 <pic:pic>
                   <pic:nvPicPr>
-                    <pic:cNvPr id="0" name="image3.png"/>
+                    <pic:cNvPr id="0" name="image4.png"/>
                     <pic:cNvPicPr preferRelativeResize="0"/>
                   </pic:nvPicPr>
                   <pic:blipFill>
@@ -1130,12 +2431,12 @@
           <wp:inline distB="114300" distT="114300" distL="114300" distR="114300">
             <wp:extent cx="6324600" cy="2705100"/>
             <wp:effectExtent b="0" l="0" r="0" t="0"/>
-            <wp:docPr id="2" name="image4.png"/>
+            <wp:docPr id="4" name="image5.png"/>
             <a:graphic>
               <a:graphicData uri="http://schemas.openxmlformats.org/drawingml/2006/picture">
                 <pic:pic>
                   <pic:nvPicPr>
-                    <pic:cNvPr id="0" name="image4.png"/>
+                    <pic:cNvPr id="0" name="image5.png"/>
                     <pic:cNvPicPr preferRelativeResize="0"/>
                   </pic:nvPicPr>
                   <pic:blipFill>
@@ -1352,12 +2653,12 @@
           <wp:inline distB="114300" distT="114300" distL="114300" distR="114300">
             <wp:extent cx="6840000" cy="4203700"/>
             <wp:effectExtent b="0" l="0" r="0" t="0"/>
-            <wp:docPr id="4" name="image5.png"/>
+            <wp:docPr id="5" name="image2.png"/>
             <a:graphic>
               <a:graphicData uri="http://schemas.openxmlformats.org/drawingml/2006/picture">
                 <pic:pic>
                   <pic:nvPicPr>
-                    <pic:cNvPr id="0" name="image5.png"/>
+                    <pic:cNvPr id="0" name="image2.png"/>
                     <pic:cNvPicPr preferRelativeResize="0"/>
                   </pic:nvPicPr>
                   <pic:blipFill>
@@ -1466,7 +2767,912 @@
 </file>
 
 <file path=word/numbering.xml><?xml version="1.0" encoding="utf-8"?>
-<w:numbering xmlns:mc="http://schemas.openxmlformats.org/markup-compatibility/2006" xmlns:o="urn:schemas-microsoft-com:office:office" xmlns:r="http://schemas.openxmlformats.org/officeDocument/2006/relationships" xmlns:m="http://schemas.openxmlformats.org/officeDocument/2006/math" xmlns:v="urn:schemas-microsoft-com:vml" xmlns:wp="http://schemas.openxmlformats.org/drawingml/2006/wordprocessingDrawing" xmlns:w10="urn:schemas-microsoft-com:office:word" xmlns:w="http://schemas.openxmlformats.org/wordprocessingml/2006/main" xmlns:wne="http://schemas.microsoft.com/office/word/2006/wordml" xmlns:sl="http://schemas.openxmlformats.org/schemaLibrary/2006/main" xmlns:a="http://schemas.openxmlformats.org/drawingml/2006/main" xmlns:pic="http://schemas.openxmlformats.org/drawingml/2006/picture" xmlns:c="http://schemas.openxmlformats.org/drawingml/2006/chart" xmlns:lc="http://schemas.openxmlformats.org/drawingml/2006/lockedCanvas" xmlns:dgm="http://schemas.openxmlformats.org/drawingml/2006/diagram" xmlns:wps="http://schemas.microsoft.com/office/word/2010/wordprocessingShape" xmlns:wpg="http://schemas.microsoft.com/office/word/2010/wordprocessingGroup" xmlns:w14="http://schemas.microsoft.com/office/word/2010/wordml" xmlns:w15="http://schemas.microsoft.com/office/word/2012/wordml"/>
+<w:numbering xmlns:mc="http://schemas.openxmlformats.org/markup-compatibility/2006" xmlns:o="urn:schemas-microsoft-com:office:office" xmlns:r="http://schemas.openxmlformats.org/officeDocument/2006/relationships" xmlns:m="http://schemas.openxmlformats.org/officeDocument/2006/math" xmlns:v="urn:schemas-microsoft-com:vml" xmlns:wp="http://schemas.openxmlformats.org/drawingml/2006/wordprocessingDrawing" xmlns:w10="urn:schemas-microsoft-com:office:word" xmlns:w="http://schemas.openxmlformats.org/wordprocessingml/2006/main" xmlns:wne="http://schemas.microsoft.com/office/word/2006/wordml" xmlns:sl="http://schemas.openxmlformats.org/schemaLibrary/2006/main" xmlns:a="http://schemas.openxmlformats.org/drawingml/2006/main" xmlns:pic="http://schemas.openxmlformats.org/drawingml/2006/picture" xmlns:c="http://schemas.openxmlformats.org/drawingml/2006/chart" xmlns:lc="http://schemas.openxmlformats.org/drawingml/2006/lockedCanvas" xmlns:dgm="http://schemas.openxmlformats.org/drawingml/2006/diagram" xmlns:wps="http://schemas.microsoft.com/office/word/2010/wordprocessingShape" xmlns:wpg="http://schemas.microsoft.com/office/word/2010/wordprocessingGroup" xmlns:w14="http://schemas.microsoft.com/office/word/2010/wordml" xmlns:w15="http://schemas.microsoft.com/office/word/2012/wordml">
+  <w:abstractNum w:abstractNumId="1">
+    <w:lvl w:ilvl="0">
+      <w:start w:val="1"/>
+      <w:numFmt w:val="bullet"/>
+      <w:lvlText w:val="-"/>
+      <w:lvlJc w:val="left"/>
+      <w:pPr>
+        <w:ind w:left="1440" w:hanging="360"/>
+      </w:pPr>
+      <w:rPr>
+        <w:u w:val="none"/>
+      </w:rPr>
+    </w:lvl>
+    <w:lvl w:ilvl="1">
+      <w:start w:val="1"/>
+      <w:numFmt w:val="bullet"/>
+      <w:lvlText w:val="-"/>
+      <w:lvlJc w:val="left"/>
+      <w:pPr>
+        <w:ind w:left="2160" w:hanging="360"/>
+      </w:pPr>
+      <w:rPr>
+        <w:u w:val="none"/>
+      </w:rPr>
+    </w:lvl>
+    <w:lvl w:ilvl="2">
+      <w:start w:val="1"/>
+      <w:numFmt w:val="bullet"/>
+      <w:lvlText w:val="-"/>
+      <w:lvlJc w:val="left"/>
+      <w:pPr>
+        <w:ind w:left="2880" w:hanging="360"/>
+      </w:pPr>
+      <w:rPr>
+        <w:u w:val="none"/>
+      </w:rPr>
+    </w:lvl>
+    <w:lvl w:ilvl="3">
+      <w:start w:val="1"/>
+      <w:numFmt w:val="bullet"/>
+      <w:lvlText w:val="-"/>
+      <w:lvlJc w:val="left"/>
+      <w:pPr>
+        <w:ind w:left="3600" w:hanging="360"/>
+      </w:pPr>
+      <w:rPr>
+        <w:u w:val="none"/>
+      </w:rPr>
+    </w:lvl>
+    <w:lvl w:ilvl="4">
+      <w:start w:val="1"/>
+      <w:numFmt w:val="bullet"/>
+      <w:lvlText w:val="-"/>
+      <w:lvlJc w:val="left"/>
+      <w:pPr>
+        <w:ind w:left="4320" w:hanging="360"/>
+      </w:pPr>
+      <w:rPr>
+        <w:u w:val="none"/>
+      </w:rPr>
+    </w:lvl>
+    <w:lvl w:ilvl="5">
+      <w:start w:val="1"/>
+      <w:numFmt w:val="bullet"/>
+      <w:lvlText w:val="-"/>
+      <w:lvlJc w:val="left"/>
+      <w:pPr>
+        <w:ind w:left="5040" w:hanging="360"/>
+      </w:pPr>
+      <w:rPr>
+        <w:u w:val="none"/>
+      </w:rPr>
+    </w:lvl>
+    <w:lvl w:ilvl="6">
+      <w:start w:val="1"/>
+      <w:numFmt w:val="bullet"/>
+      <w:lvlText w:val="-"/>
+      <w:lvlJc w:val="left"/>
+      <w:pPr>
+        <w:ind w:left="5760" w:hanging="360"/>
+      </w:pPr>
+      <w:rPr>
+        <w:u w:val="none"/>
+      </w:rPr>
+    </w:lvl>
+    <w:lvl w:ilvl="7">
+      <w:start w:val="1"/>
+      <w:numFmt w:val="bullet"/>
+      <w:lvlText w:val="-"/>
+      <w:lvlJc w:val="left"/>
+      <w:pPr>
+        <w:ind w:left="6480" w:hanging="360"/>
+      </w:pPr>
+      <w:rPr>
+        <w:u w:val="none"/>
+      </w:rPr>
+    </w:lvl>
+    <w:lvl w:ilvl="8">
+      <w:start w:val="1"/>
+      <w:numFmt w:val="bullet"/>
+      <w:lvlText w:val="-"/>
+      <w:lvlJc w:val="left"/>
+      <w:pPr>
+        <w:ind w:left="7200" w:hanging="360"/>
+      </w:pPr>
+      <w:rPr>
+        <w:u w:val="none"/>
+      </w:rPr>
+    </w:lvl>
+  </w:abstractNum>
+  <w:abstractNum w:abstractNumId="2">
+    <w:lvl w:ilvl="0">
+      <w:start w:val="1"/>
+      <w:numFmt w:val="bullet"/>
+      <w:lvlText w:val="-"/>
+      <w:lvlJc w:val="left"/>
+      <w:pPr>
+        <w:ind w:left="1440" w:hanging="360"/>
+      </w:pPr>
+      <w:rPr>
+        <w:u w:val="none"/>
+      </w:rPr>
+    </w:lvl>
+    <w:lvl w:ilvl="1">
+      <w:start w:val="1"/>
+      <w:numFmt w:val="bullet"/>
+      <w:lvlText w:val="-"/>
+      <w:lvlJc w:val="left"/>
+      <w:pPr>
+        <w:ind w:left="2160" w:hanging="360"/>
+      </w:pPr>
+      <w:rPr>
+        <w:u w:val="none"/>
+      </w:rPr>
+    </w:lvl>
+    <w:lvl w:ilvl="2">
+      <w:start w:val="1"/>
+      <w:numFmt w:val="bullet"/>
+      <w:lvlText w:val="-"/>
+      <w:lvlJc w:val="left"/>
+      <w:pPr>
+        <w:ind w:left="2880" w:hanging="360"/>
+      </w:pPr>
+      <w:rPr>
+        <w:u w:val="none"/>
+      </w:rPr>
+    </w:lvl>
+    <w:lvl w:ilvl="3">
+      <w:start w:val="1"/>
+      <w:numFmt w:val="bullet"/>
+      <w:lvlText w:val="-"/>
+      <w:lvlJc w:val="left"/>
+      <w:pPr>
+        <w:ind w:left="3600" w:hanging="360"/>
+      </w:pPr>
+      <w:rPr>
+        <w:u w:val="none"/>
+      </w:rPr>
+    </w:lvl>
+    <w:lvl w:ilvl="4">
+      <w:start w:val="1"/>
+      <w:numFmt w:val="bullet"/>
+      <w:lvlText w:val="-"/>
+      <w:lvlJc w:val="left"/>
+      <w:pPr>
+        <w:ind w:left="4320" w:hanging="360"/>
+      </w:pPr>
+      <w:rPr>
+        <w:u w:val="none"/>
+      </w:rPr>
+    </w:lvl>
+    <w:lvl w:ilvl="5">
+      <w:start w:val="1"/>
+      <w:numFmt w:val="bullet"/>
+      <w:lvlText w:val="-"/>
+      <w:lvlJc w:val="left"/>
+      <w:pPr>
+        <w:ind w:left="5040" w:hanging="360"/>
+      </w:pPr>
+      <w:rPr>
+        <w:u w:val="none"/>
+      </w:rPr>
+    </w:lvl>
+    <w:lvl w:ilvl="6">
+      <w:start w:val="1"/>
+      <w:numFmt w:val="bullet"/>
+      <w:lvlText w:val="-"/>
+      <w:lvlJc w:val="left"/>
+      <w:pPr>
+        <w:ind w:left="5760" w:hanging="360"/>
+      </w:pPr>
+      <w:rPr>
+        <w:u w:val="none"/>
+      </w:rPr>
+    </w:lvl>
+    <w:lvl w:ilvl="7">
+      <w:start w:val="1"/>
+      <w:numFmt w:val="bullet"/>
+      <w:lvlText w:val="-"/>
+      <w:lvlJc w:val="left"/>
+      <w:pPr>
+        <w:ind w:left="6480" w:hanging="360"/>
+      </w:pPr>
+      <w:rPr>
+        <w:u w:val="none"/>
+      </w:rPr>
+    </w:lvl>
+    <w:lvl w:ilvl="8">
+      <w:start w:val="1"/>
+      <w:numFmt w:val="bullet"/>
+      <w:lvlText w:val="-"/>
+      <w:lvlJc w:val="left"/>
+      <w:pPr>
+        <w:ind w:left="7200" w:hanging="360"/>
+      </w:pPr>
+      <w:rPr>
+        <w:u w:val="none"/>
+      </w:rPr>
+    </w:lvl>
+  </w:abstractNum>
+  <w:abstractNum w:abstractNumId="3">
+    <w:lvl w:ilvl="0">
+      <w:start w:val="1"/>
+      <w:numFmt w:val="decimal"/>
+      <w:lvlText w:val="%1."/>
+      <w:lvlJc w:val="left"/>
+      <w:pPr>
+        <w:ind w:left="720" w:hanging="360"/>
+      </w:pPr>
+      <w:rPr>
+        <w:u w:val="none"/>
+      </w:rPr>
+    </w:lvl>
+    <w:lvl w:ilvl="1">
+      <w:start w:val="1"/>
+      <w:numFmt w:val="lowerLetter"/>
+      <w:lvlText w:val="%2."/>
+      <w:lvlJc w:val="left"/>
+      <w:pPr>
+        <w:ind w:left="1440" w:hanging="360"/>
+      </w:pPr>
+      <w:rPr>
+        <w:u w:val="none"/>
+      </w:rPr>
+    </w:lvl>
+    <w:lvl w:ilvl="2">
+      <w:start w:val="1"/>
+      <w:numFmt w:val="lowerRoman"/>
+      <w:lvlText w:val="%3."/>
+      <w:lvlJc w:val="right"/>
+      <w:pPr>
+        <w:ind w:left="2160" w:hanging="360"/>
+      </w:pPr>
+      <w:rPr>
+        <w:u w:val="none"/>
+      </w:rPr>
+    </w:lvl>
+    <w:lvl w:ilvl="3">
+      <w:start w:val="1"/>
+      <w:numFmt w:val="decimal"/>
+      <w:lvlText w:val="%4."/>
+      <w:lvlJc w:val="left"/>
+      <w:pPr>
+        <w:ind w:left="2880" w:hanging="360"/>
+      </w:pPr>
+      <w:rPr>
+        <w:u w:val="none"/>
+      </w:rPr>
+    </w:lvl>
+    <w:lvl w:ilvl="4">
+      <w:start w:val="1"/>
+      <w:numFmt w:val="lowerLetter"/>
+      <w:lvlText w:val="%5."/>
+      <w:lvlJc w:val="left"/>
+      <w:pPr>
+        <w:ind w:left="3600" w:hanging="360"/>
+      </w:pPr>
+      <w:rPr>
+        <w:u w:val="none"/>
+      </w:rPr>
+    </w:lvl>
+    <w:lvl w:ilvl="5">
+      <w:start w:val="1"/>
+      <w:numFmt w:val="lowerRoman"/>
+      <w:lvlText w:val="%6."/>
+      <w:lvlJc w:val="right"/>
+      <w:pPr>
+        <w:ind w:left="4320" w:hanging="360"/>
+      </w:pPr>
+      <w:rPr>
+        <w:u w:val="none"/>
+      </w:rPr>
+    </w:lvl>
+    <w:lvl w:ilvl="6">
+      <w:start w:val="1"/>
+      <w:numFmt w:val="decimal"/>
+      <w:lvlText w:val="%7."/>
+      <w:lvlJc w:val="left"/>
+      <w:pPr>
+        <w:ind w:left="5040" w:hanging="360"/>
+      </w:pPr>
+      <w:rPr>
+        <w:u w:val="none"/>
+      </w:rPr>
+    </w:lvl>
+    <w:lvl w:ilvl="7">
+      <w:start w:val="1"/>
+      <w:numFmt w:val="lowerLetter"/>
+      <w:lvlText w:val="%8."/>
+      <w:lvlJc w:val="left"/>
+      <w:pPr>
+        <w:ind w:left="5760" w:hanging="360"/>
+      </w:pPr>
+      <w:rPr>
+        <w:u w:val="none"/>
+      </w:rPr>
+    </w:lvl>
+    <w:lvl w:ilvl="8">
+      <w:start w:val="1"/>
+      <w:numFmt w:val="lowerRoman"/>
+      <w:lvlText w:val="%9."/>
+      <w:lvlJc w:val="right"/>
+      <w:pPr>
+        <w:ind w:left="6480" w:hanging="360"/>
+      </w:pPr>
+      <w:rPr>
+        <w:u w:val="none"/>
+      </w:rPr>
+    </w:lvl>
+  </w:abstractNum>
+  <w:abstractNum w:abstractNumId="4">
+    <w:lvl w:ilvl="0">
+      <w:start w:val="1"/>
+      <w:numFmt w:val="bullet"/>
+      <w:lvlText w:val="-"/>
+      <w:lvlJc w:val="left"/>
+      <w:pPr>
+        <w:ind w:left="1440" w:hanging="360"/>
+      </w:pPr>
+      <w:rPr>
+        <w:u w:val="none"/>
+      </w:rPr>
+    </w:lvl>
+    <w:lvl w:ilvl="1">
+      <w:start w:val="1"/>
+      <w:numFmt w:val="bullet"/>
+      <w:lvlText w:val="-"/>
+      <w:lvlJc w:val="left"/>
+      <w:pPr>
+        <w:ind w:left="2160" w:hanging="360"/>
+      </w:pPr>
+      <w:rPr>
+        <w:u w:val="none"/>
+      </w:rPr>
+    </w:lvl>
+    <w:lvl w:ilvl="2">
+      <w:start w:val="1"/>
+      <w:numFmt w:val="bullet"/>
+      <w:lvlText w:val="-"/>
+      <w:lvlJc w:val="left"/>
+      <w:pPr>
+        <w:ind w:left="2880" w:hanging="360"/>
+      </w:pPr>
+      <w:rPr>
+        <w:u w:val="none"/>
+      </w:rPr>
+    </w:lvl>
+    <w:lvl w:ilvl="3">
+      <w:start w:val="1"/>
+      <w:numFmt w:val="bullet"/>
+      <w:lvlText w:val="-"/>
+      <w:lvlJc w:val="left"/>
+      <w:pPr>
+        <w:ind w:left="3600" w:hanging="360"/>
+      </w:pPr>
+      <w:rPr>
+        <w:u w:val="none"/>
+      </w:rPr>
+    </w:lvl>
+    <w:lvl w:ilvl="4">
+      <w:start w:val="1"/>
+      <w:numFmt w:val="bullet"/>
+      <w:lvlText w:val="-"/>
+      <w:lvlJc w:val="left"/>
+      <w:pPr>
+        <w:ind w:left="4320" w:hanging="360"/>
+      </w:pPr>
+      <w:rPr>
+        <w:u w:val="none"/>
+      </w:rPr>
+    </w:lvl>
+    <w:lvl w:ilvl="5">
+      <w:start w:val="1"/>
+      <w:numFmt w:val="bullet"/>
+      <w:lvlText w:val="-"/>
+      <w:lvlJc w:val="left"/>
+      <w:pPr>
+        <w:ind w:left="5040" w:hanging="360"/>
+      </w:pPr>
+      <w:rPr>
+        <w:u w:val="none"/>
+      </w:rPr>
+    </w:lvl>
+    <w:lvl w:ilvl="6">
+      <w:start w:val="1"/>
+      <w:numFmt w:val="bullet"/>
+      <w:lvlText w:val="-"/>
+      <w:lvlJc w:val="left"/>
+      <w:pPr>
+        <w:ind w:left="5760" w:hanging="360"/>
+      </w:pPr>
+      <w:rPr>
+        <w:u w:val="none"/>
+      </w:rPr>
+    </w:lvl>
+    <w:lvl w:ilvl="7">
+      <w:start w:val="1"/>
+      <w:numFmt w:val="bullet"/>
+      <w:lvlText w:val="-"/>
+      <w:lvlJc w:val="left"/>
+      <w:pPr>
+        <w:ind w:left="6480" w:hanging="360"/>
+      </w:pPr>
+      <w:rPr>
+        <w:u w:val="none"/>
+      </w:rPr>
+    </w:lvl>
+    <w:lvl w:ilvl="8">
+      <w:start w:val="1"/>
+      <w:numFmt w:val="bullet"/>
+      <w:lvlText w:val="-"/>
+      <w:lvlJc w:val="left"/>
+      <w:pPr>
+        <w:ind w:left="7200" w:hanging="360"/>
+      </w:pPr>
+      <w:rPr>
+        <w:u w:val="none"/>
+      </w:rPr>
+    </w:lvl>
+  </w:abstractNum>
+  <w:abstractNum w:abstractNumId="5">
+    <w:lvl w:ilvl="0">
+      <w:start w:val="1"/>
+      <w:numFmt w:val="bullet"/>
+      <w:lvlText w:val="-"/>
+      <w:lvlJc w:val="left"/>
+      <w:pPr>
+        <w:ind w:left="1440" w:hanging="360"/>
+      </w:pPr>
+      <w:rPr>
+        <w:u w:val="none"/>
+      </w:rPr>
+    </w:lvl>
+    <w:lvl w:ilvl="1">
+      <w:start w:val="1"/>
+      <w:numFmt w:val="bullet"/>
+      <w:lvlText w:val="-"/>
+      <w:lvlJc w:val="left"/>
+      <w:pPr>
+        <w:ind w:left="2160" w:hanging="360"/>
+      </w:pPr>
+      <w:rPr>
+        <w:u w:val="none"/>
+      </w:rPr>
+    </w:lvl>
+    <w:lvl w:ilvl="2">
+      <w:start w:val="1"/>
+      <w:numFmt w:val="bullet"/>
+      <w:lvlText w:val="-"/>
+      <w:lvlJc w:val="left"/>
+      <w:pPr>
+        <w:ind w:left="2880" w:hanging="360"/>
+      </w:pPr>
+      <w:rPr>
+        <w:u w:val="none"/>
+      </w:rPr>
+    </w:lvl>
+    <w:lvl w:ilvl="3">
+      <w:start w:val="1"/>
+      <w:numFmt w:val="bullet"/>
+      <w:lvlText w:val="-"/>
+      <w:lvlJc w:val="left"/>
+      <w:pPr>
+        <w:ind w:left="3600" w:hanging="360"/>
+      </w:pPr>
+      <w:rPr>
+        <w:u w:val="none"/>
+      </w:rPr>
+    </w:lvl>
+    <w:lvl w:ilvl="4">
+      <w:start w:val="1"/>
+      <w:numFmt w:val="bullet"/>
+      <w:lvlText w:val="-"/>
+      <w:lvlJc w:val="left"/>
+      <w:pPr>
+        <w:ind w:left="4320" w:hanging="360"/>
+      </w:pPr>
+      <w:rPr>
+        <w:u w:val="none"/>
+      </w:rPr>
+    </w:lvl>
+    <w:lvl w:ilvl="5">
+      <w:start w:val="1"/>
+      <w:numFmt w:val="bullet"/>
+      <w:lvlText w:val="-"/>
+      <w:lvlJc w:val="left"/>
+      <w:pPr>
+        <w:ind w:left="5040" w:hanging="360"/>
+      </w:pPr>
+      <w:rPr>
+        <w:u w:val="none"/>
+      </w:rPr>
+    </w:lvl>
+    <w:lvl w:ilvl="6">
+      <w:start w:val="1"/>
+      <w:numFmt w:val="bullet"/>
+      <w:lvlText w:val="-"/>
+      <w:lvlJc w:val="left"/>
+      <w:pPr>
+        <w:ind w:left="5760" w:hanging="360"/>
+      </w:pPr>
+      <w:rPr>
+        <w:u w:val="none"/>
+      </w:rPr>
+    </w:lvl>
+    <w:lvl w:ilvl="7">
+      <w:start w:val="1"/>
+      <w:numFmt w:val="bullet"/>
+      <w:lvlText w:val="-"/>
+      <w:lvlJc w:val="left"/>
+      <w:pPr>
+        <w:ind w:left="6480" w:hanging="360"/>
+      </w:pPr>
+      <w:rPr>
+        <w:u w:val="none"/>
+      </w:rPr>
+    </w:lvl>
+    <w:lvl w:ilvl="8">
+      <w:start w:val="1"/>
+      <w:numFmt w:val="bullet"/>
+      <w:lvlText w:val="-"/>
+      <w:lvlJc w:val="left"/>
+      <w:pPr>
+        <w:ind w:left="7200" w:hanging="360"/>
+      </w:pPr>
+      <w:rPr>
+        <w:u w:val="none"/>
+      </w:rPr>
+    </w:lvl>
+  </w:abstractNum>
+  <w:abstractNum w:abstractNumId="6">
+    <w:lvl w:ilvl="0">
+      <w:start w:val="1"/>
+      <w:numFmt w:val="bullet"/>
+      <w:lvlText w:val="-"/>
+      <w:lvlJc w:val="left"/>
+      <w:pPr>
+        <w:ind w:left="720" w:hanging="360"/>
+      </w:pPr>
+      <w:rPr>
+        <w:u w:val="none"/>
+      </w:rPr>
+    </w:lvl>
+    <w:lvl w:ilvl="1">
+      <w:start w:val="1"/>
+      <w:numFmt w:val="bullet"/>
+      <w:lvlText w:val="-"/>
+      <w:lvlJc w:val="left"/>
+      <w:pPr>
+        <w:ind w:left="1440" w:hanging="360"/>
+      </w:pPr>
+      <w:rPr>
+        <w:u w:val="none"/>
+      </w:rPr>
+    </w:lvl>
+    <w:lvl w:ilvl="2">
+      <w:start w:val="1"/>
+      <w:numFmt w:val="bullet"/>
+      <w:lvlText w:val="-"/>
+      <w:lvlJc w:val="left"/>
+      <w:pPr>
+        <w:ind w:left="2160" w:hanging="360"/>
+      </w:pPr>
+      <w:rPr>
+        <w:u w:val="none"/>
+      </w:rPr>
+    </w:lvl>
+    <w:lvl w:ilvl="3">
+      <w:start w:val="1"/>
+      <w:numFmt w:val="bullet"/>
+      <w:lvlText w:val="-"/>
+      <w:lvlJc w:val="left"/>
+      <w:pPr>
+        <w:ind w:left="2880" w:hanging="360"/>
+      </w:pPr>
+      <w:rPr>
+        <w:u w:val="none"/>
+      </w:rPr>
+    </w:lvl>
+    <w:lvl w:ilvl="4">
+      <w:start w:val="1"/>
+      <w:numFmt w:val="bullet"/>
+      <w:lvlText w:val="-"/>
+      <w:lvlJc w:val="left"/>
+      <w:pPr>
+        <w:ind w:left="3600" w:hanging="360"/>
+      </w:pPr>
+      <w:rPr>
+        <w:u w:val="none"/>
+      </w:rPr>
+    </w:lvl>
+    <w:lvl w:ilvl="5">
+      <w:start w:val="1"/>
+      <w:numFmt w:val="bullet"/>
+      <w:lvlText w:val="-"/>
+      <w:lvlJc w:val="left"/>
+      <w:pPr>
+        <w:ind w:left="4320" w:hanging="360"/>
+      </w:pPr>
+      <w:rPr>
+        <w:u w:val="none"/>
+      </w:rPr>
+    </w:lvl>
+    <w:lvl w:ilvl="6">
+      <w:start w:val="1"/>
+      <w:numFmt w:val="bullet"/>
+      <w:lvlText w:val="-"/>
+      <w:lvlJc w:val="left"/>
+      <w:pPr>
+        <w:ind w:left="5040" w:hanging="360"/>
+      </w:pPr>
+      <w:rPr>
+        <w:u w:val="none"/>
+      </w:rPr>
+    </w:lvl>
+    <w:lvl w:ilvl="7">
+      <w:start w:val="1"/>
+      <w:numFmt w:val="bullet"/>
+      <w:lvlText w:val="-"/>
+      <w:lvlJc w:val="left"/>
+      <w:pPr>
+        <w:ind w:left="5760" w:hanging="360"/>
+      </w:pPr>
+      <w:rPr>
+        <w:u w:val="none"/>
+      </w:rPr>
+    </w:lvl>
+    <w:lvl w:ilvl="8">
+      <w:start w:val="1"/>
+      <w:numFmt w:val="bullet"/>
+      <w:lvlText w:val="-"/>
+      <w:lvlJc w:val="left"/>
+      <w:pPr>
+        <w:ind w:left="6480" w:hanging="360"/>
+      </w:pPr>
+      <w:rPr>
+        <w:u w:val="none"/>
+      </w:rPr>
+    </w:lvl>
+  </w:abstractNum>
+  <w:abstractNum w:abstractNumId="7">
+    <w:lvl w:ilvl="0">
+      <w:start w:val="1"/>
+      <w:numFmt w:val="bullet"/>
+      <w:lvlText w:val="-"/>
+      <w:lvlJc w:val="left"/>
+      <w:pPr>
+        <w:ind w:left="1440" w:hanging="360"/>
+      </w:pPr>
+      <w:rPr>
+        <w:u w:val="none"/>
+      </w:rPr>
+    </w:lvl>
+    <w:lvl w:ilvl="1">
+      <w:start w:val="1"/>
+      <w:numFmt w:val="bullet"/>
+      <w:lvlText w:val="-"/>
+      <w:lvlJc w:val="left"/>
+      <w:pPr>
+        <w:ind w:left="2160" w:hanging="360"/>
+      </w:pPr>
+      <w:rPr>
+        <w:u w:val="none"/>
+      </w:rPr>
+    </w:lvl>
+    <w:lvl w:ilvl="2">
+      <w:start w:val="1"/>
+      <w:numFmt w:val="bullet"/>
+      <w:lvlText w:val="-"/>
+      <w:lvlJc w:val="left"/>
+      <w:pPr>
+        <w:ind w:left="2880" w:hanging="360"/>
+      </w:pPr>
+      <w:rPr>
+        <w:u w:val="none"/>
+      </w:rPr>
+    </w:lvl>
+    <w:lvl w:ilvl="3">
+      <w:start w:val="1"/>
+      <w:numFmt w:val="bullet"/>
+      <w:lvlText w:val="-"/>
+      <w:lvlJc w:val="left"/>
+      <w:pPr>
+        <w:ind w:left="3600" w:hanging="360"/>
+      </w:pPr>
+      <w:rPr>
+        <w:u w:val="none"/>
+      </w:rPr>
+    </w:lvl>
+    <w:lvl w:ilvl="4">
+      <w:start w:val="1"/>
+      <w:numFmt w:val="bullet"/>
+      <w:lvlText w:val="-"/>
+      <w:lvlJc w:val="left"/>
+      <w:pPr>
+        <w:ind w:left="4320" w:hanging="360"/>
+      </w:pPr>
+      <w:rPr>
+        <w:u w:val="none"/>
+      </w:rPr>
+    </w:lvl>
+    <w:lvl w:ilvl="5">
+      <w:start w:val="1"/>
+      <w:numFmt w:val="bullet"/>
+      <w:lvlText w:val="-"/>
+      <w:lvlJc w:val="left"/>
+      <w:pPr>
+        <w:ind w:left="5040" w:hanging="360"/>
+      </w:pPr>
+      <w:rPr>
+        <w:u w:val="none"/>
+      </w:rPr>
+    </w:lvl>
+    <w:lvl w:ilvl="6">
+      <w:start w:val="1"/>
+      <w:numFmt w:val="bullet"/>
+      <w:lvlText w:val="-"/>
+      <w:lvlJc w:val="left"/>
+      <w:pPr>
+        <w:ind w:left="5760" w:hanging="360"/>
+      </w:pPr>
+      <w:rPr>
+        <w:u w:val="none"/>
+      </w:rPr>
+    </w:lvl>
+    <w:lvl w:ilvl="7">
+      <w:start w:val="1"/>
+      <w:numFmt w:val="bullet"/>
+      <w:lvlText w:val="-"/>
+      <w:lvlJc w:val="left"/>
+      <w:pPr>
+        <w:ind w:left="6480" w:hanging="360"/>
+      </w:pPr>
+      <w:rPr>
+        <w:u w:val="none"/>
+      </w:rPr>
+    </w:lvl>
+    <w:lvl w:ilvl="8">
+      <w:start w:val="1"/>
+      <w:numFmt w:val="bullet"/>
+      <w:lvlText w:val="-"/>
+      <w:lvlJc w:val="left"/>
+      <w:pPr>
+        <w:ind w:left="7200" w:hanging="360"/>
+      </w:pPr>
+      <w:rPr>
+        <w:u w:val="none"/>
+      </w:rPr>
+    </w:lvl>
+  </w:abstractNum>
+  <w:abstractNum w:abstractNumId="8">
+    <w:lvl w:ilvl="0">
+      <w:start w:val="1"/>
+      <w:numFmt w:val="bullet"/>
+      <w:lvlText w:val="-"/>
+      <w:lvlJc w:val="left"/>
+      <w:pPr>
+        <w:ind w:left="1440" w:hanging="360"/>
+      </w:pPr>
+      <w:rPr>
+        <w:u w:val="none"/>
+      </w:rPr>
+    </w:lvl>
+    <w:lvl w:ilvl="1">
+      <w:start w:val="1"/>
+      <w:numFmt w:val="bullet"/>
+      <w:lvlText w:val="-"/>
+      <w:lvlJc w:val="left"/>
+      <w:pPr>
+        <w:ind w:left="2160" w:hanging="360"/>
+      </w:pPr>
+      <w:rPr>
+        <w:u w:val="none"/>
+      </w:rPr>
+    </w:lvl>
+    <w:lvl w:ilvl="2">
+      <w:start w:val="1"/>
+      <w:numFmt w:val="bullet"/>
+      <w:lvlText w:val="-"/>
+      <w:lvlJc w:val="left"/>
+      <w:pPr>
+        <w:ind w:left="2880" w:hanging="360"/>
+      </w:pPr>
+      <w:rPr>
+        <w:u w:val="none"/>
+      </w:rPr>
+    </w:lvl>
+    <w:lvl w:ilvl="3">
+      <w:start w:val="1"/>
+      <w:numFmt w:val="bullet"/>
+      <w:lvlText w:val="-"/>
+      <w:lvlJc w:val="left"/>
+      <w:pPr>
+        <w:ind w:left="3600" w:hanging="360"/>
+      </w:pPr>
+      <w:rPr>
+        <w:u w:val="none"/>
+      </w:rPr>
+    </w:lvl>
+    <w:lvl w:ilvl="4">
+      <w:start w:val="1"/>
+      <w:numFmt w:val="bullet"/>
+      <w:lvlText w:val="-"/>
+      <w:lvlJc w:val="left"/>
+      <w:pPr>
+        <w:ind w:left="4320" w:hanging="360"/>
+      </w:pPr>
+      <w:rPr>
+        <w:u w:val="none"/>
+      </w:rPr>
+    </w:lvl>
+    <w:lvl w:ilvl="5">
+      <w:start w:val="1"/>
+      <w:numFmt w:val="bullet"/>
+      <w:lvlText w:val="-"/>
+      <w:lvlJc w:val="left"/>
+      <w:pPr>
+        <w:ind w:left="5040" w:hanging="360"/>
+      </w:pPr>
+      <w:rPr>
+        <w:u w:val="none"/>
+      </w:rPr>
+    </w:lvl>
+    <w:lvl w:ilvl="6">
+      <w:start w:val="1"/>
+      <w:numFmt w:val="bullet"/>
+      <w:lvlText w:val="-"/>
+      <w:lvlJc w:val="left"/>
+      <w:pPr>
+        <w:ind w:left="5760" w:hanging="360"/>
+      </w:pPr>
+      <w:rPr>
+        <w:u w:val="none"/>
+      </w:rPr>
+    </w:lvl>
+    <w:lvl w:ilvl="7">
+      <w:start w:val="1"/>
+      <w:numFmt w:val="bullet"/>
+      <w:lvlText w:val="-"/>
+      <w:lvlJc w:val="left"/>
+      <w:pPr>
+        <w:ind w:left="6480" w:hanging="360"/>
+      </w:pPr>
+      <w:rPr>
+        <w:u w:val="none"/>
+      </w:rPr>
+    </w:lvl>
+    <w:lvl w:ilvl="8">
+      <w:start w:val="1"/>
+      <w:numFmt w:val="bullet"/>
+      <w:lvlText w:val="-"/>
+      <w:lvlJc w:val="left"/>
+      <w:pPr>
+        <w:ind w:left="7200" w:hanging="360"/>
+      </w:pPr>
+      <w:rPr>
+        <w:u w:val="none"/>
+      </w:rPr>
+    </w:lvl>
+  </w:abstractNum>
+  <w:num w:numId="1">
+    <w:abstractNumId w:val="1"/>
+  </w:num>
+  <w:num w:numId="2">
+    <w:abstractNumId w:val="2"/>
+  </w:num>
+  <w:num w:numId="3">
+    <w:abstractNumId w:val="3"/>
+  </w:num>
+  <w:num w:numId="4">
+    <w:abstractNumId w:val="4"/>
+  </w:num>
+  <w:num w:numId="5">
+    <w:abstractNumId w:val="5"/>
+  </w:num>
+  <w:num w:numId="6">
+    <w:abstractNumId w:val="6"/>
+  </w:num>
+  <w:num w:numId="7">
+    <w:abstractNumId w:val="7"/>
+  </w:num>
+  <w:num w:numId="8">
+    <w:abstractNumId w:val="8"/>
+  </w:num>
+</w:numbering>
 </file>
 
 <file path=word/styles.xml><?xml version="1.0" encoding="utf-8"?>

--- a/work-cases/work-сase-4/Work-Case №4.docx
+++ b/work-cases/work-сase-4/Work-Case №4.docx
@@ -650,62 +650,51 @@
           <w:szCs w:val="28"/>
           <w:rtl w:val="0"/>
         </w:rPr>
-        <w:t xml:space="preserve">1. В ході роботи досить часто виникає необхідність встановлювати нові програми та додатки. Для цього необхідно в терміналі вміти працювати з менеджерами пакетів: </w:t>
-      </w:r>
-      <w:r>
+        <w:t xml:space="preserve">1. В ході роботи досить часто виникає необхідність встановлювати нові програми та додатки. Для цього необхідно в терміналі вміти працювати з менеджерами пакетів:</w:t>
+      </w:r>
+      <w:r>
+        <w:rPr>
+          <w:rtl w:val="0"/>
+        </w:rPr>
+      </w:r>
+    </w:p>
+    <w:p>
+      <w:pPr>
+        <w:rPr>
+          <w:rFonts w:ascii="Times New Roman" w:cs="Times New Roman" w:eastAsia="Times New Roman" w:hAnsi="Times New Roman"/>
+          <w:color w:val="3c4043"/>
+          <w:sz w:val="28"/>
+          <w:szCs w:val="28"/>
+        </w:rPr>
+      </w:pPr>
+      <w:r>
+        <w:rPr>
+          <w:rFonts w:ascii="Times New Roman" w:cs="Times New Roman" w:eastAsia="Times New Roman" w:hAnsi="Times New Roman"/>
+          <w:color w:val="3c4043"/>
+          <w:sz w:val="28"/>
+          <w:szCs w:val="28"/>
+          <w:rtl w:val="0"/>
+        </w:rPr>
+        <w:t xml:space="preserve">- Дайте розгорнуте визначення таким поняттям як «пакет» та «репозиторій».</w:t>
+      </w:r>
+    </w:p>
+    <w:p>
+      <w:pPr>
         <w:rPr>
           <w:rFonts w:ascii="Times New Roman" w:cs="Times New Roman" w:eastAsia="Times New Roman" w:hAnsi="Times New Roman"/>
           <w:i w:val="1"/>
-          <w:color w:val="ff0000"/>
-          <w:sz w:val="28"/>
-          <w:szCs w:val="28"/>
-          <w:rtl w:val="0"/>
-        </w:rPr>
-        <w:t xml:space="preserve">Зробив Max Karpenko</w:t>
-      </w:r>
-      <w:r>
-        <w:rPr>
-          <w:rtl w:val="0"/>
-        </w:rPr>
-      </w:r>
-    </w:p>
-    <w:p>
-      <w:pPr>
-        <w:rPr>
-          <w:rFonts w:ascii="Times New Roman" w:cs="Times New Roman" w:eastAsia="Times New Roman" w:hAnsi="Times New Roman"/>
-          <w:color w:val="3c4043"/>
-          <w:sz w:val="28"/>
-          <w:szCs w:val="28"/>
-        </w:rPr>
-      </w:pPr>
-      <w:r>
-        <w:rPr>
-          <w:rFonts w:ascii="Times New Roman" w:cs="Times New Roman" w:eastAsia="Times New Roman" w:hAnsi="Times New Roman"/>
-          <w:color w:val="3c4043"/>
-          <w:sz w:val="28"/>
-          <w:szCs w:val="28"/>
-          <w:rtl w:val="0"/>
-        </w:rPr>
-        <w:t xml:space="preserve">- Дайте розгорнуте визначення таким поняттям як «пакет» та «репозиторій».</w:t>
-      </w:r>
-    </w:p>
-    <w:p>
-      <w:pPr>
+          <w:color w:val="3c4043"/>
+          <w:sz w:val="28"/>
+          <w:szCs w:val="28"/>
+        </w:rPr>
+      </w:pPr>
+      <w:r>
         <w:rPr>
           <w:rFonts w:ascii="Times New Roman" w:cs="Times New Roman" w:eastAsia="Times New Roman" w:hAnsi="Times New Roman"/>
           <w:i w:val="1"/>
           <w:color w:val="3c4043"/>
           <w:sz w:val="28"/>
           <w:szCs w:val="28"/>
-        </w:rPr>
-      </w:pPr>
-      <w:r>
-        <w:rPr>
-          <w:rFonts w:ascii="Times New Roman" w:cs="Times New Roman" w:eastAsia="Times New Roman" w:hAnsi="Times New Roman"/>
-          <w:i w:val="1"/>
-          <w:color w:val="3c4043"/>
-          <w:sz w:val="28"/>
-          <w:szCs w:val="28"/>
           <w:rtl w:val="0"/>
         </w:rPr>
         <w:t xml:space="preserve">У контекстi Arch Linux.</w:t>
@@ -791,304 +780,6 @@
         <w:rPr>
           <w:rtl w:val="0"/>
         </w:rPr>
-      </w:r>
-    </w:p>
-    <w:p>
-      <w:pPr>
-        <w:numPr>
-          <w:ilvl w:val="0"/>
-          <w:numId w:val="6"/>
-        </w:numPr>
-        <w:ind w:left="720" w:hanging="360"/>
-        <w:rPr>
-          <w:rFonts w:ascii="Times New Roman" w:cs="Times New Roman" w:eastAsia="Times New Roman" w:hAnsi="Times New Roman"/>
-          <w:color w:val="3c4043"/>
-          <w:sz w:val="28"/>
-          <w:szCs w:val="28"/>
-        </w:rPr>
-      </w:pPr>
-      <w:r>
-        <w:rPr>
-          <w:rFonts w:ascii="Times New Roman" w:cs="Times New Roman" w:eastAsia="Times New Roman" w:hAnsi="Times New Roman"/>
-          <w:b w:val="1"/>
-          <w:color w:val="3c4043"/>
-          <w:sz w:val="28"/>
-          <w:szCs w:val="28"/>
-          <w:rtl w:val="0"/>
-        </w:rPr>
-        <w:t xml:space="preserve">Core</w:t>
-      </w:r>
-      <w:r>
-        <w:rPr>
-          <w:rFonts w:ascii="Times New Roman" w:cs="Times New Roman" w:eastAsia="Times New Roman" w:hAnsi="Times New Roman"/>
-          <w:color w:val="3c4043"/>
-          <w:sz w:val="28"/>
-          <w:szCs w:val="28"/>
-          <w:rtl w:val="0"/>
-        </w:rPr>
-        <w:t xml:space="preserve">: Contains the essential packages needed to run the system.</w:t>
-      </w:r>
-    </w:p>
-    <w:p>
-      <w:pPr>
-        <w:numPr>
-          <w:ilvl w:val="0"/>
-          <w:numId w:val="6"/>
-        </w:numPr>
-        <w:ind w:left="720" w:hanging="360"/>
-        <w:rPr>
-          <w:rFonts w:ascii="Times New Roman" w:cs="Times New Roman" w:eastAsia="Times New Roman" w:hAnsi="Times New Roman"/>
-          <w:color w:val="3c4043"/>
-          <w:sz w:val="28"/>
-          <w:szCs w:val="28"/>
-        </w:rPr>
-      </w:pPr>
-      <w:r>
-        <w:rPr>
-          <w:rFonts w:ascii="Times New Roman" w:cs="Times New Roman" w:eastAsia="Times New Roman" w:hAnsi="Times New Roman"/>
-          <w:b w:val="1"/>
-          <w:color w:val="3c4043"/>
-          <w:sz w:val="28"/>
-          <w:szCs w:val="28"/>
-          <w:rtl w:val="0"/>
-        </w:rPr>
-        <w:t xml:space="preserve">Extra</w:t>
-      </w:r>
-      <w:r>
-        <w:rPr>
-          <w:rFonts w:ascii="Times New Roman" w:cs="Times New Roman" w:eastAsia="Times New Roman" w:hAnsi="Times New Roman"/>
-          <w:color w:val="3c4043"/>
-          <w:sz w:val="28"/>
-          <w:szCs w:val="28"/>
-          <w:rtl w:val="0"/>
-        </w:rPr>
-        <w:t xml:space="preserve">: Includes additional programs and tools that are not included in the main system.</w:t>
-      </w:r>
-    </w:p>
-    <w:p>
-      <w:pPr>
-        <w:numPr>
-          <w:ilvl w:val="0"/>
-          <w:numId w:val="6"/>
-        </w:numPr>
-        <w:ind w:left="720" w:hanging="360"/>
-        <w:rPr>
-          <w:rFonts w:ascii="Times New Roman" w:cs="Times New Roman" w:eastAsia="Times New Roman" w:hAnsi="Times New Roman"/>
-          <w:color w:val="3c4043"/>
-          <w:sz w:val="28"/>
-          <w:szCs w:val="28"/>
-        </w:rPr>
-      </w:pPr>
-      <w:r>
-        <w:rPr>
-          <w:rFonts w:ascii="Times New Roman" w:cs="Times New Roman" w:eastAsia="Times New Roman" w:hAnsi="Times New Roman"/>
-          <w:b w:val="1"/>
-          <w:color w:val="3c4043"/>
-          <w:sz w:val="28"/>
-          <w:szCs w:val="28"/>
-          <w:rtl w:val="0"/>
-        </w:rPr>
-        <w:t xml:space="preserve">Community</w:t>
-      </w:r>
-      <w:r>
-        <w:rPr>
-          <w:rFonts w:ascii="Times New Roman" w:cs="Times New Roman" w:eastAsia="Times New Roman" w:hAnsi="Times New Roman"/>
-          <w:color w:val="3c4043"/>
-          <w:sz w:val="28"/>
-          <w:szCs w:val="28"/>
-          <w:rtl w:val="0"/>
-        </w:rPr>
-        <w:t xml:space="preserve">: Contains packages maintained by the Arch Linux community and moved here from the AUR (Arch User Repository) by vote.</w:t>
-      </w:r>
-    </w:p>
-    <w:p>
-      <w:pPr>
-        <w:numPr>
-          <w:ilvl w:val="0"/>
-          <w:numId w:val="6"/>
-        </w:numPr>
-        <w:ind w:left="720" w:hanging="360"/>
-        <w:rPr>
-          <w:rFonts w:ascii="Times New Roman" w:cs="Times New Roman" w:eastAsia="Times New Roman" w:hAnsi="Times New Roman"/>
-          <w:color w:val="3c4043"/>
-          <w:sz w:val="28"/>
-          <w:szCs w:val="28"/>
-        </w:rPr>
-      </w:pPr>
-      <w:r>
-        <w:rPr>
-          <w:rFonts w:ascii="Times New Roman" w:cs="Times New Roman" w:eastAsia="Times New Roman" w:hAnsi="Times New Roman"/>
-          <w:b w:val="1"/>
-          <w:color w:val="3c4043"/>
-          <w:sz w:val="28"/>
-          <w:szCs w:val="28"/>
-          <w:rtl w:val="0"/>
-        </w:rPr>
-        <w:t xml:space="preserve">Multilib</w:t>
-      </w:r>
-      <w:r>
-        <w:rPr>
-          <w:rFonts w:ascii="Times New Roman" w:cs="Times New Roman" w:eastAsia="Times New Roman" w:hAnsi="Times New Roman"/>
-          <w:color w:val="3c4043"/>
-          <w:sz w:val="28"/>
-          <w:szCs w:val="28"/>
-          <w:rtl w:val="0"/>
-        </w:rPr>
-        <w:t xml:space="preserve">: Designed to support 32-bit programs on 64-bit systems.</w:t>
-      </w:r>
-    </w:p>
-    <w:p>
-      <w:pPr>
-        <w:numPr>
-          <w:ilvl w:val="0"/>
-          <w:numId w:val="6"/>
-        </w:numPr>
-        <w:ind w:left="720" w:hanging="360"/>
-        <w:rPr>
-          <w:rFonts w:ascii="Times New Roman" w:cs="Times New Roman" w:eastAsia="Times New Roman" w:hAnsi="Times New Roman"/>
-          <w:color w:val="3c4043"/>
-          <w:sz w:val="28"/>
-          <w:szCs w:val="28"/>
-        </w:rPr>
-      </w:pPr>
-      <w:r>
-        <w:rPr>
-          <w:rFonts w:ascii="Times New Roman" w:cs="Times New Roman" w:eastAsia="Times New Roman" w:hAnsi="Times New Roman"/>
-          <w:b w:val="1"/>
-          <w:color w:val="3c4043"/>
-          <w:sz w:val="28"/>
-          <w:szCs w:val="28"/>
-          <w:rtl w:val="0"/>
-        </w:rPr>
-        <w:t xml:space="preserve">Testing</w:t>
-      </w:r>
-      <w:r>
-        <w:rPr>
-          <w:rFonts w:ascii="Times New Roman" w:cs="Times New Roman" w:eastAsia="Times New Roman" w:hAnsi="Times New Roman"/>
-          <w:color w:val="3c4043"/>
-          <w:sz w:val="28"/>
-          <w:szCs w:val="28"/>
-          <w:rtl w:val="0"/>
-        </w:rPr>
-        <w:t xml:space="preserve">: Used to test new packages before moving them to other repositories.</w:t>
-      </w:r>
-    </w:p>
-    <w:p>
-      <w:pPr>
-        <w:rPr>
-          <w:rFonts w:ascii="Times New Roman" w:cs="Times New Roman" w:eastAsia="Times New Roman" w:hAnsi="Times New Roman"/>
-          <w:b w:val="1"/>
-          <w:color w:val="3c4043"/>
-          <w:sz w:val="28"/>
-          <w:szCs w:val="28"/>
-        </w:rPr>
-      </w:pPr>
-      <w:r>
-        <w:rPr>
-          <w:rFonts w:ascii="Times New Roman" w:cs="Times New Roman" w:eastAsia="Times New Roman" w:hAnsi="Times New Roman"/>
-          <w:color w:val="3c4043"/>
-          <w:sz w:val="28"/>
-          <w:szCs w:val="28"/>
-          <w:rtl w:val="0"/>
-        </w:rPr>
-        <w:t xml:space="preserve">In addition to the official repositories, there is the Arch User Repository (</w:t>
-      </w:r>
-      <w:r>
-        <w:rPr>
-          <w:rFonts w:ascii="Times New Roman" w:cs="Times New Roman" w:eastAsia="Times New Roman" w:hAnsi="Times New Roman"/>
-          <w:b w:val="1"/>
-          <w:color w:val="3c4043"/>
-          <w:sz w:val="28"/>
-          <w:szCs w:val="28"/>
-          <w:rtl w:val="0"/>
-        </w:rPr>
-        <w:t xml:space="preserve">AUR</w:t>
-      </w:r>
-      <w:r>
-        <w:rPr>
-          <w:rFonts w:ascii="Times New Roman" w:cs="Times New Roman" w:eastAsia="Times New Roman" w:hAnsi="Times New Roman"/>
-          <w:color w:val="3c4043"/>
-          <w:sz w:val="28"/>
-          <w:szCs w:val="28"/>
-          <w:rtl w:val="0"/>
-        </w:rPr>
-        <w:t xml:space="preserve">), a community repository containing thousands of </w:t>
-      </w:r>
-      <w:r>
-        <w:rPr>
-          <w:rFonts w:ascii="Times New Roman" w:cs="Times New Roman" w:eastAsia="Times New Roman" w:hAnsi="Times New Roman"/>
-          <w:b w:val="1"/>
-          <w:color w:val="3c4043"/>
-          <w:sz w:val="28"/>
-          <w:szCs w:val="28"/>
-          <w:rtl w:val="0"/>
-        </w:rPr>
-        <w:t xml:space="preserve">PKGBUILD</w:t>
-      </w:r>
-      <w:r>
-        <w:rPr>
-          <w:rFonts w:ascii="Times New Roman" w:cs="Times New Roman" w:eastAsia="Times New Roman" w:hAnsi="Times New Roman"/>
-          <w:color w:val="3c4043"/>
-          <w:sz w:val="28"/>
-          <w:szCs w:val="28"/>
-          <w:rtl w:val="0"/>
-        </w:rPr>
-        <w:t xml:space="preserve"> scripts created by users. These scripts allow you to automate the process of building a package from source code. AUR is an extremely valuable resource that allows users to get the latest versions of programs or those that are not included in official repositories.</w:t>
-      </w:r>
-      <w:r>
-        <w:rPr>
-          <w:rtl w:val="0"/>
-        </w:rPr>
-      </w:r>
-    </w:p>
-    <w:p>
-      <w:pPr>
-        <w:rPr>
-          <w:rFonts w:ascii="Times New Roman" w:cs="Times New Roman" w:eastAsia="Times New Roman" w:hAnsi="Times New Roman"/>
-          <w:color w:val="3c4043"/>
-          <w:sz w:val="28"/>
-          <w:szCs w:val="28"/>
-        </w:rPr>
-      </w:pPr>
-      <w:r>
-        <w:rPr>
-          <w:rtl w:val="0"/>
-        </w:rPr>
-      </w:r>
-    </w:p>
-    <w:p>
-      <w:pPr>
-        <w:rPr>
-          <w:rFonts w:ascii="Times New Roman" w:cs="Times New Roman" w:eastAsia="Times New Roman" w:hAnsi="Times New Roman"/>
-          <w:color w:val="3c4043"/>
-          <w:sz w:val="28"/>
-          <w:szCs w:val="28"/>
-        </w:rPr>
-      </w:pPr>
-      <w:r>
-        <w:rPr>
-          <w:rtl w:val="0"/>
-        </w:rPr>
-      </w:r>
-    </w:p>
-    <w:p>
-      <w:pPr>
-        <w:rPr>
-          <w:rFonts w:ascii="Times New Roman" w:cs="Times New Roman" w:eastAsia="Times New Roman" w:hAnsi="Times New Roman"/>
-          <w:color w:val="3c4043"/>
-          <w:sz w:val="28"/>
-          <w:szCs w:val="28"/>
-        </w:rPr>
-      </w:pPr>
-      <w:r>
-        <w:rPr>
-          <w:rFonts w:ascii="Times New Roman" w:cs="Times New Roman" w:eastAsia="Times New Roman" w:hAnsi="Times New Roman"/>
-          <w:color w:val="3c4043"/>
-          <w:sz w:val="28"/>
-          <w:szCs w:val="28"/>
-          <w:rtl w:val="0"/>
-        </w:rPr>
-        <w:t xml:space="preserve">- Надайте короткий огляд існуючих менеджерів пакетів у Linux. Охарактеризуйте їх основні можливості.</w:t>
       </w:r>
     </w:p>
     <w:p>
@@ -1100,95 +791,31 @@
         <w:ind w:left="720" w:hanging="360"/>
         <w:rPr>
           <w:rFonts w:ascii="Times New Roman" w:cs="Times New Roman" w:eastAsia="Times New Roman" w:hAnsi="Times New Roman"/>
-          <w:b w:val="1"/>
-          <w:color w:val="3c4043"/>
-          <w:sz w:val="28"/>
-          <w:szCs w:val="28"/>
-          <w:u w:val="none"/>
-        </w:rPr>
-      </w:pPr>
-      <w:r>
-        <w:rPr>
-          <w:rFonts w:ascii="Times New Roman" w:cs="Times New Roman" w:eastAsia="Times New Roman" w:hAnsi="Times New Roman"/>
-          <w:b w:val="1"/>
-          <w:color w:val="3c4043"/>
-          <w:sz w:val="28"/>
-          <w:szCs w:val="28"/>
-          <w:rtl w:val="0"/>
-        </w:rPr>
-        <w:t xml:space="preserve">APT (Advanced Package Tool)</w:t>
-      </w:r>
-    </w:p>
-    <w:p>
-      <w:pPr>
-        <w:numPr>
-          <w:ilvl w:val="0"/>
-          <w:numId w:val="8"/>
-        </w:numPr>
-        <w:ind w:left="1440" w:hanging="360"/>
-        <w:rPr>
-          <w:rFonts w:ascii="Times New Roman" w:cs="Times New Roman" w:eastAsia="Times New Roman" w:hAnsi="Times New Roman"/>
-          <w:color w:val="3c4043"/>
-          <w:sz w:val="28"/>
-          <w:szCs w:val="28"/>
-        </w:rPr>
-      </w:pPr>
-      <w:r>
-        <w:rPr>
-          <w:rFonts w:ascii="Times New Roman" w:cs="Times New Roman" w:eastAsia="Times New Roman" w:hAnsi="Times New Roman"/>
-          <w:b w:val="1"/>
-          <w:color w:val="3c4043"/>
-          <w:sz w:val="28"/>
-          <w:szCs w:val="28"/>
-          <w:rtl w:val="0"/>
-        </w:rPr>
-        <w:t xml:space="preserve">Distributions</w:t>
-      </w:r>
-      <w:r>
-        <w:rPr>
-          <w:rFonts w:ascii="Times New Roman" w:cs="Times New Roman" w:eastAsia="Times New Roman" w:hAnsi="Times New Roman"/>
-          <w:color w:val="3c4043"/>
-          <w:sz w:val="28"/>
-          <w:szCs w:val="28"/>
-          <w:rtl w:val="0"/>
-        </w:rPr>
-        <w:t xml:space="preserve">: Debian, Ubuntu and derivatives.</w:t>
-      </w:r>
-    </w:p>
-    <w:p>
-      <w:pPr>
-        <w:numPr>
-          <w:ilvl w:val="0"/>
-          <w:numId w:val="8"/>
-        </w:numPr>
-        <w:ind w:left="1440" w:hanging="360"/>
-        <w:rPr>
-          <w:rFonts w:ascii="Times New Roman" w:cs="Times New Roman" w:eastAsia="Times New Roman" w:hAnsi="Times New Roman"/>
-          <w:color w:val="3c4043"/>
-          <w:sz w:val="28"/>
-          <w:szCs w:val="28"/>
-        </w:rPr>
-      </w:pPr>
-      <w:r>
-        <w:rPr>
-          <w:rFonts w:ascii="Times New Roman" w:cs="Times New Roman" w:eastAsia="Times New Roman" w:hAnsi="Times New Roman"/>
-          <w:b w:val="1"/>
-          <w:color w:val="3c4043"/>
-          <w:sz w:val="28"/>
-          <w:szCs w:val="28"/>
-          <w:rtl w:val="0"/>
-        </w:rPr>
-        <w:t xml:space="preserve">Features</w:t>
-      </w:r>
-      <w:r>
-        <w:rPr>
-          <w:rFonts w:ascii="Times New Roman" w:cs="Times New Roman" w:eastAsia="Times New Roman" w:hAnsi="Times New Roman"/>
-          <w:color w:val="3c4043"/>
-          <w:sz w:val="28"/>
-          <w:szCs w:val="28"/>
-          <w:rtl w:val="0"/>
-        </w:rPr>
-        <w:t xml:space="preserve">: APT allows you to easily install, update, and uninstall packages using commands from the terminal. It automatically resolves package dependencies, which greatly simplifies the software management process. APT uses .deb packages.</w:t>
+          <w:color w:val="3c4043"/>
+          <w:sz w:val="28"/>
+          <w:szCs w:val="28"/>
+        </w:rPr>
+      </w:pPr>
+      <w:r>
+        <w:rPr>
+          <w:rFonts w:ascii="Times New Roman" w:cs="Times New Roman" w:eastAsia="Times New Roman" w:hAnsi="Times New Roman"/>
+          <w:b w:val="1"/>
+          <w:color w:val="3c4043"/>
+          <w:sz w:val="28"/>
+          <w:szCs w:val="28"/>
+          <w:rtl w:val="0"/>
+        </w:rPr>
+        <w:t xml:space="preserve">Core</w:t>
+      </w:r>
+      <w:r>
+        <w:rPr>
+          <w:rFonts w:ascii="Times New Roman" w:cs="Times New Roman" w:eastAsia="Times New Roman" w:hAnsi="Times New Roman"/>
+          <w:color w:val="3c4043"/>
+          <w:sz w:val="28"/>
+          <w:szCs w:val="28"/>
+          <w:rtl w:val="0"/>
+        </w:rPr>
+        <w:t xml:space="preserve">: Contains the essential packages needed to run the system.</w:t>
       </w:r>
     </w:p>
     <w:p>
@@ -1200,23 +827,289 @@
         <w:ind w:left="720" w:hanging="360"/>
         <w:rPr>
           <w:rFonts w:ascii="Times New Roman" w:cs="Times New Roman" w:eastAsia="Times New Roman" w:hAnsi="Times New Roman"/>
-          <w:b w:val="1"/>
-          <w:color w:val="3c4043"/>
-          <w:sz w:val="28"/>
-          <w:szCs w:val="28"/>
-          <w:u w:val="none"/>
-        </w:rPr>
-      </w:pPr>
-      <w:r>
-        <w:rPr>
-          <w:rFonts w:ascii="Times New Roman" w:cs="Times New Roman" w:eastAsia="Times New Roman" w:hAnsi="Times New Roman"/>
-          <w:b w:val="1"/>
-          <w:color w:val="3c4043"/>
-          <w:sz w:val="28"/>
-          <w:szCs w:val="28"/>
-          <w:rtl w:val="0"/>
-        </w:rPr>
-        <w:t xml:space="preserve">DNF (Dandified YUM)</w:t>
+          <w:color w:val="3c4043"/>
+          <w:sz w:val="28"/>
+          <w:szCs w:val="28"/>
+        </w:rPr>
+      </w:pPr>
+      <w:r>
+        <w:rPr>
+          <w:rFonts w:ascii="Times New Roman" w:cs="Times New Roman" w:eastAsia="Times New Roman" w:hAnsi="Times New Roman"/>
+          <w:b w:val="1"/>
+          <w:color w:val="3c4043"/>
+          <w:sz w:val="28"/>
+          <w:szCs w:val="28"/>
+          <w:rtl w:val="0"/>
+        </w:rPr>
+        <w:t xml:space="preserve">Extra</w:t>
+      </w:r>
+      <w:r>
+        <w:rPr>
+          <w:rFonts w:ascii="Times New Roman" w:cs="Times New Roman" w:eastAsia="Times New Roman" w:hAnsi="Times New Roman"/>
+          <w:color w:val="3c4043"/>
+          <w:sz w:val="28"/>
+          <w:szCs w:val="28"/>
+          <w:rtl w:val="0"/>
+        </w:rPr>
+        <w:t xml:space="preserve">: Includes additional programs and tools that are not included in the main system.</w:t>
+      </w:r>
+    </w:p>
+    <w:p>
+      <w:pPr>
+        <w:numPr>
+          <w:ilvl w:val="0"/>
+          <w:numId w:val="3"/>
+        </w:numPr>
+        <w:ind w:left="720" w:hanging="360"/>
+        <w:rPr>
+          <w:rFonts w:ascii="Times New Roman" w:cs="Times New Roman" w:eastAsia="Times New Roman" w:hAnsi="Times New Roman"/>
+          <w:color w:val="3c4043"/>
+          <w:sz w:val="28"/>
+          <w:szCs w:val="28"/>
+        </w:rPr>
+      </w:pPr>
+      <w:r>
+        <w:rPr>
+          <w:rFonts w:ascii="Times New Roman" w:cs="Times New Roman" w:eastAsia="Times New Roman" w:hAnsi="Times New Roman"/>
+          <w:b w:val="1"/>
+          <w:color w:val="3c4043"/>
+          <w:sz w:val="28"/>
+          <w:szCs w:val="28"/>
+          <w:rtl w:val="0"/>
+        </w:rPr>
+        <w:t xml:space="preserve">Community</w:t>
+      </w:r>
+      <w:r>
+        <w:rPr>
+          <w:rFonts w:ascii="Times New Roman" w:cs="Times New Roman" w:eastAsia="Times New Roman" w:hAnsi="Times New Roman"/>
+          <w:color w:val="3c4043"/>
+          <w:sz w:val="28"/>
+          <w:szCs w:val="28"/>
+          <w:rtl w:val="0"/>
+        </w:rPr>
+        <w:t xml:space="preserve">: Contains packages maintained by the Arch Linux community and moved here from the AUR (Arch User Repository) by vote.</w:t>
+      </w:r>
+    </w:p>
+    <w:p>
+      <w:pPr>
+        <w:numPr>
+          <w:ilvl w:val="0"/>
+          <w:numId w:val="3"/>
+        </w:numPr>
+        <w:ind w:left="720" w:hanging="360"/>
+        <w:rPr>
+          <w:rFonts w:ascii="Times New Roman" w:cs="Times New Roman" w:eastAsia="Times New Roman" w:hAnsi="Times New Roman"/>
+          <w:color w:val="3c4043"/>
+          <w:sz w:val="28"/>
+          <w:szCs w:val="28"/>
+        </w:rPr>
+      </w:pPr>
+      <w:r>
+        <w:rPr>
+          <w:rFonts w:ascii="Times New Roman" w:cs="Times New Roman" w:eastAsia="Times New Roman" w:hAnsi="Times New Roman"/>
+          <w:b w:val="1"/>
+          <w:color w:val="3c4043"/>
+          <w:sz w:val="28"/>
+          <w:szCs w:val="28"/>
+          <w:rtl w:val="0"/>
+        </w:rPr>
+        <w:t xml:space="preserve">Multilib</w:t>
+      </w:r>
+      <w:r>
+        <w:rPr>
+          <w:rFonts w:ascii="Times New Roman" w:cs="Times New Roman" w:eastAsia="Times New Roman" w:hAnsi="Times New Roman"/>
+          <w:color w:val="3c4043"/>
+          <w:sz w:val="28"/>
+          <w:szCs w:val="28"/>
+          <w:rtl w:val="0"/>
+        </w:rPr>
+        <w:t xml:space="preserve">: Designed to support 32-bit programs on 64-bit systems.</w:t>
+      </w:r>
+    </w:p>
+    <w:p>
+      <w:pPr>
+        <w:numPr>
+          <w:ilvl w:val="0"/>
+          <w:numId w:val="3"/>
+        </w:numPr>
+        <w:ind w:left="720" w:hanging="360"/>
+        <w:rPr>
+          <w:rFonts w:ascii="Times New Roman" w:cs="Times New Roman" w:eastAsia="Times New Roman" w:hAnsi="Times New Roman"/>
+          <w:color w:val="3c4043"/>
+          <w:sz w:val="28"/>
+          <w:szCs w:val="28"/>
+        </w:rPr>
+      </w:pPr>
+      <w:r>
+        <w:rPr>
+          <w:rFonts w:ascii="Times New Roman" w:cs="Times New Roman" w:eastAsia="Times New Roman" w:hAnsi="Times New Roman"/>
+          <w:b w:val="1"/>
+          <w:color w:val="3c4043"/>
+          <w:sz w:val="28"/>
+          <w:szCs w:val="28"/>
+          <w:rtl w:val="0"/>
+        </w:rPr>
+        <w:t xml:space="preserve">Testing</w:t>
+      </w:r>
+      <w:r>
+        <w:rPr>
+          <w:rFonts w:ascii="Times New Roman" w:cs="Times New Roman" w:eastAsia="Times New Roman" w:hAnsi="Times New Roman"/>
+          <w:color w:val="3c4043"/>
+          <w:sz w:val="28"/>
+          <w:szCs w:val="28"/>
+          <w:rtl w:val="0"/>
+        </w:rPr>
+        <w:t xml:space="preserve">: Used to test new packages before moving them to other repositories.</w:t>
+      </w:r>
+    </w:p>
+    <w:p>
+      <w:pPr>
+        <w:rPr>
+          <w:rFonts w:ascii="Times New Roman" w:cs="Times New Roman" w:eastAsia="Times New Roman" w:hAnsi="Times New Roman"/>
+          <w:b w:val="1"/>
+          <w:color w:val="3c4043"/>
+          <w:sz w:val="28"/>
+          <w:szCs w:val="28"/>
+        </w:rPr>
+      </w:pPr>
+      <w:r>
+        <w:rPr>
+          <w:rFonts w:ascii="Times New Roman" w:cs="Times New Roman" w:eastAsia="Times New Roman" w:hAnsi="Times New Roman"/>
+          <w:color w:val="3c4043"/>
+          <w:sz w:val="28"/>
+          <w:szCs w:val="28"/>
+          <w:rtl w:val="0"/>
+        </w:rPr>
+        <w:t xml:space="preserve">In addition to the official repositories, there is the Arch User Repository (</w:t>
+      </w:r>
+      <w:r>
+        <w:rPr>
+          <w:rFonts w:ascii="Times New Roman" w:cs="Times New Roman" w:eastAsia="Times New Roman" w:hAnsi="Times New Roman"/>
+          <w:b w:val="1"/>
+          <w:color w:val="3c4043"/>
+          <w:sz w:val="28"/>
+          <w:szCs w:val="28"/>
+          <w:rtl w:val="0"/>
+        </w:rPr>
+        <w:t xml:space="preserve">AUR</w:t>
+      </w:r>
+      <w:r>
+        <w:rPr>
+          <w:rFonts w:ascii="Times New Roman" w:cs="Times New Roman" w:eastAsia="Times New Roman" w:hAnsi="Times New Roman"/>
+          <w:color w:val="3c4043"/>
+          <w:sz w:val="28"/>
+          <w:szCs w:val="28"/>
+          <w:rtl w:val="0"/>
+        </w:rPr>
+        <w:t xml:space="preserve">), a community repository containing thousands of </w:t>
+      </w:r>
+      <w:r>
+        <w:rPr>
+          <w:rFonts w:ascii="Times New Roman" w:cs="Times New Roman" w:eastAsia="Times New Roman" w:hAnsi="Times New Roman"/>
+          <w:b w:val="1"/>
+          <w:color w:val="3c4043"/>
+          <w:sz w:val="28"/>
+          <w:szCs w:val="28"/>
+          <w:rtl w:val="0"/>
+        </w:rPr>
+        <w:t xml:space="preserve">PKGBUILD</w:t>
+      </w:r>
+      <w:r>
+        <w:rPr>
+          <w:rFonts w:ascii="Times New Roman" w:cs="Times New Roman" w:eastAsia="Times New Roman" w:hAnsi="Times New Roman"/>
+          <w:color w:val="3c4043"/>
+          <w:sz w:val="28"/>
+          <w:szCs w:val="28"/>
+          <w:rtl w:val="0"/>
+        </w:rPr>
+        <w:t xml:space="preserve"> scripts created by users. These scripts allow you to automate the process of building a package from source code. AUR is an extremely valuable resource that allows users to get the latest versions of programs or those that are not included in official repositories.</w:t>
+      </w:r>
+      <w:r>
+        <w:rPr>
+          <w:rtl w:val="0"/>
+        </w:rPr>
+      </w:r>
+    </w:p>
+    <w:p>
+      <w:pPr>
+        <w:rPr>
+          <w:rFonts w:ascii="Times New Roman" w:cs="Times New Roman" w:eastAsia="Times New Roman" w:hAnsi="Times New Roman"/>
+          <w:color w:val="3c4043"/>
+          <w:sz w:val="28"/>
+          <w:szCs w:val="28"/>
+        </w:rPr>
+      </w:pPr>
+      <w:r>
+        <w:rPr>
+          <w:rtl w:val="0"/>
+        </w:rPr>
+      </w:r>
+    </w:p>
+    <w:p>
+      <w:pPr>
+        <w:rPr>
+          <w:rFonts w:ascii="Times New Roman" w:cs="Times New Roman" w:eastAsia="Times New Roman" w:hAnsi="Times New Roman"/>
+          <w:color w:val="3c4043"/>
+          <w:sz w:val="28"/>
+          <w:szCs w:val="28"/>
+        </w:rPr>
+      </w:pPr>
+      <w:r>
+        <w:rPr>
+          <w:rtl w:val="0"/>
+        </w:rPr>
+      </w:r>
+    </w:p>
+    <w:p>
+      <w:pPr>
+        <w:rPr>
+          <w:rFonts w:ascii="Times New Roman" w:cs="Times New Roman" w:eastAsia="Times New Roman" w:hAnsi="Times New Roman"/>
+          <w:color w:val="3c4043"/>
+          <w:sz w:val="28"/>
+          <w:szCs w:val="28"/>
+        </w:rPr>
+      </w:pPr>
+      <w:r>
+        <w:rPr>
+          <w:rFonts w:ascii="Times New Roman" w:cs="Times New Roman" w:eastAsia="Times New Roman" w:hAnsi="Times New Roman"/>
+          <w:color w:val="3c4043"/>
+          <w:sz w:val="28"/>
+          <w:szCs w:val="28"/>
+          <w:rtl w:val="0"/>
+        </w:rPr>
+        <w:t xml:space="preserve">- Надайте короткий огляд існуючих менеджерів пакетів у Linux. Охарактеризуйте їх основні можливості.</w:t>
+      </w:r>
+    </w:p>
+    <w:p>
+      <w:pPr>
+        <w:numPr>
+          <w:ilvl w:val="0"/>
+          <w:numId w:val="8"/>
+        </w:numPr>
+        <w:ind w:left="720" w:hanging="360"/>
+        <w:rPr>
+          <w:rFonts w:ascii="Times New Roman" w:cs="Times New Roman" w:eastAsia="Times New Roman" w:hAnsi="Times New Roman"/>
+          <w:b w:val="1"/>
+          <w:color w:val="3c4043"/>
+          <w:sz w:val="28"/>
+          <w:szCs w:val="28"/>
+        </w:rPr>
+      </w:pPr>
+      <w:r>
+        <w:rPr>
+          <w:rFonts w:ascii="Times New Roman" w:cs="Times New Roman" w:eastAsia="Times New Roman" w:hAnsi="Times New Roman"/>
+          <w:b w:val="1"/>
+          <w:color w:val="3c4043"/>
+          <w:sz w:val="28"/>
+          <w:szCs w:val="28"/>
+          <w:rtl w:val="0"/>
+        </w:rPr>
+        <w:t xml:space="preserve">APT (Advanced Package Tool)</w:t>
+      </w:r>
+      <w:r>
+        <w:rPr>
+          <w:rtl w:val="0"/>
+        </w:rPr>
       </w:r>
     </w:p>
     <w:p>
@@ -1252,7 +1145,7 @@
           <w:szCs w:val="28"/>
           <w:rtl w:val="0"/>
         </w:rPr>
-        <w:t xml:space="preserve">: Fedora, RHEL, CentOS and derivatives.</w:t>
+        <w:t xml:space="preserve">: Debian, Ubuntu and derivatives.</w:t>
       </w:r>
     </w:p>
     <w:p>
@@ -1288,14 +1181,14 @@
           <w:szCs w:val="28"/>
           <w:rtl w:val="0"/>
         </w:rPr>
-        <w:t xml:space="preserve">: DNF is the successor to YUM and offers improved dependency resolution, metadata caching, and functionality extensions through plugins. It uses .rpm packages.</w:t>
+        <w:t xml:space="preserve">: APT allows you to easily install, update, and uninstall packages using commands from the terminal. It automatically resolves package dependencies, which greatly simplifies the software management process. APT uses .deb packages.</w:t>
       </w:r>
     </w:p>
     <w:p>
       <w:pPr>
         <w:numPr>
           <w:ilvl w:val="0"/>
-          <w:numId w:val="3"/>
+          <w:numId w:val="8"/>
         </w:numPr>
         <w:ind w:left="720" w:hanging="360"/>
         <w:rPr>
@@ -1304,7 +1197,110 @@
           <w:color w:val="3c4043"/>
           <w:sz w:val="28"/>
           <w:szCs w:val="28"/>
-          <w:u w:val="none"/>
+        </w:rPr>
+      </w:pPr>
+      <w:r>
+        <w:rPr>
+          <w:rFonts w:ascii="Times New Roman" w:cs="Times New Roman" w:eastAsia="Times New Roman" w:hAnsi="Times New Roman"/>
+          <w:b w:val="1"/>
+          <w:color w:val="3c4043"/>
+          <w:sz w:val="28"/>
+          <w:szCs w:val="28"/>
+          <w:rtl w:val="0"/>
+        </w:rPr>
+        <w:t xml:space="preserve">DNF (Dandified YUM)</w:t>
+      </w:r>
+      <w:r>
+        <w:rPr>
+          <w:rtl w:val="0"/>
+        </w:rPr>
+      </w:r>
+    </w:p>
+    <w:p>
+      <w:pPr>
+        <w:numPr>
+          <w:ilvl w:val="0"/>
+          <w:numId w:val="2"/>
+        </w:numPr>
+        <w:ind w:left="1440" w:hanging="360"/>
+        <w:rPr>
+          <w:rFonts w:ascii="Times New Roman" w:cs="Times New Roman" w:eastAsia="Times New Roman" w:hAnsi="Times New Roman"/>
+          <w:color w:val="3c4043"/>
+          <w:sz w:val="28"/>
+          <w:szCs w:val="28"/>
+        </w:rPr>
+      </w:pPr>
+      <w:r>
+        <w:rPr>
+          <w:rFonts w:ascii="Times New Roman" w:cs="Times New Roman" w:eastAsia="Times New Roman" w:hAnsi="Times New Roman"/>
+          <w:b w:val="1"/>
+          <w:color w:val="3c4043"/>
+          <w:sz w:val="28"/>
+          <w:szCs w:val="28"/>
+          <w:rtl w:val="0"/>
+        </w:rPr>
+        <w:t xml:space="preserve">Distributions</w:t>
+      </w:r>
+      <w:r>
+        <w:rPr>
+          <w:rFonts w:ascii="Times New Roman" w:cs="Times New Roman" w:eastAsia="Times New Roman" w:hAnsi="Times New Roman"/>
+          <w:color w:val="3c4043"/>
+          <w:sz w:val="28"/>
+          <w:szCs w:val="28"/>
+          <w:rtl w:val="0"/>
+        </w:rPr>
+        <w:t xml:space="preserve">: Fedora, RHEL, CentOS and derivatives.</w:t>
+      </w:r>
+    </w:p>
+    <w:p>
+      <w:pPr>
+        <w:numPr>
+          <w:ilvl w:val="0"/>
+          <w:numId w:val="2"/>
+        </w:numPr>
+        <w:ind w:left="1440" w:hanging="360"/>
+        <w:rPr>
+          <w:rFonts w:ascii="Times New Roman" w:cs="Times New Roman" w:eastAsia="Times New Roman" w:hAnsi="Times New Roman"/>
+          <w:color w:val="3c4043"/>
+          <w:sz w:val="28"/>
+          <w:szCs w:val="28"/>
+        </w:rPr>
+      </w:pPr>
+      <w:r>
+        <w:rPr>
+          <w:rFonts w:ascii="Times New Roman" w:cs="Times New Roman" w:eastAsia="Times New Roman" w:hAnsi="Times New Roman"/>
+          <w:b w:val="1"/>
+          <w:color w:val="3c4043"/>
+          <w:sz w:val="28"/>
+          <w:szCs w:val="28"/>
+          <w:rtl w:val="0"/>
+        </w:rPr>
+        <w:t xml:space="preserve">Features</w:t>
+      </w:r>
+      <w:r>
+        <w:rPr>
+          <w:rFonts w:ascii="Times New Roman" w:cs="Times New Roman" w:eastAsia="Times New Roman" w:hAnsi="Times New Roman"/>
+          <w:color w:val="3c4043"/>
+          <w:sz w:val="28"/>
+          <w:szCs w:val="28"/>
+          <w:rtl w:val="0"/>
+        </w:rPr>
+        <w:t xml:space="preserve">: DNF is the successor to YUM and offers improved dependency resolution, metadata caching, and functionality extensions through plugins. It uses .rpm packages.</w:t>
+      </w:r>
+    </w:p>
+    <w:p>
+      <w:pPr>
+        <w:numPr>
+          <w:ilvl w:val="0"/>
+          <w:numId w:val="8"/>
+        </w:numPr>
+        <w:ind w:left="720" w:hanging="360"/>
+        <w:rPr>
+          <w:rFonts w:ascii="Times New Roman" w:cs="Times New Roman" w:eastAsia="Times New Roman" w:hAnsi="Times New Roman"/>
+          <w:b w:val="1"/>
+          <w:color w:val="3c4043"/>
+          <w:sz w:val="28"/>
+          <w:szCs w:val="28"/>
         </w:rPr>
       </w:pPr>
       <w:r>
@@ -1317,6 +1313,115 @@
           <w:rtl w:val="0"/>
         </w:rPr>
         <w:t xml:space="preserve">Pacman.</w:t>
+      </w:r>
+      <w:r>
+        <w:rPr>
+          <w:rtl w:val="0"/>
+        </w:rPr>
+      </w:r>
+    </w:p>
+    <w:p>
+      <w:pPr>
+        <w:numPr>
+          <w:ilvl w:val="0"/>
+          <w:numId w:val="6"/>
+        </w:numPr>
+        <w:ind w:left="1440" w:hanging="360"/>
+        <w:rPr>
+          <w:rFonts w:ascii="Times New Roman" w:cs="Times New Roman" w:eastAsia="Times New Roman" w:hAnsi="Times New Roman"/>
+          <w:color w:val="3c4043"/>
+          <w:sz w:val="28"/>
+          <w:szCs w:val="28"/>
+        </w:rPr>
+      </w:pPr>
+      <w:r>
+        <w:rPr>
+          <w:rFonts w:ascii="Times New Roman" w:cs="Times New Roman" w:eastAsia="Times New Roman" w:hAnsi="Times New Roman"/>
+          <w:b w:val="1"/>
+          <w:color w:val="3c4043"/>
+          <w:sz w:val="28"/>
+          <w:szCs w:val="28"/>
+          <w:rtl w:val="0"/>
+        </w:rPr>
+        <w:t xml:space="preserve">Distributions</w:t>
+      </w:r>
+      <w:r>
+        <w:rPr>
+          <w:rFonts w:ascii="Times New Roman" w:cs="Times New Roman" w:eastAsia="Times New Roman" w:hAnsi="Times New Roman"/>
+          <w:color w:val="3c4043"/>
+          <w:sz w:val="28"/>
+          <w:szCs w:val="28"/>
+          <w:rtl w:val="0"/>
+        </w:rPr>
+        <w:t xml:space="preserve">: Arch Linux, Manjaro, and other Arch derivatives.</w:t>
+      </w:r>
+    </w:p>
+    <w:p>
+      <w:pPr>
+        <w:numPr>
+          <w:ilvl w:val="0"/>
+          <w:numId w:val="6"/>
+        </w:numPr>
+        <w:ind w:left="1440" w:hanging="360"/>
+        <w:rPr>
+          <w:rFonts w:ascii="Times New Roman" w:cs="Times New Roman" w:eastAsia="Times New Roman" w:hAnsi="Times New Roman"/>
+          <w:color w:val="3c4043"/>
+          <w:sz w:val="28"/>
+          <w:szCs w:val="28"/>
+        </w:rPr>
+      </w:pPr>
+      <w:r>
+        <w:rPr>
+          <w:rFonts w:ascii="Times New Roman" w:cs="Times New Roman" w:eastAsia="Times New Roman" w:hAnsi="Times New Roman"/>
+          <w:b w:val="1"/>
+          <w:color w:val="3c4043"/>
+          <w:sz w:val="28"/>
+          <w:szCs w:val="28"/>
+          <w:rtl w:val="0"/>
+        </w:rPr>
+        <w:t xml:space="preserve">Features</w:t>
+      </w:r>
+      <w:r>
+        <w:rPr>
+          <w:rFonts w:ascii="Times New Roman" w:cs="Times New Roman" w:eastAsia="Times New Roman" w:hAnsi="Times New Roman"/>
+          <w:color w:val="3c4043"/>
+          <w:sz w:val="28"/>
+          <w:szCs w:val="28"/>
+          <w:rtl w:val="0"/>
+        </w:rPr>
+        <w:t xml:space="preserve">: Pacman is famous for its speed and efficiency. It performs the functions of installing, updating, and uninstalling packages, and provides easy dependency management. It uses the proprietary Arch package format.</w:t>
+      </w:r>
+    </w:p>
+    <w:p>
+      <w:pPr>
+        <w:numPr>
+          <w:ilvl w:val="0"/>
+          <w:numId w:val="8"/>
+        </w:numPr>
+        <w:ind w:left="720" w:hanging="360"/>
+        <w:rPr>
+          <w:rFonts w:ascii="Times New Roman" w:cs="Times New Roman" w:eastAsia="Times New Roman" w:hAnsi="Times New Roman"/>
+          <w:b w:val="1"/>
+          <w:color w:val="3c4043"/>
+          <w:sz w:val="28"/>
+          <w:szCs w:val="28"/>
+        </w:rPr>
+      </w:pPr>
+      <w:r>
+        <w:rPr>
+          <w:rFonts w:ascii="Times New Roman" w:cs="Times New Roman" w:eastAsia="Times New Roman" w:hAnsi="Times New Roman"/>
+          <w:b w:val="1"/>
+          <w:color w:val="3c4043"/>
+          <w:sz w:val="28"/>
+          <w:szCs w:val="28"/>
+          <w:rtl w:val="0"/>
+        </w:rPr>
+        <w:t xml:space="preserve">Zypper package format.</w:t>
+      </w:r>
+      <w:r>
+        <w:rPr>
+          <w:rtl w:val="0"/>
+        </w:rPr>
       </w:r>
     </w:p>
     <w:p>
@@ -1342,17 +1447,17 @@
           <w:szCs w:val="28"/>
           <w:rtl w:val="0"/>
         </w:rPr>
-        <w:t xml:space="preserve">Distributions</w:t>
-      </w:r>
-      <w:r>
-        <w:rPr>
-          <w:rFonts w:ascii="Times New Roman" w:cs="Times New Roman" w:eastAsia="Times New Roman" w:hAnsi="Times New Roman"/>
-          <w:color w:val="3c4043"/>
-          <w:sz w:val="28"/>
-          <w:szCs w:val="28"/>
-          <w:rtl w:val="0"/>
-        </w:rPr>
-        <w:t xml:space="preserve">: Arch Linux, Manjaro, and other Arch derivatives.</w:t>
+        <w:t xml:space="preserve">Distributions: </w:t>
+      </w:r>
+      <w:r>
+        <w:rPr>
+          <w:rFonts w:ascii="Times New Roman" w:cs="Times New Roman" w:eastAsia="Times New Roman" w:hAnsi="Times New Roman"/>
+          <w:color w:val="3c4043"/>
+          <w:sz w:val="28"/>
+          <w:szCs w:val="28"/>
+          <w:rtl w:val="0"/>
+        </w:rPr>
+        <w:t xml:space="preserve">openSUSE, SUSE Linux Enterprise.</w:t>
       </w:r>
     </w:p>
     <w:p>
@@ -1378,24 +1483,24 @@
           <w:szCs w:val="28"/>
           <w:rtl w:val="0"/>
         </w:rPr>
-        <w:t xml:space="preserve">Features</w:t>
-      </w:r>
-      <w:r>
-        <w:rPr>
-          <w:rFonts w:ascii="Times New Roman" w:cs="Times New Roman" w:eastAsia="Times New Roman" w:hAnsi="Times New Roman"/>
-          <w:color w:val="3c4043"/>
-          <w:sz w:val="28"/>
-          <w:szCs w:val="28"/>
-          <w:rtl w:val="0"/>
-        </w:rPr>
-        <w:t xml:space="preserve">: Pacman is famous for its speed and efficiency. It performs the functions of installing, updating, and uninstalling packages, and provides easy dependency management. It uses the proprietary Arch package format.</w:t>
+        <w:t xml:space="preserve">Features: </w:t>
+      </w:r>
+      <w:r>
+        <w:rPr>
+          <w:rFonts w:ascii="Times New Roman" w:cs="Times New Roman" w:eastAsia="Times New Roman" w:hAnsi="Times New Roman"/>
+          <w:color w:val="3c4043"/>
+          <w:sz w:val="28"/>
+          <w:szCs w:val="28"/>
+          <w:rtl w:val="0"/>
+        </w:rPr>
+        <w:t xml:space="preserve">Zypper provides powerful package management capabilities, including installing, updating, searching, and uninstalling packages. It supports a wide range of options for managing repositories and dependencies.</w:t>
       </w:r>
     </w:p>
     <w:p>
       <w:pPr>
         <w:numPr>
           <w:ilvl w:val="0"/>
-          <w:numId w:val="3"/>
+          <w:numId w:val="8"/>
         </w:numPr>
         <w:ind w:left="720" w:hanging="360"/>
         <w:rPr>
@@ -1404,19 +1509,127 @@
           <w:color w:val="3c4043"/>
           <w:sz w:val="28"/>
           <w:szCs w:val="28"/>
-          <w:u w:val="none"/>
-        </w:rPr>
-      </w:pPr>
-      <w:r>
-        <w:rPr>
-          <w:rFonts w:ascii="Times New Roman" w:cs="Times New Roman" w:eastAsia="Times New Roman" w:hAnsi="Times New Roman"/>
-          <w:b w:val="1"/>
-          <w:color w:val="3c4043"/>
-          <w:sz w:val="28"/>
-          <w:szCs w:val="28"/>
-          <w:rtl w:val="0"/>
-        </w:rPr>
-        <w:t xml:space="preserve">Zypper package format.</w:t>
+        </w:rPr>
+      </w:pPr>
+      <w:r>
+        <w:rPr>
+          <w:rFonts w:ascii="Times New Roman" w:cs="Times New Roman" w:eastAsia="Times New Roman" w:hAnsi="Times New Roman"/>
+          <w:b w:val="1"/>
+          <w:color w:val="3c4043"/>
+          <w:sz w:val="28"/>
+          <w:szCs w:val="28"/>
+          <w:rtl w:val="0"/>
+        </w:rPr>
+        <w:t xml:space="preserve">Portage</w:t>
+      </w:r>
+      <w:r>
+        <w:rPr>
+          <w:rtl w:val="0"/>
+        </w:rPr>
+      </w:r>
+    </w:p>
+    <w:p>
+      <w:pPr>
+        <w:numPr>
+          <w:ilvl w:val="0"/>
+          <w:numId w:val="7"/>
+        </w:numPr>
+        <w:ind w:left="1440" w:hanging="360"/>
+        <w:rPr>
+          <w:rFonts w:ascii="Times New Roman" w:cs="Times New Roman" w:eastAsia="Times New Roman" w:hAnsi="Times New Roman"/>
+          <w:color w:val="3c4043"/>
+          <w:sz w:val="28"/>
+          <w:szCs w:val="28"/>
+        </w:rPr>
+      </w:pPr>
+      <w:r>
+        <w:rPr>
+          <w:rFonts w:ascii="Times New Roman" w:cs="Times New Roman" w:eastAsia="Times New Roman" w:hAnsi="Times New Roman"/>
+          <w:b w:val="1"/>
+          <w:color w:val="3c4043"/>
+          <w:sz w:val="28"/>
+          <w:szCs w:val="28"/>
+          <w:rtl w:val="0"/>
+        </w:rPr>
+        <w:t xml:space="preserve">Distributions</w:t>
+      </w:r>
+      <w:r>
+        <w:rPr>
+          <w:rFonts w:ascii="Times New Roman" w:cs="Times New Roman" w:eastAsia="Times New Roman" w:hAnsi="Times New Roman"/>
+          <w:color w:val="3c4043"/>
+          <w:sz w:val="28"/>
+          <w:szCs w:val="28"/>
+          <w:rtl w:val="0"/>
+        </w:rPr>
+        <w:t xml:space="preserve">: Gentoo.</w:t>
+      </w:r>
+    </w:p>
+    <w:p>
+      <w:pPr>
+        <w:numPr>
+          <w:ilvl w:val="0"/>
+          <w:numId w:val="7"/>
+        </w:numPr>
+        <w:ind w:left="1440" w:hanging="360"/>
+        <w:rPr>
+          <w:rFonts w:ascii="Times New Roman" w:cs="Times New Roman" w:eastAsia="Times New Roman" w:hAnsi="Times New Roman"/>
+          <w:color w:val="3c4043"/>
+          <w:sz w:val="28"/>
+          <w:szCs w:val="28"/>
+        </w:rPr>
+      </w:pPr>
+      <w:r>
+        <w:rPr>
+          <w:rFonts w:ascii="Times New Roman" w:cs="Times New Roman" w:eastAsia="Times New Roman" w:hAnsi="Times New Roman"/>
+          <w:b w:val="1"/>
+          <w:color w:val="3c4043"/>
+          <w:sz w:val="28"/>
+          <w:szCs w:val="28"/>
+          <w:rtl w:val="0"/>
+        </w:rPr>
+        <w:t xml:space="preserve">Features</w:t>
+      </w:r>
+      <w:r>
+        <w:rPr>
+          <w:rFonts w:ascii="Times New Roman" w:cs="Times New Roman" w:eastAsia="Times New Roman" w:hAnsi="Times New Roman"/>
+          <w:color w:val="3c4043"/>
+          <w:sz w:val="28"/>
+          <w:szCs w:val="28"/>
+          <w:rtl w:val="0"/>
+        </w:rPr>
+        <w:t xml:space="preserve">: Portage is more than just a package manager; it is a complete software management system that allows users to build applications from source code, customizing them for specific needs. It uses ebuild scripts to automate compilation and installation.</w:t>
+      </w:r>
+    </w:p>
+    <w:p>
+      <w:pPr>
+        <w:numPr>
+          <w:ilvl w:val="0"/>
+          <w:numId w:val="8"/>
+        </w:numPr>
+        <w:ind w:left="720" w:hanging="360"/>
+        <w:rPr>
+          <w:rFonts w:ascii="Times New Roman" w:cs="Times New Roman" w:eastAsia="Times New Roman" w:hAnsi="Times New Roman"/>
+          <w:b w:val="1"/>
+          <w:color w:val="3c4043"/>
+          <w:sz w:val="28"/>
+          <w:szCs w:val="28"/>
+        </w:rPr>
+      </w:pPr>
+      <w:r>
+        <w:rPr>
+          <w:rFonts w:ascii="Times New Roman" w:cs="Times New Roman" w:eastAsia="Times New Roman" w:hAnsi="Times New Roman"/>
+          <w:b w:val="1"/>
+          <w:color w:val="3c4043"/>
+          <w:sz w:val="28"/>
+          <w:szCs w:val="28"/>
+          <w:rtl w:val="0"/>
+        </w:rPr>
+        <w:t xml:space="preserve">RPM (Red Hat Package Manager)</w:t>
+      </w:r>
+      <w:r>
+        <w:rPr>
+          <w:rtl w:val="0"/>
+        </w:rPr>
       </w:r>
     </w:p>
     <w:p>
@@ -1442,17 +1655,17 @@
           <w:szCs w:val="28"/>
           <w:rtl w:val="0"/>
         </w:rPr>
-        <w:t xml:space="preserve">Distributions: </w:t>
-      </w:r>
-      <w:r>
-        <w:rPr>
-          <w:rFonts w:ascii="Times New Roman" w:cs="Times New Roman" w:eastAsia="Times New Roman" w:hAnsi="Times New Roman"/>
-          <w:color w:val="3c4043"/>
-          <w:sz w:val="28"/>
-          <w:szCs w:val="28"/>
-          <w:rtl w:val="0"/>
-        </w:rPr>
-        <w:t xml:space="preserve">openSUSE, SUSE Linux Enterprise.</w:t>
+        <w:t xml:space="preserve">Distributions:</w:t>
+      </w:r>
+      <w:r>
+        <w:rPr>
+          <w:rFonts w:ascii="Times New Roman" w:cs="Times New Roman" w:eastAsia="Times New Roman" w:hAnsi="Times New Roman"/>
+          <w:color w:val="3c4043"/>
+          <w:sz w:val="28"/>
+          <w:szCs w:val="28"/>
+          <w:rtl w:val="0"/>
+        </w:rPr>
+        <w:t xml:space="preserve"> Fedora, RHEL, CentOS, and others that use .rpm packages.</w:t>
       </w:r>
     </w:p>
     <w:p>
@@ -1478,206 +1691,6 @@
           <w:szCs w:val="28"/>
           <w:rtl w:val="0"/>
         </w:rPr>
-        <w:t xml:space="preserve">Features: </w:t>
-      </w:r>
-      <w:r>
-        <w:rPr>
-          <w:rFonts w:ascii="Times New Roman" w:cs="Times New Roman" w:eastAsia="Times New Roman" w:hAnsi="Times New Roman"/>
-          <w:color w:val="3c4043"/>
-          <w:sz w:val="28"/>
-          <w:szCs w:val="28"/>
-          <w:rtl w:val="0"/>
-        </w:rPr>
-        <w:t xml:space="preserve">Zypper provides powerful package management capabilities, including installing, updating, searching, and uninstalling packages. It supports a wide range of options for managing repositories and dependencies.</w:t>
-      </w:r>
-    </w:p>
-    <w:p>
-      <w:pPr>
-        <w:numPr>
-          <w:ilvl w:val="0"/>
-          <w:numId w:val="3"/>
-        </w:numPr>
-        <w:ind w:left="720" w:hanging="360"/>
-        <w:rPr>
-          <w:rFonts w:ascii="Times New Roman" w:cs="Times New Roman" w:eastAsia="Times New Roman" w:hAnsi="Times New Roman"/>
-          <w:b w:val="1"/>
-          <w:color w:val="3c4043"/>
-          <w:sz w:val="28"/>
-          <w:szCs w:val="28"/>
-          <w:u w:val="none"/>
-        </w:rPr>
-      </w:pPr>
-      <w:r>
-        <w:rPr>
-          <w:rFonts w:ascii="Times New Roman" w:cs="Times New Roman" w:eastAsia="Times New Roman" w:hAnsi="Times New Roman"/>
-          <w:b w:val="1"/>
-          <w:color w:val="3c4043"/>
-          <w:sz w:val="28"/>
-          <w:szCs w:val="28"/>
-          <w:rtl w:val="0"/>
-        </w:rPr>
-        <w:t xml:space="preserve">Portage</w:t>
-      </w:r>
-    </w:p>
-    <w:p>
-      <w:pPr>
-        <w:numPr>
-          <w:ilvl w:val="0"/>
-          <w:numId w:val="2"/>
-        </w:numPr>
-        <w:ind w:left="1440" w:hanging="360"/>
-        <w:rPr>
-          <w:rFonts w:ascii="Times New Roman" w:cs="Times New Roman" w:eastAsia="Times New Roman" w:hAnsi="Times New Roman"/>
-          <w:color w:val="3c4043"/>
-          <w:sz w:val="28"/>
-          <w:szCs w:val="28"/>
-        </w:rPr>
-      </w:pPr>
-      <w:r>
-        <w:rPr>
-          <w:rFonts w:ascii="Times New Roman" w:cs="Times New Roman" w:eastAsia="Times New Roman" w:hAnsi="Times New Roman"/>
-          <w:b w:val="1"/>
-          <w:color w:val="3c4043"/>
-          <w:sz w:val="28"/>
-          <w:szCs w:val="28"/>
-          <w:rtl w:val="0"/>
-        </w:rPr>
-        <w:t xml:space="preserve">Distributions</w:t>
-      </w:r>
-      <w:r>
-        <w:rPr>
-          <w:rFonts w:ascii="Times New Roman" w:cs="Times New Roman" w:eastAsia="Times New Roman" w:hAnsi="Times New Roman"/>
-          <w:color w:val="3c4043"/>
-          <w:sz w:val="28"/>
-          <w:szCs w:val="28"/>
-          <w:rtl w:val="0"/>
-        </w:rPr>
-        <w:t xml:space="preserve">: Gentoo.</w:t>
-      </w:r>
-    </w:p>
-    <w:p>
-      <w:pPr>
-        <w:numPr>
-          <w:ilvl w:val="0"/>
-          <w:numId w:val="2"/>
-        </w:numPr>
-        <w:ind w:left="1440" w:hanging="360"/>
-        <w:rPr>
-          <w:rFonts w:ascii="Times New Roman" w:cs="Times New Roman" w:eastAsia="Times New Roman" w:hAnsi="Times New Roman"/>
-          <w:color w:val="3c4043"/>
-          <w:sz w:val="28"/>
-          <w:szCs w:val="28"/>
-        </w:rPr>
-      </w:pPr>
-      <w:r>
-        <w:rPr>
-          <w:rFonts w:ascii="Times New Roman" w:cs="Times New Roman" w:eastAsia="Times New Roman" w:hAnsi="Times New Roman"/>
-          <w:b w:val="1"/>
-          <w:color w:val="3c4043"/>
-          <w:sz w:val="28"/>
-          <w:szCs w:val="28"/>
-          <w:rtl w:val="0"/>
-        </w:rPr>
-        <w:t xml:space="preserve">Features</w:t>
-      </w:r>
-      <w:r>
-        <w:rPr>
-          <w:rFonts w:ascii="Times New Roman" w:cs="Times New Roman" w:eastAsia="Times New Roman" w:hAnsi="Times New Roman"/>
-          <w:color w:val="3c4043"/>
-          <w:sz w:val="28"/>
-          <w:szCs w:val="28"/>
-          <w:rtl w:val="0"/>
-        </w:rPr>
-        <w:t xml:space="preserve">: Portage is more than just a package manager; it is a complete software management system that allows users to build applications from source code, customizing them for specific needs. It uses ebuild scripts to automate compilation and installation.</w:t>
-      </w:r>
-    </w:p>
-    <w:p>
-      <w:pPr>
-        <w:numPr>
-          <w:ilvl w:val="0"/>
-          <w:numId w:val="3"/>
-        </w:numPr>
-        <w:ind w:left="720" w:hanging="360"/>
-        <w:rPr>
-          <w:rFonts w:ascii="Times New Roman" w:cs="Times New Roman" w:eastAsia="Times New Roman" w:hAnsi="Times New Roman"/>
-          <w:b w:val="1"/>
-          <w:color w:val="3c4043"/>
-          <w:sz w:val="28"/>
-          <w:szCs w:val="28"/>
-          <w:u w:val="none"/>
-        </w:rPr>
-      </w:pPr>
-      <w:r>
-        <w:rPr>
-          <w:rFonts w:ascii="Times New Roman" w:cs="Times New Roman" w:eastAsia="Times New Roman" w:hAnsi="Times New Roman"/>
-          <w:b w:val="1"/>
-          <w:color w:val="3c4043"/>
-          <w:sz w:val="28"/>
-          <w:szCs w:val="28"/>
-          <w:rtl w:val="0"/>
-        </w:rPr>
-        <w:t xml:space="preserve">RPM (Red Hat Package Manager)</w:t>
-      </w:r>
-    </w:p>
-    <w:p>
-      <w:pPr>
-        <w:numPr>
-          <w:ilvl w:val="0"/>
-          <w:numId w:val="7"/>
-        </w:numPr>
-        <w:ind w:left="1440" w:hanging="360"/>
-        <w:rPr>
-          <w:rFonts w:ascii="Times New Roman" w:cs="Times New Roman" w:eastAsia="Times New Roman" w:hAnsi="Times New Roman"/>
-          <w:color w:val="3c4043"/>
-          <w:sz w:val="28"/>
-          <w:szCs w:val="28"/>
-        </w:rPr>
-      </w:pPr>
-      <w:r>
-        <w:rPr>
-          <w:rFonts w:ascii="Times New Roman" w:cs="Times New Roman" w:eastAsia="Times New Roman" w:hAnsi="Times New Roman"/>
-          <w:b w:val="1"/>
-          <w:color w:val="3c4043"/>
-          <w:sz w:val="28"/>
-          <w:szCs w:val="28"/>
-          <w:rtl w:val="0"/>
-        </w:rPr>
-        <w:t xml:space="preserve">Distributions:</w:t>
-      </w:r>
-      <w:r>
-        <w:rPr>
-          <w:rFonts w:ascii="Times New Roman" w:cs="Times New Roman" w:eastAsia="Times New Roman" w:hAnsi="Times New Roman"/>
-          <w:color w:val="3c4043"/>
-          <w:sz w:val="28"/>
-          <w:szCs w:val="28"/>
-          <w:rtl w:val="0"/>
-        </w:rPr>
-        <w:t xml:space="preserve"> Fedora, RHEL, CentOS, and others that use .rpm packages.</w:t>
-      </w:r>
-    </w:p>
-    <w:p>
-      <w:pPr>
-        <w:numPr>
-          <w:ilvl w:val="0"/>
-          <w:numId w:val="7"/>
-        </w:numPr>
-        <w:ind w:left="1440" w:hanging="360"/>
-        <w:rPr>
-          <w:rFonts w:ascii="Times New Roman" w:cs="Times New Roman" w:eastAsia="Times New Roman" w:hAnsi="Times New Roman"/>
-          <w:color w:val="3c4043"/>
-          <w:sz w:val="28"/>
-          <w:szCs w:val="28"/>
-        </w:rPr>
-      </w:pPr>
-      <w:r>
-        <w:rPr>
-          <w:rFonts w:ascii="Times New Roman" w:cs="Times New Roman" w:eastAsia="Times New Roman" w:hAnsi="Times New Roman"/>
-          <w:b w:val="1"/>
-          <w:color w:val="3c4043"/>
-          <w:sz w:val="28"/>
-          <w:szCs w:val="28"/>
-          <w:rtl w:val="0"/>
-        </w:rPr>
         <w:t xml:space="preserve">Features:</w:t>
       </w:r>
       <w:r>
@@ -1726,471 +1739,449 @@
           <w:szCs w:val="28"/>
           <w:rtl w:val="0"/>
         </w:rPr>
-        <w:t xml:space="preserve">2. Визначте який менеджер пакетів використовує ваш дистрибутив Linux. Опишіть основні команди для роботи з ним: </w:t>
-      </w:r>
-      <w:r>
+        <w:t xml:space="preserve">2. Визначте який менеджер пакетів використовує ваш дистрибутив Linux. Опишіть основні команди для роботи з ним:</w:t>
+      </w:r>
+    </w:p>
+    <w:p>
+      <w:pPr>
+        <w:rPr>
+          <w:rFonts w:ascii="Times New Roman" w:cs="Times New Roman" w:eastAsia="Times New Roman" w:hAnsi="Times New Roman"/>
+          <w:b w:val="1"/>
+          <w:color w:val="3c4043"/>
+          <w:sz w:val="28"/>
+          <w:szCs w:val="28"/>
+        </w:rPr>
+      </w:pPr>
+      <w:r>
+        <w:rPr>
+          <w:rtl w:val="0"/>
+        </w:rPr>
+      </w:r>
+    </w:p>
+    <w:p>
+      <w:pPr>
+        <w:rPr>
+          <w:rFonts w:ascii="Times New Roman" w:cs="Times New Roman" w:eastAsia="Times New Roman" w:hAnsi="Times New Roman"/>
+          <w:b w:val="1"/>
+          <w:color w:val="3c4043"/>
+          <w:sz w:val="28"/>
+          <w:szCs w:val="28"/>
+        </w:rPr>
+      </w:pPr>
+      <w:r>
+        <w:rPr>
+          <w:rFonts w:ascii="Times New Roman" w:cs="Times New Roman" w:eastAsia="Times New Roman" w:hAnsi="Times New Roman"/>
+          <w:b w:val="1"/>
+          <w:color w:val="3c4043"/>
+          <w:sz w:val="28"/>
+          <w:szCs w:val="28"/>
+          <w:rtl w:val="0"/>
+        </w:rPr>
+        <w:t xml:space="preserve">- Пошук, скачування та установка необхідних пакетів, яких у Вашій системі немає (зі сховища по замовчуванню, з нового репозиторію тощо).</w:t>
+      </w:r>
+    </w:p>
+    <w:p>
+      <w:pPr>
+        <w:rPr>
+          <w:rFonts w:ascii="Times New Roman" w:cs="Times New Roman" w:eastAsia="Times New Roman" w:hAnsi="Times New Roman"/>
+          <w:i w:val="1"/>
+          <w:color w:val="3c4043"/>
+          <w:sz w:val="28"/>
+          <w:szCs w:val="28"/>
+        </w:rPr>
+      </w:pPr>
+      <w:r>
+        <w:rPr>
+          <w:rFonts w:ascii="Times New Roman" w:cs="Times New Roman" w:eastAsia="Times New Roman" w:hAnsi="Times New Roman"/>
+          <w:b w:val="1"/>
+          <w:color w:val="3c4043"/>
+          <w:sz w:val="28"/>
+          <w:szCs w:val="28"/>
+          <w:rtl w:val="0"/>
+        </w:rPr>
+        <w:t xml:space="preserve">Пошук пакетів:</w:t>
+      </w:r>
+      <w:r>
+        <w:rPr>
+          <w:rFonts w:ascii="Times New Roman" w:cs="Times New Roman" w:eastAsia="Times New Roman" w:hAnsi="Times New Roman"/>
+          <w:color w:val="3c4043"/>
+          <w:sz w:val="28"/>
+          <w:szCs w:val="28"/>
+          <w:rtl w:val="0"/>
+        </w:rPr>
+        <w:t xml:space="preserve"> To find a package in the repositories, use the command: </w:t>
+      </w:r>
+      <w:r>
+        <w:rPr>
+          <w:rFonts w:ascii="Times New Roman" w:cs="Times New Roman" w:eastAsia="Times New Roman" w:hAnsi="Times New Roman"/>
+          <w:i w:val="1"/>
+          <w:color w:val="3c4043"/>
+          <w:sz w:val="28"/>
+          <w:szCs w:val="28"/>
+          <w:rtl w:val="0"/>
+        </w:rPr>
+        <w:t xml:space="preserve">pacman -Ss package_name</w:t>
+      </w:r>
+    </w:p>
+    <w:p>
+      <w:pPr>
+        <w:rPr>
+          <w:rFonts w:ascii="Times New Roman" w:cs="Times New Roman" w:eastAsia="Times New Roman" w:hAnsi="Times New Roman"/>
+          <w:i w:val="1"/>
+          <w:color w:val="3c4043"/>
+          <w:sz w:val="28"/>
+          <w:szCs w:val="28"/>
+        </w:rPr>
+      </w:pPr>
+      <w:r>
+        <w:rPr>
+          <w:rFonts w:ascii="Times New Roman" w:cs="Times New Roman" w:eastAsia="Times New Roman" w:hAnsi="Times New Roman"/>
+          <w:b w:val="1"/>
+          <w:color w:val="3c4043"/>
+          <w:sz w:val="28"/>
+          <w:szCs w:val="28"/>
+          <w:rtl w:val="0"/>
+        </w:rPr>
+        <w:t xml:space="preserve">Установка пакетів:</w:t>
+      </w:r>
+      <w:r>
+        <w:rPr>
+          <w:rFonts w:ascii="Times New Roman" w:cs="Times New Roman" w:eastAsia="Times New Roman" w:hAnsi="Times New Roman"/>
+          <w:color w:val="3c4043"/>
+          <w:sz w:val="28"/>
+          <w:szCs w:val="28"/>
+          <w:rtl w:val="0"/>
+        </w:rPr>
+        <w:t xml:space="preserve"> To install a package (or packages), use: </w:t>
+      </w:r>
+      <w:r>
+        <w:rPr>
+          <w:rFonts w:ascii="Times New Roman" w:cs="Times New Roman" w:eastAsia="Times New Roman" w:hAnsi="Times New Roman"/>
+          <w:i w:val="1"/>
+          <w:color w:val="3c4043"/>
+          <w:sz w:val="28"/>
+          <w:szCs w:val="28"/>
+          <w:rtl w:val="0"/>
+        </w:rPr>
+        <w:t xml:space="preserve">pacman -S package_name</w:t>
+      </w:r>
+    </w:p>
+    <w:p>
+      <w:pPr>
+        <w:rPr>
+          <w:rFonts w:ascii="Times New Roman" w:cs="Times New Roman" w:eastAsia="Times New Roman" w:hAnsi="Times New Roman"/>
+          <w:color w:val="3c4043"/>
+          <w:sz w:val="28"/>
+          <w:szCs w:val="28"/>
+        </w:rPr>
+      </w:pPr>
+      <w:r>
+        <w:rPr>
+          <w:rtl w:val="0"/>
+        </w:rPr>
+      </w:r>
+    </w:p>
+    <w:p>
+      <w:pPr>
+        <w:rPr>
+          <w:rFonts w:ascii="Times New Roman" w:cs="Times New Roman" w:eastAsia="Times New Roman" w:hAnsi="Times New Roman"/>
+          <w:b w:val="1"/>
+          <w:color w:val="3c4043"/>
+          <w:sz w:val="28"/>
+          <w:szCs w:val="28"/>
+        </w:rPr>
+      </w:pPr>
+      <w:r>
+        <w:rPr>
+          <w:rFonts w:ascii="Times New Roman" w:cs="Times New Roman" w:eastAsia="Times New Roman" w:hAnsi="Times New Roman"/>
+          <w:b w:val="1"/>
+          <w:color w:val="3c4043"/>
+          <w:sz w:val="28"/>
+          <w:szCs w:val="28"/>
+          <w:rtl w:val="0"/>
+        </w:rPr>
+        <w:t xml:space="preserve">- Перегляд інформації про встановлені та доступні пакети.</w:t>
+      </w:r>
+    </w:p>
+    <w:p>
+      <w:pPr>
+        <w:rPr>
+          <w:rFonts w:ascii="Times New Roman" w:cs="Times New Roman" w:eastAsia="Times New Roman" w:hAnsi="Times New Roman"/>
+          <w:i w:val="1"/>
+          <w:color w:val="3c4043"/>
+          <w:sz w:val="28"/>
+          <w:szCs w:val="28"/>
+        </w:rPr>
+      </w:pPr>
+      <w:r>
+        <w:rPr>
+          <w:rFonts w:ascii="Times New Roman" w:cs="Times New Roman" w:eastAsia="Times New Roman" w:hAnsi="Times New Roman"/>
+          <w:color w:val="3c4043"/>
+          <w:sz w:val="28"/>
+          <w:szCs w:val="28"/>
+          <w:rtl w:val="0"/>
+        </w:rPr>
+        <w:t xml:space="preserve">To view </w:t>
+      </w:r>
+      <w:r>
+        <w:rPr>
+          <w:rFonts w:ascii="Times New Roman" w:cs="Times New Roman" w:eastAsia="Times New Roman" w:hAnsi="Times New Roman"/>
+          <w:b w:val="1"/>
+          <w:color w:val="3c4043"/>
+          <w:sz w:val="28"/>
+          <w:szCs w:val="28"/>
+          <w:rtl w:val="0"/>
+        </w:rPr>
+        <w:t xml:space="preserve">details about the installed package: </w:t>
+      </w:r>
+      <w:r>
+        <w:rPr>
+          <w:rFonts w:ascii="Times New Roman" w:cs="Times New Roman" w:eastAsia="Times New Roman" w:hAnsi="Times New Roman"/>
+          <w:i w:val="1"/>
+          <w:color w:val="3c4043"/>
+          <w:sz w:val="28"/>
+          <w:szCs w:val="28"/>
+          <w:rtl w:val="0"/>
+        </w:rPr>
+        <w:t xml:space="preserve">pacman -Qi package_name</w:t>
+      </w:r>
+    </w:p>
+    <w:p>
+      <w:pPr>
+        <w:rPr>
+          <w:rFonts w:ascii="Times New Roman" w:cs="Times New Roman" w:eastAsia="Times New Roman" w:hAnsi="Times New Roman"/>
+          <w:i w:val="1"/>
+          <w:color w:val="3c4043"/>
+          <w:sz w:val="28"/>
+          <w:szCs w:val="28"/>
+        </w:rPr>
+      </w:pPr>
+      <w:r>
+        <w:rPr>
+          <w:rFonts w:ascii="Times New Roman" w:cs="Times New Roman" w:eastAsia="Times New Roman" w:hAnsi="Times New Roman"/>
+          <w:color w:val="3c4043"/>
+          <w:sz w:val="28"/>
+          <w:szCs w:val="28"/>
+          <w:rtl w:val="0"/>
+        </w:rPr>
+        <w:t xml:space="preserve">If you want a list of </w:t>
+      </w:r>
+      <w:r>
+        <w:rPr>
+          <w:rFonts w:ascii="Times New Roman" w:cs="Times New Roman" w:eastAsia="Times New Roman" w:hAnsi="Times New Roman"/>
+          <w:b w:val="1"/>
+          <w:color w:val="3c4043"/>
+          <w:sz w:val="28"/>
+          <w:szCs w:val="28"/>
+          <w:rtl w:val="0"/>
+        </w:rPr>
+        <w:t xml:space="preserve">all installed packages</w:t>
+      </w:r>
+      <w:r>
+        <w:rPr>
+          <w:rFonts w:ascii="Times New Roman" w:cs="Times New Roman" w:eastAsia="Times New Roman" w:hAnsi="Times New Roman"/>
+          <w:color w:val="3c4043"/>
+          <w:sz w:val="28"/>
+          <w:szCs w:val="28"/>
+          <w:rtl w:val="0"/>
+        </w:rPr>
+        <w:t xml:space="preserve">: </w:t>
+      </w:r>
+      <w:r>
+        <w:rPr>
+          <w:rFonts w:ascii="Times New Roman" w:cs="Times New Roman" w:eastAsia="Times New Roman" w:hAnsi="Times New Roman"/>
+          <w:i w:val="1"/>
+          <w:color w:val="3c4043"/>
+          <w:sz w:val="28"/>
+          <w:szCs w:val="28"/>
+          <w:rtl w:val="0"/>
+        </w:rPr>
+        <w:t xml:space="preserve">pacman -Q</w:t>
+      </w:r>
+    </w:p>
+    <w:p>
+      <w:pPr>
+        <w:rPr>
+          <w:rFonts w:ascii="Times New Roman" w:cs="Times New Roman" w:eastAsia="Times New Roman" w:hAnsi="Times New Roman"/>
+          <w:color w:val="3c4043"/>
+          <w:sz w:val="28"/>
+          <w:szCs w:val="28"/>
+        </w:rPr>
+      </w:pPr>
+      <w:r>
+        <w:rPr>
+          <w:rtl w:val="0"/>
+        </w:rPr>
+      </w:r>
+    </w:p>
+    <w:p>
+      <w:pPr>
+        <w:rPr>
+          <w:rFonts w:ascii="Times New Roman" w:cs="Times New Roman" w:eastAsia="Times New Roman" w:hAnsi="Times New Roman"/>
+          <w:color w:val="3c4043"/>
+          <w:sz w:val="28"/>
+          <w:szCs w:val="28"/>
+        </w:rPr>
+      </w:pPr>
+      <w:r>
+        <w:rPr>
+          <w:rFonts w:ascii="Times New Roman" w:cs="Times New Roman" w:eastAsia="Times New Roman" w:hAnsi="Times New Roman"/>
+          <w:color w:val="3c4043"/>
+          <w:sz w:val="28"/>
+          <w:szCs w:val="28"/>
+          <w:rtl w:val="0"/>
+        </w:rPr>
+        <w:t xml:space="preserve">- Видалення непотрібних або застарілих пакетів.</w:t>
+      </w:r>
+    </w:p>
+    <w:p>
+      <w:pPr>
+        <w:rPr>
+          <w:rFonts w:ascii="Times New Roman" w:cs="Times New Roman" w:eastAsia="Times New Roman" w:hAnsi="Times New Roman"/>
+          <w:i w:val="1"/>
+          <w:color w:val="3c4043"/>
+          <w:sz w:val="28"/>
+          <w:szCs w:val="28"/>
+        </w:rPr>
+      </w:pPr>
+      <w:r>
+        <w:rPr>
+          <w:rFonts w:ascii="Times New Roman" w:cs="Times New Roman" w:eastAsia="Times New Roman" w:hAnsi="Times New Roman"/>
+          <w:b w:val="1"/>
+          <w:color w:val="3c4043"/>
+          <w:sz w:val="28"/>
+          <w:szCs w:val="28"/>
+          <w:rtl w:val="0"/>
+        </w:rPr>
+        <w:t xml:space="preserve">To remove a package</w:t>
+      </w:r>
+      <w:r>
+        <w:rPr>
+          <w:rFonts w:ascii="Times New Roman" w:cs="Times New Roman" w:eastAsia="Times New Roman" w:hAnsi="Times New Roman"/>
+          <w:color w:val="3c4043"/>
+          <w:sz w:val="28"/>
+          <w:szCs w:val="28"/>
+          <w:rtl w:val="0"/>
+        </w:rPr>
+        <w:t xml:space="preserve"> along with its dependencies that are no longer used by other packages: </w:t>
+      </w:r>
+      <w:r>
+        <w:rPr>
+          <w:rFonts w:ascii="Times New Roman" w:cs="Times New Roman" w:eastAsia="Times New Roman" w:hAnsi="Times New Roman"/>
+          <w:i w:val="1"/>
+          <w:color w:val="3c4043"/>
+          <w:sz w:val="28"/>
+          <w:szCs w:val="28"/>
+          <w:rtl w:val="0"/>
+        </w:rPr>
+        <w:t xml:space="preserve">pacman -Rs package_name</w:t>
+      </w:r>
+    </w:p>
+    <w:p>
+      <w:pPr>
+        <w:rPr>
+          <w:rFonts w:ascii="Times New Roman" w:cs="Times New Roman" w:eastAsia="Times New Roman" w:hAnsi="Times New Roman"/>
+          <w:color w:val="3c4043"/>
+          <w:sz w:val="28"/>
+          <w:szCs w:val="28"/>
+        </w:rPr>
+      </w:pPr>
+      <w:r>
+        <w:rPr>
+          <w:rtl w:val="0"/>
+        </w:rPr>
+      </w:r>
+    </w:p>
+    <w:p>
+      <w:pPr>
+        <w:rPr>
+          <w:rFonts w:ascii="Times New Roman" w:cs="Times New Roman" w:eastAsia="Times New Roman" w:hAnsi="Times New Roman"/>
+          <w:b w:val="1"/>
+          <w:color w:val="3c4043"/>
+          <w:sz w:val="28"/>
+          <w:szCs w:val="28"/>
+        </w:rPr>
+      </w:pPr>
+      <w:r>
+        <w:rPr>
+          <w:rFonts w:ascii="Times New Roman" w:cs="Times New Roman" w:eastAsia="Times New Roman" w:hAnsi="Times New Roman"/>
+          <w:b w:val="1"/>
+          <w:color w:val="3c4043"/>
+          <w:sz w:val="28"/>
+          <w:szCs w:val="28"/>
+          <w:rtl w:val="0"/>
+        </w:rPr>
+        <w:t xml:space="preserve">- Оновлення менеджера пакетів.</w:t>
+      </w:r>
+    </w:p>
+    <w:p>
+      <w:pPr>
+        <w:rPr>
+          <w:rFonts w:ascii="Times New Roman" w:cs="Times New Roman" w:eastAsia="Times New Roman" w:hAnsi="Times New Roman"/>
+          <w:i w:val="1"/>
+          <w:color w:val="3c4043"/>
+          <w:sz w:val="28"/>
+          <w:szCs w:val="28"/>
+        </w:rPr>
+      </w:pPr>
+      <w:r>
+        <w:rPr>
+          <w:rFonts w:ascii="Times New Roman" w:cs="Times New Roman" w:eastAsia="Times New Roman" w:hAnsi="Times New Roman"/>
+          <w:b w:val="1"/>
+          <w:color w:val="3c4043"/>
+          <w:sz w:val="28"/>
+          <w:szCs w:val="28"/>
+          <w:rtl w:val="0"/>
+        </w:rPr>
+        <w:t xml:space="preserve">To update</w:t>
+      </w:r>
+      <w:r>
+        <w:rPr>
+          <w:rFonts w:ascii="Times New Roman" w:cs="Times New Roman" w:eastAsia="Times New Roman" w:hAnsi="Times New Roman"/>
+          <w:color w:val="3c4043"/>
+          <w:sz w:val="28"/>
+          <w:szCs w:val="28"/>
+          <w:rtl w:val="0"/>
+        </w:rPr>
+        <w:t xml:space="preserve"> all installed packages to the latest versions: </w:t>
+      </w:r>
+      <w:r>
+        <w:rPr>
+          <w:rFonts w:ascii="Times New Roman" w:cs="Times New Roman" w:eastAsia="Times New Roman" w:hAnsi="Times New Roman"/>
+          <w:i w:val="1"/>
+          <w:color w:val="3c4043"/>
+          <w:sz w:val="28"/>
+          <w:szCs w:val="28"/>
+          <w:rtl w:val="0"/>
+        </w:rPr>
+        <w:t xml:space="preserve">pacman -Syu</w:t>
+      </w:r>
+    </w:p>
+    <w:p>
+      <w:pPr>
         <w:rPr>
           <w:rFonts w:ascii="Times New Roman" w:cs="Times New Roman" w:eastAsia="Times New Roman" w:hAnsi="Times New Roman"/>
           <w:i w:val="1"/>
           <w:color w:val="ff0000"/>
           <w:sz w:val="28"/>
           <w:szCs w:val="28"/>
-          <w:rtl w:val="0"/>
-        </w:rPr>
-        <w:t xml:space="preserve">Зробив Max Karpenko</w:t>
-      </w:r>
-      <w:r>
-        <w:rPr>
-          <w:rtl w:val="0"/>
-        </w:rPr>
-      </w:r>
-    </w:p>
-    <w:p>
-      <w:pPr>
-        <w:rPr>
-          <w:rFonts w:ascii="Times New Roman" w:cs="Times New Roman" w:eastAsia="Times New Roman" w:hAnsi="Times New Roman"/>
-          <w:b w:val="1"/>
-          <w:color w:val="3c4043"/>
-          <w:sz w:val="28"/>
-          <w:szCs w:val="28"/>
-        </w:rPr>
-      </w:pPr>
-      <w:r>
-        <w:rPr>
-          <w:rtl w:val="0"/>
-        </w:rPr>
-      </w:r>
-    </w:p>
-    <w:p>
-      <w:pPr>
-        <w:rPr>
-          <w:rFonts w:ascii="Times New Roman" w:cs="Times New Roman" w:eastAsia="Times New Roman" w:hAnsi="Times New Roman"/>
-          <w:b w:val="1"/>
-          <w:color w:val="3c4043"/>
-          <w:sz w:val="28"/>
-          <w:szCs w:val="28"/>
-        </w:rPr>
-      </w:pPr>
-      <w:r>
-        <w:rPr>
-          <w:rFonts w:ascii="Times New Roman" w:cs="Times New Roman" w:eastAsia="Times New Roman" w:hAnsi="Times New Roman"/>
-          <w:b w:val="1"/>
-          <w:color w:val="3c4043"/>
-          <w:sz w:val="28"/>
-          <w:szCs w:val="28"/>
-          <w:rtl w:val="0"/>
-        </w:rPr>
-        <w:t xml:space="preserve">- Пошук, скачування та установка необхідних пакетів, яких у Вашій системі немає (зі сховища по замовчуванню, з нового репозиторію тощо).</w:t>
-      </w:r>
-    </w:p>
-    <w:p>
-      <w:pPr>
-        <w:rPr>
-          <w:rFonts w:ascii="Times New Roman" w:cs="Times New Roman" w:eastAsia="Times New Roman" w:hAnsi="Times New Roman"/>
-          <w:i w:val="1"/>
-          <w:color w:val="3c4043"/>
-          <w:sz w:val="28"/>
-          <w:szCs w:val="28"/>
-        </w:rPr>
-      </w:pPr>
-      <w:r>
-        <w:rPr>
-          <w:rFonts w:ascii="Times New Roman" w:cs="Times New Roman" w:eastAsia="Times New Roman" w:hAnsi="Times New Roman"/>
-          <w:b w:val="1"/>
-          <w:color w:val="3c4043"/>
-          <w:sz w:val="28"/>
-          <w:szCs w:val="28"/>
-          <w:rtl w:val="0"/>
-        </w:rPr>
-        <w:t xml:space="preserve">Пошук пакетів:</w:t>
-      </w:r>
-      <w:r>
-        <w:rPr>
-          <w:rFonts w:ascii="Times New Roman" w:cs="Times New Roman" w:eastAsia="Times New Roman" w:hAnsi="Times New Roman"/>
-          <w:color w:val="3c4043"/>
-          <w:sz w:val="28"/>
-          <w:szCs w:val="28"/>
-          <w:rtl w:val="0"/>
-        </w:rPr>
-        <w:t xml:space="preserve"> To find a package in the repositories, use the command: </w:t>
-      </w:r>
-      <w:r>
-        <w:rPr>
-          <w:rFonts w:ascii="Times New Roman" w:cs="Times New Roman" w:eastAsia="Times New Roman" w:hAnsi="Times New Roman"/>
-          <w:i w:val="1"/>
-          <w:color w:val="3c4043"/>
-          <w:sz w:val="28"/>
-          <w:szCs w:val="28"/>
-          <w:rtl w:val="0"/>
-        </w:rPr>
-        <w:t xml:space="preserve">pacman -Ss package_name</w:t>
-      </w:r>
-    </w:p>
-    <w:p>
-      <w:pPr>
-        <w:rPr>
-          <w:rFonts w:ascii="Times New Roman" w:cs="Times New Roman" w:eastAsia="Times New Roman" w:hAnsi="Times New Roman"/>
-          <w:i w:val="1"/>
-          <w:color w:val="3c4043"/>
-          <w:sz w:val="28"/>
-          <w:szCs w:val="28"/>
-        </w:rPr>
-      </w:pPr>
-      <w:r>
-        <w:rPr>
-          <w:rFonts w:ascii="Times New Roman" w:cs="Times New Roman" w:eastAsia="Times New Roman" w:hAnsi="Times New Roman"/>
-          <w:b w:val="1"/>
-          <w:color w:val="3c4043"/>
-          <w:sz w:val="28"/>
-          <w:szCs w:val="28"/>
-          <w:rtl w:val="0"/>
-        </w:rPr>
-        <w:t xml:space="preserve">Установка пакетів:</w:t>
-      </w:r>
-      <w:r>
-        <w:rPr>
-          <w:rFonts w:ascii="Times New Roman" w:cs="Times New Roman" w:eastAsia="Times New Roman" w:hAnsi="Times New Roman"/>
-          <w:color w:val="3c4043"/>
-          <w:sz w:val="28"/>
-          <w:szCs w:val="28"/>
-          <w:rtl w:val="0"/>
-        </w:rPr>
-        <w:t xml:space="preserve"> To install a package (or packages), use: </w:t>
-      </w:r>
-      <w:r>
-        <w:rPr>
-          <w:rFonts w:ascii="Times New Roman" w:cs="Times New Roman" w:eastAsia="Times New Roman" w:hAnsi="Times New Roman"/>
-          <w:i w:val="1"/>
-          <w:color w:val="3c4043"/>
-          <w:sz w:val="28"/>
-          <w:szCs w:val="28"/>
-          <w:rtl w:val="0"/>
-        </w:rPr>
-        <w:t xml:space="preserve">pacman -S package_name</w:t>
-      </w:r>
-    </w:p>
-    <w:p>
-      <w:pPr>
-        <w:rPr>
-          <w:rFonts w:ascii="Times New Roman" w:cs="Times New Roman" w:eastAsia="Times New Roman" w:hAnsi="Times New Roman"/>
-          <w:color w:val="3c4043"/>
-          <w:sz w:val="28"/>
-          <w:szCs w:val="28"/>
-        </w:rPr>
-      </w:pPr>
-      <w:r>
-        <w:rPr>
-          <w:rtl w:val="0"/>
-        </w:rPr>
-      </w:r>
-    </w:p>
-    <w:p>
-      <w:pPr>
-        <w:rPr>
-          <w:rFonts w:ascii="Times New Roman" w:cs="Times New Roman" w:eastAsia="Times New Roman" w:hAnsi="Times New Roman"/>
-          <w:b w:val="1"/>
-          <w:color w:val="3c4043"/>
-          <w:sz w:val="28"/>
-          <w:szCs w:val="28"/>
-        </w:rPr>
-      </w:pPr>
-      <w:r>
-        <w:rPr>
-          <w:rFonts w:ascii="Times New Roman" w:cs="Times New Roman" w:eastAsia="Times New Roman" w:hAnsi="Times New Roman"/>
-          <w:b w:val="1"/>
-          <w:color w:val="3c4043"/>
-          <w:sz w:val="28"/>
-          <w:szCs w:val="28"/>
-          <w:rtl w:val="0"/>
-        </w:rPr>
-        <w:t xml:space="preserve">- Перегляд інформації про встановлені та доступні пакети.</w:t>
-      </w:r>
-    </w:p>
-    <w:p>
-      <w:pPr>
-        <w:rPr>
-          <w:rFonts w:ascii="Times New Roman" w:cs="Times New Roman" w:eastAsia="Times New Roman" w:hAnsi="Times New Roman"/>
-          <w:i w:val="1"/>
-          <w:color w:val="3c4043"/>
-          <w:sz w:val="28"/>
-          <w:szCs w:val="28"/>
-        </w:rPr>
-      </w:pPr>
-      <w:r>
-        <w:rPr>
-          <w:rFonts w:ascii="Times New Roman" w:cs="Times New Roman" w:eastAsia="Times New Roman" w:hAnsi="Times New Roman"/>
-          <w:color w:val="3c4043"/>
-          <w:sz w:val="28"/>
-          <w:szCs w:val="28"/>
-          <w:rtl w:val="0"/>
-        </w:rPr>
-        <w:t xml:space="preserve">To view </w:t>
-      </w:r>
-      <w:r>
-        <w:rPr>
-          <w:rFonts w:ascii="Times New Roman" w:cs="Times New Roman" w:eastAsia="Times New Roman" w:hAnsi="Times New Roman"/>
-          <w:b w:val="1"/>
-          <w:color w:val="3c4043"/>
-          <w:sz w:val="28"/>
-          <w:szCs w:val="28"/>
-          <w:rtl w:val="0"/>
-        </w:rPr>
-        <w:t xml:space="preserve">details about the installed package: </w:t>
-      </w:r>
-      <w:r>
-        <w:rPr>
-          <w:rFonts w:ascii="Times New Roman" w:cs="Times New Roman" w:eastAsia="Times New Roman" w:hAnsi="Times New Roman"/>
-          <w:i w:val="1"/>
-          <w:color w:val="3c4043"/>
-          <w:sz w:val="28"/>
-          <w:szCs w:val="28"/>
-          <w:rtl w:val="0"/>
-        </w:rPr>
-        <w:t xml:space="preserve">pacman -Qi package_name</w:t>
-      </w:r>
-    </w:p>
-    <w:p>
-      <w:pPr>
-        <w:rPr>
-          <w:rFonts w:ascii="Times New Roman" w:cs="Times New Roman" w:eastAsia="Times New Roman" w:hAnsi="Times New Roman"/>
-          <w:i w:val="1"/>
-          <w:color w:val="3c4043"/>
-          <w:sz w:val="28"/>
-          <w:szCs w:val="28"/>
-        </w:rPr>
-      </w:pPr>
-      <w:r>
-        <w:rPr>
-          <w:rFonts w:ascii="Times New Roman" w:cs="Times New Roman" w:eastAsia="Times New Roman" w:hAnsi="Times New Roman"/>
-          <w:color w:val="3c4043"/>
-          <w:sz w:val="28"/>
-          <w:szCs w:val="28"/>
-          <w:rtl w:val="0"/>
-        </w:rPr>
-        <w:t xml:space="preserve">If you want a list of </w:t>
-      </w:r>
-      <w:r>
-        <w:rPr>
-          <w:rFonts w:ascii="Times New Roman" w:cs="Times New Roman" w:eastAsia="Times New Roman" w:hAnsi="Times New Roman"/>
-          <w:b w:val="1"/>
-          <w:color w:val="3c4043"/>
-          <w:sz w:val="28"/>
-          <w:szCs w:val="28"/>
-          <w:rtl w:val="0"/>
-        </w:rPr>
-        <w:t xml:space="preserve">all installed packages</w:t>
-      </w:r>
-      <w:r>
-        <w:rPr>
-          <w:rFonts w:ascii="Times New Roman" w:cs="Times New Roman" w:eastAsia="Times New Roman" w:hAnsi="Times New Roman"/>
-          <w:color w:val="3c4043"/>
-          <w:sz w:val="28"/>
-          <w:szCs w:val="28"/>
-          <w:rtl w:val="0"/>
-        </w:rPr>
-        <w:t xml:space="preserve">: </w:t>
-      </w:r>
-      <w:r>
-        <w:rPr>
-          <w:rFonts w:ascii="Times New Roman" w:cs="Times New Roman" w:eastAsia="Times New Roman" w:hAnsi="Times New Roman"/>
-          <w:i w:val="1"/>
-          <w:color w:val="3c4043"/>
-          <w:sz w:val="28"/>
-          <w:szCs w:val="28"/>
-          <w:rtl w:val="0"/>
-        </w:rPr>
-        <w:t xml:space="preserve">pacman -Q</w:t>
-      </w:r>
-    </w:p>
-    <w:p>
-      <w:pPr>
-        <w:rPr>
-          <w:rFonts w:ascii="Times New Roman" w:cs="Times New Roman" w:eastAsia="Times New Roman" w:hAnsi="Times New Roman"/>
-          <w:color w:val="3c4043"/>
-          <w:sz w:val="28"/>
-          <w:szCs w:val="28"/>
-        </w:rPr>
-      </w:pPr>
-      <w:r>
-        <w:rPr>
-          <w:rtl w:val="0"/>
-        </w:rPr>
-      </w:r>
-    </w:p>
-    <w:p>
-      <w:pPr>
-        <w:rPr>
-          <w:rFonts w:ascii="Times New Roman" w:cs="Times New Roman" w:eastAsia="Times New Roman" w:hAnsi="Times New Roman"/>
-          <w:color w:val="3c4043"/>
-          <w:sz w:val="28"/>
-          <w:szCs w:val="28"/>
-        </w:rPr>
-      </w:pPr>
-      <w:r>
-        <w:rPr>
-          <w:rFonts w:ascii="Times New Roman" w:cs="Times New Roman" w:eastAsia="Times New Roman" w:hAnsi="Times New Roman"/>
-          <w:color w:val="3c4043"/>
-          <w:sz w:val="28"/>
-          <w:szCs w:val="28"/>
-          <w:rtl w:val="0"/>
-        </w:rPr>
-        <w:t xml:space="preserve">- Видалення непотрібних або застарілих пакетів.</w:t>
-      </w:r>
-    </w:p>
-    <w:p>
-      <w:pPr>
-        <w:rPr>
-          <w:rFonts w:ascii="Times New Roman" w:cs="Times New Roman" w:eastAsia="Times New Roman" w:hAnsi="Times New Roman"/>
-          <w:i w:val="1"/>
-          <w:color w:val="3c4043"/>
-          <w:sz w:val="28"/>
-          <w:szCs w:val="28"/>
-        </w:rPr>
-      </w:pPr>
-      <w:r>
-        <w:rPr>
-          <w:rFonts w:ascii="Times New Roman" w:cs="Times New Roman" w:eastAsia="Times New Roman" w:hAnsi="Times New Roman"/>
-          <w:b w:val="1"/>
-          <w:color w:val="3c4043"/>
-          <w:sz w:val="28"/>
-          <w:szCs w:val="28"/>
-          <w:rtl w:val="0"/>
-        </w:rPr>
-        <w:t xml:space="preserve">To remove a package</w:t>
-      </w:r>
-      <w:r>
-        <w:rPr>
-          <w:rFonts w:ascii="Times New Roman" w:cs="Times New Roman" w:eastAsia="Times New Roman" w:hAnsi="Times New Roman"/>
-          <w:color w:val="3c4043"/>
-          <w:sz w:val="28"/>
-          <w:szCs w:val="28"/>
-          <w:rtl w:val="0"/>
-        </w:rPr>
-        <w:t xml:space="preserve"> along with its dependencies that are no longer used by other packages: </w:t>
-      </w:r>
-      <w:r>
-        <w:rPr>
-          <w:rFonts w:ascii="Times New Roman" w:cs="Times New Roman" w:eastAsia="Times New Roman" w:hAnsi="Times New Roman"/>
-          <w:i w:val="1"/>
-          <w:color w:val="3c4043"/>
-          <w:sz w:val="28"/>
-          <w:szCs w:val="28"/>
-          <w:rtl w:val="0"/>
-        </w:rPr>
-        <w:t xml:space="preserve">pacman -Rs package_name</w:t>
-      </w:r>
-    </w:p>
-    <w:p>
-      <w:pPr>
-        <w:rPr>
-          <w:rFonts w:ascii="Times New Roman" w:cs="Times New Roman" w:eastAsia="Times New Roman" w:hAnsi="Times New Roman"/>
-          <w:color w:val="3c4043"/>
-          <w:sz w:val="28"/>
-          <w:szCs w:val="28"/>
-        </w:rPr>
-      </w:pPr>
-      <w:r>
-        <w:rPr>
-          <w:rtl w:val="0"/>
-        </w:rPr>
-      </w:r>
-    </w:p>
-    <w:p>
-      <w:pPr>
-        <w:rPr>
-          <w:rFonts w:ascii="Times New Roman" w:cs="Times New Roman" w:eastAsia="Times New Roman" w:hAnsi="Times New Roman"/>
-          <w:b w:val="1"/>
-          <w:color w:val="3c4043"/>
-          <w:sz w:val="28"/>
-          <w:szCs w:val="28"/>
-        </w:rPr>
-      </w:pPr>
-      <w:r>
-        <w:rPr>
-          <w:rFonts w:ascii="Times New Roman" w:cs="Times New Roman" w:eastAsia="Times New Roman" w:hAnsi="Times New Roman"/>
-          <w:b w:val="1"/>
-          <w:color w:val="3c4043"/>
-          <w:sz w:val="28"/>
-          <w:szCs w:val="28"/>
-          <w:rtl w:val="0"/>
-        </w:rPr>
-        <w:t xml:space="preserve">- Оновлення менеджера пакетів.</w:t>
-      </w:r>
-    </w:p>
-    <w:p>
-      <w:pPr>
-        <w:rPr>
-          <w:rFonts w:ascii="Times New Roman" w:cs="Times New Roman" w:eastAsia="Times New Roman" w:hAnsi="Times New Roman"/>
-          <w:i w:val="1"/>
-          <w:color w:val="3c4043"/>
-          <w:sz w:val="28"/>
-          <w:szCs w:val="28"/>
-        </w:rPr>
-      </w:pPr>
-      <w:r>
-        <w:rPr>
-          <w:rFonts w:ascii="Times New Roman" w:cs="Times New Roman" w:eastAsia="Times New Roman" w:hAnsi="Times New Roman"/>
-          <w:b w:val="1"/>
-          <w:color w:val="3c4043"/>
-          <w:sz w:val="28"/>
-          <w:szCs w:val="28"/>
-          <w:rtl w:val="0"/>
-        </w:rPr>
-        <w:t xml:space="preserve">To update</w:t>
-      </w:r>
-      <w:r>
-        <w:rPr>
-          <w:rFonts w:ascii="Times New Roman" w:cs="Times New Roman" w:eastAsia="Times New Roman" w:hAnsi="Times New Roman"/>
-          <w:color w:val="3c4043"/>
-          <w:sz w:val="28"/>
-          <w:szCs w:val="28"/>
-          <w:rtl w:val="0"/>
-        </w:rPr>
-        <w:t xml:space="preserve"> all installed packages to the latest versions: </w:t>
-      </w:r>
-      <w:r>
-        <w:rPr>
-          <w:rFonts w:ascii="Times New Roman" w:cs="Times New Roman" w:eastAsia="Times New Roman" w:hAnsi="Times New Roman"/>
-          <w:i w:val="1"/>
-          <w:color w:val="3c4043"/>
-          <w:sz w:val="28"/>
-          <w:szCs w:val="28"/>
-          <w:rtl w:val="0"/>
-        </w:rPr>
-        <w:t xml:space="preserve">pacman -Syu</w:t>
-      </w:r>
-    </w:p>
-    <w:p>
-      <w:pPr>
-        <w:rPr>
-          <w:rFonts w:ascii="Times New Roman" w:cs="Times New Roman" w:eastAsia="Times New Roman" w:hAnsi="Times New Roman"/>
-          <w:i w:val="1"/>
-          <w:color w:val="ff0000"/>
-          <w:sz w:val="28"/>
-          <w:szCs w:val="28"/>
-        </w:rPr>
-      </w:pPr>
-      <w:r>
-        <w:rPr>
-          <w:rFonts w:ascii="Times New Roman" w:cs="Times New Roman" w:eastAsia="Times New Roman" w:hAnsi="Times New Roman"/>
-          <w:b w:val="1"/>
-          <w:color w:val="3c4043"/>
-          <w:sz w:val="28"/>
-          <w:szCs w:val="28"/>
-          <w:rtl w:val="0"/>
-        </w:rPr>
-        <w:t xml:space="preserve">3. Встановіть у терміналі через менеджер пакетів на свою систему: </w:t>
-      </w:r>
-      <w:r>
-        <w:rPr>
-          <w:rFonts w:ascii="Times New Roman" w:cs="Times New Roman" w:eastAsia="Times New Roman" w:hAnsi="Times New Roman"/>
-          <w:i w:val="1"/>
-          <w:color w:val="ff0000"/>
-          <w:sz w:val="28"/>
-          <w:szCs w:val="28"/>
-          <w:rtl w:val="0"/>
-        </w:rPr>
-        <w:t xml:space="preserve">Зробив Max Karpenko</w:t>
+        </w:rPr>
+      </w:pPr>
+      <w:r>
+        <w:rPr>
+          <w:rFonts w:ascii="Times New Roman" w:cs="Times New Roman" w:eastAsia="Times New Roman" w:hAnsi="Times New Roman"/>
+          <w:b w:val="1"/>
+          <w:color w:val="3c4043"/>
+          <w:sz w:val="28"/>
+          <w:szCs w:val="28"/>
+          <w:rtl w:val="0"/>
+        </w:rPr>
+        <w:t xml:space="preserve">3. Встановіть у терміналі через менеджер пакетів на свою систему:</w:t>
+      </w:r>
+      <w:r>
+        <w:rPr>
+          <w:rtl w:val="0"/>
+        </w:rPr>
       </w:r>
     </w:p>
     <w:p>
@@ -2257,12 +2248,12 @@
           <wp:inline distB="114300" distT="114300" distL="114300" distR="114300">
             <wp:extent cx="6840000" cy="2108200"/>
             <wp:effectExtent b="0" l="0" r="0" t="0"/>
-            <wp:docPr id="3" name="image3.png"/>
+            <wp:docPr id="1" name="image1.png"/>
             <a:graphic>
               <a:graphicData uri="http://schemas.openxmlformats.org/drawingml/2006/picture">
                 <pic:pic>
                   <pic:nvPicPr>
-                    <pic:cNvPr id="0" name="image3.png"/>
+                    <pic:cNvPr id="0" name="image1.png"/>
                     <pic:cNvPicPr preferRelativeResize="0"/>
                   </pic:nvPicPr>
                   <pic:blipFill>
@@ -2314,12 +2305,12 @@
           <wp:inline distB="114300" distT="114300" distL="114300" distR="114300">
             <wp:extent cx="6840000" cy="3835400"/>
             <wp:effectExtent b="0" l="0" r="0" t="0"/>
-            <wp:docPr id="2" name="image4.png"/>
+            <wp:docPr id="3" name="image2.png"/>
             <a:graphic>
               <a:graphicData uri="http://schemas.openxmlformats.org/drawingml/2006/picture">
                 <pic:pic>
                   <pic:nvPicPr>
-                    <pic:cNvPr id="0" name="image4.png"/>
+                    <pic:cNvPr id="0" name="image2.png"/>
                     <pic:cNvPicPr preferRelativeResize="0"/>
                   </pic:nvPicPr>
                   <pic:blipFill>
@@ -2431,12 +2422,12 @@
           <wp:inline distB="114300" distT="114300" distL="114300" distR="114300">
             <wp:extent cx="6324600" cy="2705100"/>
             <wp:effectExtent b="0" l="0" r="0" t="0"/>
-            <wp:docPr id="4" name="image5.png"/>
+            <wp:docPr id="2" name="image3.png"/>
             <a:graphic>
               <a:graphicData uri="http://schemas.openxmlformats.org/drawingml/2006/picture">
                 <pic:pic>
                   <pic:nvPicPr>
-                    <pic:cNvPr id="0" name="image5.png"/>
+                    <pic:cNvPr id="0" name="image3.png"/>
                     <pic:cNvPicPr preferRelativeResize="0"/>
                   </pic:nvPicPr>
                   <pic:blipFill>
@@ -2486,12 +2477,12 @@
           <wp:inline distB="114300" distT="114300" distL="114300" distR="114300">
             <wp:extent cx="6840000" cy="3848100"/>
             <wp:effectExtent b="0" l="0" r="0" t="0"/>
-            <wp:docPr id="1" name="image1.png"/>
+            <wp:docPr id="5" name="image4.png"/>
             <a:graphic>
               <a:graphicData uri="http://schemas.openxmlformats.org/drawingml/2006/picture">
                 <pic:pic>
                   <pic:nvPicPr>
-                    <pic:cNvPr id="0" name="image1.png"/>
+                    <pic:cNvPr id="0" name="image4.png"/>
                     <pic:cNvPicPr preferRelativeResize="0"/>
                   </pic:nvPicPr>
                   <pic:blipFill>
@@ -2583,23 +2574,7 @@
           <w:szCs w:val="28"/>
           <w:rtl w:val="0"/>
         </w:rPr>
-        <w:t xml:space="preserve">4. Яким чином можна встановити нові програми через магазини додатків та менеджери пакетів у графічному середовищі. Наведіть свої приклади. </w:t>
-      </w:r>
-      <w:r>
-        <w:rPr>
-          <w:rFonts w:ascii="Times New Roman" w:cs="Times New Roman" w:eastAsia="Times New Roman" w:hAnsi="Times New Roman"/>
-          <w:i w:val="1"/>
-          <w:color w:val="ff0000"/>
-          <w:sz w:val="28"/>
-          <w:szCs w:val="28"/>
-          <w:rtl w:val="0"/>
-        </w:rPr>
-        <w:t xml:space="preserve">Зробив Max Karpenko</w:t>
-      </w:r>
-      <w:r>
-        <w:rPr>
-          <w:rtl w:val="0"/>
-        </w:rPr>
+        <w:t xml:space="preserve">4. Яким чином можна встановити нові програми через магазини додатків та менеджери пакетів у графічному середовищі. Наведіть свої приклади.</w:t>
       </w:r>
     </w:p>
     <w:p>
@@ -2653,12 +2628,12 @@
           <wp:inline distB="114300" distT="114300" distL="114300" distR="114300">
             <wp:extent cx="6840000" cy="4203700"/>
             <wp:effectExtent b="0" l="0" r="0" t="0"/>
-            <wp:docPr id="5" name="image2.png"/>
+            <wp:docPr id="4" name="image5.png"/>
             <a:graphic>
               <a:graphicData uri="http://schemas.openxmlformats.org/drawingml/2006/picture">
                 <pic:pic>
                   <pic:nvPicPr>
-                    <pic:cNvPr id="0" name="image2.png"/>
+                    <pic:cNvPr id="0" name="image5.png"/>
                     <pic:cNvPicPr preferRelativeResize="0"/>
                   </pic:nvPicPr>
                   <pic:blipFill>
@@ -2991,6 +2966,556 @@
   <w:abstractNum w:abstractNumId="3">
     <w:lvl w:ilvl="0">
       <w:start w:val="1"/>
+      <w:numFmt w:val="bullet"/>
+      <w:lvlText w:val="-"/>
+      <w:lvlJc w:val="left"/>
+      <w:pPr>
+        <w:ind w:left="720" w:hanging="360"/>
+      </w:pPr>
+      <w:rPr>
+        <w:u w:val="none"/>
+      </w:rPr>
+    </w:lvl>
+    <w:lvl w:ilvl="1">
+      <w:start w:val="1"/>
+      <w:numFmt w:val="bullet"/>
+      <w:lvlText w:val="-"/>
+      <w:lvlJc w:val="left"/>
+      <w:pPr>
+        <w:ind w:left="1440" w:hanging="360"/>
+      </w:pPr>
+      <w:rPr>
+        <w:u w:val="none"/>
+      </w:rPr>
+    </w:lvl>
+    <w:lvl w:ilvl="2">
+      <w:start w:val="1"/>
+      <w:numFmt w:val="bullet"/>
+      <w:lvlText w:val="-"/>
+      <w:lvlJc w:val="left"/>
+      <w:pPr>
+        <w:ind w:left="2160" w:hanging="360"/>
+      </w:pPr>
+      <w:rPr>
+        <w:u w:val="none"/>
+      </w:rPr>
+    </w:lvl>
+    <w:lvl w:ilvl="3">
+      <w:start w:val="1"/>
+      <w:numFmt w:val="bullet"/>
+      <w:lvlText w:val="-"/>
+      <w:lvlJc w:val="left"/>
+      <w:pPr>
+        <w:ind w:left="2880" w:hanging="360"/>
+      </w:pPr>
+      <w:rPr>
+        <w:u w:val="none"/>
+      </w:rPr>
+    </w:lvl>
+    <w:lvl w:ilvl="4">
+      <w:start w:val="1"/>
+      <w:numFmt w:val="bullet"/>
+      <w:lvlText w:val="-"/>
+      <w:lvlJc w:val="left"/>
+      <w:pPr>
+        <w:ind w:left="3600" w:hanging="360"/>
+      </w:pPr>
+      <w:rPr>
+        <w:u w:val="none"/>
+      </w:rPr>
+    </w:lvl>
+    <w:lvl w:ilvl="5">
+      <w:start w:val="1"/>
+      <w:numFmt w:val="bullet"/>
+      <w:lvlText w:val="-"/>
+      <w:lvlJc w:val="left"/>
+      <w:pPr>
+        <w:ind w:left="4320" w:hanging="360"/>
+      </w:pPr>
+      <w:rPr>
+        <w:u w:val="none"/>
+      </w:rPr>
+    </w:lvl>
+    <w:lvl w:ilvl="6">
+      <w:start w:val="1"/>
+      <w:numFmt w:val="bullet"/>
+      <w:lvlText w:val="-"/>
+      <w:lvlJc w:val="left"/>
+      <w:pPr>
+        <w:ind w:left="5040" w:hanging="360"/>
+      </w:pPr>
+      <w:rPr>
+        <w:u w:val="none"/>
+      </w:rPr>
+    </w:lvl>
+    <w:lvl w:ilvl="7">
+      <w:start w:val="1"/>
+      <w:numFmt w:val="bullet"/>
+      <w:lvlText w:val="-"/>
+      <w:lvlJc w:val="left"/>
+      <w:pPr>
+        <w:ind w:left="5760" w:hanging="360"/>
+      </w:pPr>
+      <w:rPr>
+        <w:u w:val="none"/>
+      </w:rPr>
+    </w:lvl>
+    <w:lvl w:ilvl="8">
+      <w:start w:val="1"/>
+      <w:numFmt w:val="bullet"/>
+      <w:lvlText w:val="-"/>
+      <w:lvlJc w:val="left"/>
+      <w:pPr>
+        <w:ind w:left="6480" w:hanging="360"/>
+      </w:pPr>
+      <w:rPr>
+        <w:u w:val="none"/>
+      </w:rPr>
+    </w:lvl>
+  </w:abstractNum>
+  <w:abstractNum w:abstractNumId="4">
+    <w:lvl w:ilvl="0">
+      <w:start w:val="1"/>
+      <w:numFmt w:val="bullet"/>
+      <w:lvlText w:val="-"/>
+      <w:lvlJc w:val="left"/>
+      <w:pPr>
+        <w:ind w:left="1440" w:hanging="360"/>
+      </w:pPr>
+      <w:rPr>
+        <w:u w:val="none"/>
+      </w:rPr>
+    </w:lvl>
+    <w:lvl w:ilvl="1">
+      <w:start w:val="1"/>
+      <w:numFmt w:val="bullet"/>
+      <w:lvlText w:val="-"/>
+      <w:lvlJc w:val="left"/>
+      <w:pPr>
+        <w:ind w:left="2160" w:hanging="360"/>
+      </w:pPr>
+      <w:rPr>
+        <w:u w:val="none"/>
+      </w:rPr>
+    </w:lvl>
+    <w:lvl w:ilvl="2">
+      <w:start w:val="1"/>
+      <w:numFmt w:val="bullet"/>
+      <w:lvlText w:val="-"/>
+      <w:lvlJc w:val="left"/>
+      <w:pPr>
+        <w:ind w:left="2880" w:hanging="360"/>
+      </w:pPr>
+      <w:rPr>
+        <w:u w:val="none"/>
+      </w:rPr>
+    </w:lvl>
+    <w:lvl w:ilvl="3">
+      <w:start w:val="1"/>
+      <w:numFmt w:val="bullet"/>
+      <w:lvlText w:val="-"/>
+      <w:lvlJc w:val="left"/>
+      <w:pPr>
+        <w:ind w:left="3600" w:hanging="360"/>
+      </w:pPr>
+      <w:rPr>
+        <w:u w:val="none"/>
+      </w:rPr>
+    </w:lvl>
+    <w:lvl w:ilvl="4">
+      <w:start w:val="1"/>
+      <w:numFmt w:val="bullet"/>
+      <w:lvlText w:val="-"/>
+      <w:lvlJc w:val="left"/>
+      <w:pPr>
+        <w:ind w:left="4320" w:hanging="360"/>
+      </w:pPr>
+      <w:rPr>
+        <w:u w:val="none"/>
+      </w:rPr>
+    </w:lvl>
+    <w:lvl w:ilvl="5">
+      <w:start w:val="1"/>
+      <w:numFmt w:val="bullet"/>
+      <w:lvlText w:val="-"/>
+      <w:lvlJc w:val="left"/>
+      <w:pPr>
+        <w:ind w:left="5040" w:hanging="360"/>
+      </w:pPr>
+      <w:rPr>
+        <w:u w:val="none"/>
+      </w:rPr>
+    </w:lvl>
+    <w:lvl w:ilvl="6">
+      <w:start w:val="1"/>
+      <w:numFmt w:val="bullet"/>
+      <w:lvlText w:val="-"/>
+      <w:lvlJc w:val="left"/>
+      <w:pPr>
+        <w:ind w:left="5760" w:hanging="360"/>
+      </w:pPr>
+      <w:rPr>
+        <w:u w:val="none"/>
+      </w:rPr>
+    </w:lvl>
+    <w:lvl w:ilvl="7">
+      <w:start w:val="1"/>
+      <w:numFmt w:val="bullet"/>
+      <w:lvlText w:val="-"/>
+      <w:lvlJc w:val="left"/>
+      <w:pPr>
+        <w:ind w:left="6480" w:hanging="360"/>
+      </w:pPr>
+      <w:rPr>
+        <w:u w:val="none"/>
+      </w:rPr>
+    </w:lvl>
+    <w:lvl w:ilvl="8">
+      <w:start w:val="1"/>
+      <w:numFmt w:val="bullet"/>
+      <w:lvlText w:val="-"/>
+      <w:lvlJc w:val="left"/>
+      <w:pPr>
+        <w:ind w:left="7200" w:hanging="360"/>
+      </w:pPr>
+      <w:rPr>
+        <w:u w:val="none"/>
+      </w:rPr>
+    </w:lvl>
+  </w:abstractNum>
+  <w:abstractNum w:abstractNumId="5">
+    <w:lvl w:ilvl="0">
+      <w:start w:val="1"/>
+      <w:numFmt w:val="bullet"/>
+      <w:lvlText w:val="-"/>
+      <w:lvlJc w:val="left"/>
+      <w:pPr>
+        <w:ind w:left="1440" w:hanging="360"/>
+      </w:pPr>
+      <w:rPr>
+        <w:u w:val="none"/>
+      </w:rPr>
+    </w:lvl>
+    <w:lvl w:ilvl="1">
+      <w:start w:val="1"/>
+      <w:numFmt w:val="bullet"/>
+      <w:lvlText w:val="-"/>
+      <w:lvlJc w:val="left"/>
+      <w:pPr>
+        <w:ind w:left="2160" w:hanging="360"/>
+      </w:pPr>
+      <w:rPr>
+        <w:u w:val="none"/>
+      </w:rPr>
+    </w:lvl>
+    <w:lvl w:ilvl="2">
+      <w:start w:val="1"/>
+      <w:numFmt w:val="bullet"/>
+      <w:lvlText w:val="-"/>
+      <w:lvlJc w:val="left"/>
+      <w:pPr>
+        <w:ind w:left="2880" w:hanging="360"/>
+      </w:pPr>
+      <w:rPr>
+        <w:u w:val="none"/>
+      </w:rPr>
+    </w:lvl>
+    <w:lvl w:ilvl="3">
+      <w:start w:val="1"/>
+      <w:numFmt w:val="bullet"/>
+      <w:lvlText w:val="-"/>
+      <w:lvlJc w:val="left"/>
+      <w:pPr>
+        <w:ind w:left="3600" w:hanging="360"/>
+      </w:pPr>
+      <w:rPr>
+        <w:u w:val="none"/>
+      </w:rPr>
+    </w:lvl>
+    <w:lvl w:ilvl="4">
+      <w:start w:val="1"/>
+      <w:numFmt w:val="bullet"/>
+      <w:lvlText w:val="-"/>
+      <w:lvlJc w:val="left"/>
+      <w:pPr>
+        <w:ind w:left="4320" w:hanging="360"/>
+      </w:pPr>
+      <w:rPr>
+        <w:u w:val="none"/>
+      </w:rPr>
+    </w:lvl>
+    <w:lvl w:ilvl="5">
+      <w:start w:val="1"/>
+      <w:numFmt w:val="bullet"/>
+      <w:lvlText w:val="-"/>
+      <w:lvlJc w:val="left"/>
+      <w:pPr>
+        <w:ind w:left="5040" w:hanging="360"/>
+      </w:pPr>
+      <w:rPr>
+        <w:u w:val="none"/>
+      </w:rPr>
+    </w:lvl>
+    <w:lvl w:ilvl="6">
+      <w:start w:val="1"/>
+      <w:numFmt w:val="bullet"/>
+      <w:lvlText w:val="-"/>
+      <w:lvlJc w:val="left"/>
+      <w:pPr>
+        <w:ind w:left="5760" w:hanging="360"/>
+      </w:pPr>
+      <w:rPr>
+        <w:u w:val="none"/>
+      </w:rPr>
+    </w:lvl>
+    <w:lvl w:ilvl="7">
+      <w:start w:val="1"/>
+      <w:numFmt w:val="bullet"/>
+      <w:lvlText w:val="-"/>
+      <w:lvlJc w:val="left"/>
+      <w:pPr>
+        <w:ind w:left="6480" w:hanging="360"/>
+      </w:pPr>
+      <w:rPr>
+        <w:u w:val="none"/>
+      </w:rPr>
+    </w:lvl>
+    <w:lvl w:ilvl="8">
+      <w:start w:val="1"/>
+      <w:numFmt w:val="bullet"/>
+      <w:lvlText w:val="-"/>
+      <w:lvlJc w:val="left"/>
+      <w:pPr>
+        <w:ind w:left="7200" w:hanging="360"/>
+      </w:pPr>
+      <w:rPr>
+        <w:u w:val="none"/>
+      </w:rPr>
+    </w:lvl>
+  </w:abstractNum>
+  <w:abstractNum w:abstractNumId="6">
+    <w:lvl w:ilvl="0">
+      <w:start w:val="1"/>
+      <w:numFmt w:val="bullet"/>
+      <w:lvlText w:val="-"/>
+      <w:lvlJc w:val="left"/>
+      <w:pPr>
+        <w:ind w:left="1440" w:hanging="360"/>
+      </w:pPr>
+      <w:rPr>
+        <w:u w:val="none"/>
+      </w:rPr>
+    </w:lvl>
+    <w:lvl w:ilvl="1">
+      <w:start w:val="1"/>
+      <w:numFmt w:val="bullet"/>
+      <w:lvlText w:val="-"/>
+      <w:lvlJc w:val="left"/>
+      <w:pPr>
+        <w:ind w:left="2160" w:hanging="360"/>
+      </w:pPr>
+      <w:rPr>
+        <w:u w:val="none"/>
+      </w:rPr>
+    </w:lvl>
+    <w:lvl w:ilvl="2">
+      <w:start w:val="1"/>
+      <w:numFmt w:val="bullet"/>
+      <w:lvlText w:val="-"/>
+      <w:lvlJc w:val="left"/>
+      <w:pPr>
+        <w:ind w:left="2880" w:hanging="360"/>
+      </w:pPr>
+      <w:rPr>
+        <w:u w:val="none"/>
+      </w:rPr>
+    </w:lvl>
+    <w:lvl w:ilvl="3">
+      <w:start w:val="1"/>
+      <w:numFmt w:val="bullet"/>
+      <w:lvlText w:val="-"/>
+      <w:lvlJc w:val="left"/>
+      <w:pPr>
+        <w:ind w:left="3600" w:hanging="360"/>
+      </w:pPr>
+      <w:rPr>
+        <w:u w:val="none"/>
+      </w:rPr>
+    </w:lvl>
+    <w:lvl w:ilvl="4">
+      <w:start w:val="1"/>
+      <w:numFmt w:val="bullet"/>
+      <w:lvlText w:val="-"/>
+      <w:lvlJc w:val="left"/>
+      <w:pPr>
+        <w:ind w:left="4320" w:hanging="360"/>
+      </w:pPr>
+      <w:rPr>
+        <w:u w:val="none"/>
+      </w:rPr>
+    </w:lvl>
+    <w:lvl w:ilvl="5">
+      <w:start w:val="1"/>
+      <w:numFmt w:val="bullet"/>
+      <w:lvlText w:val="-"/>
+      <w:lvlJc w:val="left"/>
+      <w:pPr>
+        <w:ind w:left="5040" w:hanging="360"/>
+      </w:pPr>
+      <w:rPr>
+        <w:u w:val="none"/>
+      </w:rPr>
+    </w:lvl>
+    <w:lvl w:ilvl="6">
+      <w:start w:val="1"/>
+      <w:numFmt w:val="bullet"/>
+      <w:lvlText w:val="-"/>
+      <w:lvlJc w:val="left"/>
+      <w:pPr>
+        <w:ind w:left="5760" w:hanging="360"/>
+      </w:pPr>
+      <w:rPr>
+        <w:u w:val="none"/>
+      </w:rPr>
+    </w:lvl>
+    <w:lvl w:ilvl="7">
+      <w:start w:val="1"/>
+      <w:numFmt w:val="bullet"/>
+      <w:lvlText w:val="-"/>
+      <w:lvlJc w:val="left"/>
+      <w:pPr>
+        <w:ind w:left="6480" w:hanging="360"/>
+      </w:pPr>
+      <w:rPr>
+        <w:u w:val="none"/>
+      </w:rPr>
+    </w:lvl>
+    <w:lvl w:ilvl="8">
+      <w:start w:val="1"/>
+      <w:numFmt w:val="bullet"/>
+      <w:lvlText w:val="-"/>
+      <w:lvlJc w:val="left"/>
+      <w:pPr>
+        <w:ind w:left="7200" w:hanging="360"/>
+      </w:pPr>
+      <w:rPr>
+        <w:u w:val="none"/>
+      </w:rPr>
+    </w:lvl>
+  </w:abstractNum>
+  <w:abstractNum w:abstractNumId="7">
+    <w:lvl w:ilvl="0">
+      <w:start w:val="1"/>
+      <w:numFmt w:val="bullet"/>
+      <w:lvlText w:val="-"/>
+      <w:lvlJc w:val="left"/>
+      <w:pPr>
+        <w:ind w:left="1440" w:hanging="360"/>
+      </w:pPr>
+      <w:rPr>
+        <w:u w:val="none"/>
+      </w:rPr>
+    </w:lvl>
+    <w:lvl w:ilvl="1">
+      <w:start w:val="1"/>
+      <w:numFmt w:val="bullet"/>
+      <w:lvlText w:val="-"/>
+      <w:lvlJc w:val="left"/>
+      <w:pPr>
+        <w:ind w:left="2160" w:hanging="360"/>
+      </w:pPr>
+      <w:rPr>
+        <w:u w:val="none"/>
+      </w:rPr>
+    </w:lvl>
+    <w:lvl w:ilvl="2">
+      <w:start w:val="1"/>
+      <w:numFmt w:val="bullet"/>
+      <w:lvlText w:val="-"/>
+      <w:lvlJc w:val="left"/>
+      <w:pPr>
+        <w:ind w:left="2880" w:hanging="360"/>
+      </w:pPr>
+      <w:rPr>
+        <w:u w:val="none"/>
+      </w:rPr>
+    </w:lvl>
+    <w:lvl w:ilvl="3">
+      <w:start w:val="1"/>
+      <w:numFmt w:val="bullet"/>
+      <w:lvlText w:val="-"/>
+      <w:lvlJc w:val="left"/>
+      <w:pPr>
+        <w:ind w:left="3600" w:hanging="360"/>
+      </w:pPr>
+      <w:rPr>
+        <w:u w:val="none"/>
+      </w:rPr>
+    </w:lvl>
+    <w:lvl w:ilvl="4">
+      <w:start w:val="1"/>
+      <w:numFmt w:val="bullet"/>
+      <w:lvlText w:val="-"/>
+      <w:lvlJc w:val="left"/>
+      <w:pPr>
+        <w:ind w:left="4320" w:hanging="360"/>
+      </w:pPr>
+      <w:rPr>
+        <w:u w:val="none"/>
+      </w:rPr>
+    </w:lvl>
+    <w:lvl w:ilvl="5">
+      <w:start w:val="1"/>
+      <w:numFmt w:val="bullet"/>
+      <w:lvlText w:val="-"/>
+      <w:lvlJc w:val="left"/>
+      <w:pPr>
+        <w:ind w:left="5040" w:hanging="360"/>
+      </w:pPr>
+      <w:rPr>
+        <w:u w:val="none"/>
+      </w:rPr>
+    </w:lvl>
+    <w:lvl w:ilvl="6">
+      <w:start w:val="1"/>
+      <w:numFmt w:val="bullet"/>
+      <w:lvlText w:val="-"/>
+      <w:lvlJc w:val="left"/>
+      <w:pPr>
+        <w:ind w:left="5760" w:hanging="360"/>
+      </w:pPr>
+      <w:rPr>
+        <w:u w:val="none"/>
+      </w:rPr>
+    </w:lvl>
+    <w:lvl w:ilvl="7">
+      <w:start w:val="1"/>
+      <w:numFmt w:val="bullet"/>
+      <w:lvlText w:val="-"/>
+      <w:lvlJc w:val="left"/>
+      <w:pPr>
+        <w:ind w:left="6480" w:hanging="360"/>
+      </w:pPr>
+      <w:rPr>
+        <w:u w:val="none"/>
+      </w:rPr>
+    </w:lvl>
+    <w:lvl w:ilvl="8">
+      <w:start w:val="1"/>
+      <w:numFmt w:val="bullet"/>
+      <w:lvlText w:val="-"/>
+      <w:lvlJc w:val="left"/>
+      <w:pPr>
+        <w:ind w:left="7200" w:hanging="360"/>
+      </w:pPr>
+      <w:rPr>
+        <w:u w:val="none"/>
+      </w:rPr>
+    </w:lvl>
+  </w:abstractNum>
+  <w:abstractNum w:abstractNumId="8">
+    <w:lvl w:ilvl="0">
+      <w:start w:val="1"/>
       <w:numFmt w:val="decimal"/>
       <w:lvlText w:val="%1."/>
       <w:lvlJc w:val="left"/>
@@ -3092,556 +3617,6 @@
       <w:lvlJc w:val="right"/>
       <w:pPr>
         <w:ind w:left="6480" w:hanging="360"/>
-      </w:pPr>
-      <w:rPr>
-        <w:u w:val="none"/>
-      </w:rPr>
-    </w:lvl>
-  </w:abstractNum>
-  <w:abstractNum w:abstractNumId="4">
-    <w:lvl w:ilvl="0">
-      <w:start w:val="1"/>
-      <w:numFmt w:val="bullet"/>
-      <w:lvlText w:val="-"/>
-      <w:lvlJc w:val="left"/>
-      <w:pPr>
-        <w:ind w:left="1440" w:hanging="360"/>
-      </w:pPr>
-      <w:rPr>
-        <w:u w:val="none"/>
-      </w:rPr>
-    </w:lvl>
-    <w:lvl w:ilvl="1">
-      <w:start w:val="1"/>
-      <w:numFmt w:val="bullet"/>
-      <w:lvlText w:val="-"/>
-      <w:lvlJc w:val="left"/>
-      <w:pPr>
-        <w:ind w:left="2160" w:hanging="360"/>
-      </w:pPr>
-      <w:rPr>
-        <w:u w:val="none"/>
-      </w:rPr>
-    </w:lvl>
-    <w:lvl w:ilvl="2">
-      <w:start w:val="1"/>
-      <w:numFmt w:val="bullet"/>
-      <w:lvlText w:val="-"/>
-      <w:lvlJc w:val="left"/>
-      <w:pPr>
-        <w:ind w:left="2880" w:hanging="360"/>
-      </w:pPr>
-      <w:rPr>
-        <w:u w:val="none"/>
-      </w:rPr>
-    </w:lvl>
-    <w:lvl w:ilvl="3">
-      <w:start w:val="1"/>
-      <w:numFmt w:val="bullet"/>
-      <w:lvlText w:val="-"/>
-      <w:lvlJc w:val="left"/>
-      <w:pPr>
-        <w:ind w:left="3600" w:hanging="360"/>
-      </w:pPr>
-      <w:rPr>
-        <w:u w:val="none"/>
-      </w:rPr>
-    </w:lvl>
-    <w:lvl w:ilvl="4">
-      <w:start w:val="1"/>
-      <w:numFmt w:val="bullet"/>
-      <w:lvlText w:val="-"/>
-      <w:lvlJc w:val="left"/>
-      <w:pPr>
-        <w:ind w:left="4320" w:hanging="360"/>
-      </w:pPr>
-      <w:rPr>
-        <w:u w:val="none"/>
-      </w:rPr>
-    </w:lvl>
-    <w:lvl w:ilvl="5">
-      <w:start w:val="1"/>
-      <w:numFmt w:val="bullet"/>
-      <w:lvlText w:val="-"/>
-      <w:lvlJc w:val="left"/>
-      <w:pPr>
-        <w:ind w:left="5040" w:hanging="360"/>
-      </w:pPr>
-      <w:rPr>
-        <w:u w:val="none"/>
-      </w:rPr>
-    </w:lvl>
-    <w:lvl w:ilvl="6">
-      <w:start w:val="1"/>
-      <w:numFmt w:val="bullet"/>
-      <w:lvlText w:val="-"/>
-      <w:lvlJc w:val="left"/>
-      <w:pPr>
-        <w:ind w:left="5760" w:hanging="360"/>
-      </w:pPr>
-      <w:rPr>
-        <w:u w:val="none"/>
-      </w:rPr>
-    </w:lvl>
-    <w:lvl w:ilvl="7">
-      <w:start w:val="1"/>
-      <w:numFmt w:val="bullet"/>
-      <w:lvlText w:val="-"/>
-      <w:lvlJc w:val="left"/>
-      <w:pPr>
-        <w:ind w:left="6480" w:hanging="360"/>
-      </w:pPr>
-      <w:rPr>
-        <w:u w:val="none"/>
-      </w:rPr>
-    </w:lvl>
-    <w:lvl w:ilvl="8">
-      <w:start w:val="1"/>
-      <w:numFmt w:val="bullet"/>
-      <w:lvlText w:val="-"/>
-      <w:lvlJc w:val="left"/>
-      <w:pPr>
-        <w:ind w:left="7200" w:hanging="360"/>
-      </w:pPr>
-      <w:rPr>
-        <w:u w:val="none"/>
-      </w:rPr>
-    </w:lvl>
-  </w:abstractNum>
-  <w:abstractNum w:abstractNumId="5">
-    <w:lvl w:ilvl="0">
-      <w:start w:val="1"/>
-      <w:numFmt w:val="bullet"/>
-      <w:lvlText w:val="-"/>
-      <w:lvlJc w:val="left"/>
-      <w:pPr>
-        <w:ind w:left="1440" w:hanging="360"/>
-      </w:pPr>
-      <w:rPr>
-        <w:u w:val="none"/>
-      </w:rPr>
-    </w:lvl>
-    <w:lvl w:ilvl="1">
-      <w:start w:val="1"/>
-      <w:numFmt w:val="bullet"/>
-      <w:lvlText w:val="-"/>
-      <w:lvlJc w:val="left"/>
-      <w:pPr>
-        <w:ind w:left="2160" w:hanging="360"/>
-      </w:pPr>
-      <w:rPr>
-        <w:u w:val="none"/>
-      </w:rPr>
-    </w:lvl>
-    <w:lvl w:ilvl="2">
-      <w:start w:val="1"/>
-      <w:numFmt w:val="bullet"/>
-      <w:lvlText w:val="-"/>
-      <w:lvlJc w:val="left"/>
-      <w:pPr>
-        <w:ind w:left="2880" w:hanging="360"/>
-      </w:pPr>
-      <w:rPr>
-        <w:u w:val="none"/>
-      </w:rPr>
-    </w:lvl>
-    <w:lvl w:ilvl="3">
-      <w:start w:val="1"/>
-      <w:numFmt w:val="bullet"/>
-      <w:lvlText w:val="-"/>
-      <w:lvlJc w:val="left"/>
-      <w:pPr>
-        <w:ind w:left="3600" w:hanging="360"/>
-      </w:pPr>
-      <w:rPr>
-        <w:u w:val="none"/>
-      </w:rPr>
-    </w:lvl>
-    <w:lvl w:ilvl="4">
-      <w:start w:val="1"/>
-      <w:numFmt w:val="bullet"/>
-      <w:lvlText w:val="-"/>
-      <w:lvlJc w:val="left"/>
-      <w:pPr>
-        <w:ind w:left="4320" w:hanging="360"/>
-      </w:pPr>
-      <w:rPr>
-        <w:u w:val="none"/>
-      </w:rPr>
-    </w:lvl>
-    <w:lvl w:ilvl="5">
-      <w:start w:val="1"/>
-      <w:numFmt w:val="bullet"/>
-      <w:lvlText w:val="-"/>
-      <w:lvlJc w:val="left"/>
-      <w:pPr>
-        <w:ind w:left="5040" w:hanging="360"/>
-      </w:pPr>
-      <w:rPr>
-        <w:u w:val="none"/>
-      </w:rPr>
-    </w:lvl>
-    <w:lvl w:ilvl="6">
-      <w:start w:val="1"/>
-      <w:numFmt w:val="bullet"/>
-      <w:lvlText w:val="-"/>
-      <w:lvlJc w:val="left"/>
-      <w:pPr>
-        <w:ind w:left="5760" w:hanging="360"/>
-      </w:pPr>
-      <w:rPr>
-        <w:u w:val="none"/>
-      </w:rPr>
-    </w:lvl>
-    <w:lvl w:ilvl="7">
-      <w:start w:val="1"/>
-      <w:numFmt w:val="bullet"/>
-      <w:lvlText w:val="-"/>
-      <w:lvlJc w:val="left"/>
-      <w:pPr>
-        <w:ind w:left="6480" w:hanging="360"/>
-      </w:pPr>
-      <w:rPr>
-        <w:u w:val="none"/>
-      </w:rPr>
-    </w:lvl>
-    <w:lvl w:ilvl="8">
-      <w:start w:val="1"/>
-      <w:numFmt w:val="bullet"/>
-      <w:lvlText w:val="-"/>
-      <w:lvlJc w:val="left"/>
-      <w:pPr>
-        <w:ind w:left="7200" w:hanging="360"/>
-      </w:pPr>
-      <w:rPr>
-        <w:u w:val="none"/>
-      </w:rPr>
-    </w:lvl>
-  </w:abstractNum>
-  <w:abstractNum w:abstractNumId="6">
-    <w:lvl w:ilvl="0">
-      <w:start w:val="1"/>
-      <w:numFmt w:val="bullet"/>
-      <w:lvlText w:val="-"/>
-      <w:lvlJc w:val="left"/>
-      <w:pPr>
-        <w:ind w:left="720" w:hanging="360"/>
-      </w:pPr>
-      <w:rPr>
-        <w:u w:val="none"/>
-      </w:rPr>
-    </w:lvl>
-    <w:lvl w:ilvl="1">
-      <w:start w:val="1"/>
-      <w:numFmt w:val="bullet"/>
-      <w:lvlText w:val="-"/>
-      <w:lvlJc w:val="left"/>
-      <w:pPr>
-        <w:ind w:left="1440" w:hanging="360"/>
-      </w:pPr>
-      <w:rPr>
-        <w:u w:val="none"/>
-      </w:rPr>
-    </w:lvl>
-    <w:lvl w:ilvl="2">
-      <w:start w:val="1"/>
-      <w:numFmt w:val="bullet"/>
-      <w:lvlText w:val="-"/>
-      <w:lvlJc w:val="left"/>
-      <w:pPr>
-        <w:ind w:left="2160" w:hanging="360"/>
-      </w:pPr>
-      <w:rPr>
-        <w:u w:val="none"/>
-      </w:rPr>
-    </w:lvl>
-    <w:lvl w:ilvl="3">
-      <w:start w:val="1"/>
-      <w:numFmt w:val="bullet"/>
-      <w:lvlText w:val="-"/>
-      <w:lvlJc w:val="left"/>
-      <w:pPr>
-        <w:ind w:left="2880" w:hanging="360"/>
-      </w:pPr>
-      <w:rPr>
-        <w:u w:val="none"/>
-      </w:rPr>
-    </w:lvl>
-    <w:lvl w:ilvl="4">
-      <w:start w:val="1"/>
-      <w:numFmt w:val="bullet"/>
-      <w:lvlText w:val="-"/>
-      <w:lvlJc w:val="left"/>
-      <w:pPr>
-        <w:ind w:left="3600" w:hanging="360"/>
-      </w:pPr>
-      <w:rPr>
-        <w:u w:val="none"/>
-      </w:rPr>
-    </w:lvl>
-    <w:lvl w:ilvl="5">
-      <w:start w:val="1"/>
-      <w:numFmt w:val="bullet"/>
-      <w:lvlText w:val="-"/>
-      <w:lvlJc w:val="left"/>
-      <w:pPr>
-        <w:ind w:left="4320" w:hanging="360"/>
-      </w:pPr>
-      <w:rPr>
-        <w:u w:val="none"/>
-      </w:rPr>
-    </w:lvl>
-    <w:lvl w:ilvl="6">
-      <w:start w:val="1"/>
-      <w:numFmt w:val="bullet"/>
-      <w:lvlText w:val="-"/>
-      <w:lvlJc w:val="left"/>
-      <w:pPr>
-        <w:ind w:left="5040" w:hanging="360"/>
-      </w:pPr>
-      <w:rPr>
-        <w:u w:val="none"/>
-      </w:rPr>
-    </w:lvl>
-    <w:lvl w:ilvl="7">
-      <w:start w:val="1"/>
-      <w:numFmt w:val="bullet"/>
-      <w:lvlText w:val="-"/>
-      <w:lvlJc w:val="left"/>
-      <w:pPr>
-        <w:ind w:left="5760" w:hanging="360"/>
-      </w:pPr>
-      <w:rPr>
-        <w:u w:val="none"/>
-      </w:rPr>
-    </w:lvl>
-    <w:lvl w:ilvl="8">
-      <w:start w:val="1"/>
-      <w:numFmt w:val="bullet"/>
-      <w:lvlText w:val="-"/>
-      <w:lvlJc w:val="left"/>
-      <w:pPr>
-        <w:ind w:left="6480" w:hanging="360"/>
-      </w:pPr>
-      <w:rPr>
-        <w:u w:val="none"/>
-      </w:rPr>
-    </w:lvl>
-  </w:abstractNum>
-  <w:abstractNum w:abstractNumId="7">
-    <w:lvl w:ilvl="0">
-      <w:start w:val="1"/>
-      <w:numFmt w:val="bullet"/>
-      <w:lvlText w:val="-"/>
-      <w:lvlJc w:val="left"/>
-      <w:pPr>
-        <w:ind w:left="1440" w:hanging="360"/>
-      </w:pPr>
-      <w:rPr>
-        <w:u w:val="none"/>
-      </w:rPr>
-    </w:lvl>
-    <w:lvl w:ilvl="1">
-      <w:start w:val="1"/>
-      <w:numFmt w:val="bullet"/>
-      <w:lvlText w:val="-"/>
-      <w:lvlJc w:val="left"/>
-      <w:pPr>
-        <w:ind w:left="2160" w:hanging="360"/>
-      </w:pPr>
-      <w:rPr>
-        <w:u w:val="none"/>
-      </w:rPr>
-    </w:lvl>
-    <w:lvl w:ilvl="2">
-      <w:start w:val="1"/>
-      <w:numFmt w:val="bullet"/>
-      <w:lvlText w:val="-"/>
-      <w:lvlJc w:val="left"/>
-      <w:pPr>
-        <w:ind w:left="2880" w:hanging="360"/>
-      </w:pPr>
-      <w:rPr>
-        <w:u w:val="none"/>
-      </w:rPr>
-    </w:lvl>
-    <w:lvl w:ilvl="3">
-      <w:start w:val="1"/>
-      <w:numFmt w:val="bullet"/>
-      <w:lvlText w:val="-"/>
-      <w:lvlJc w:val="left"/>
-      <w:pPr>
-        <w:ind w:left="3600" w:hanging="360"/>
-      </w:pPr>
-      <w:rPr>
-        <w:u w:val="none"/>
-      </w:rPr>
-    </w:lvl>
-    <w:lvl w:ilvl="4">
-      <w:start w:val="1"/>
-      <w:numFmt w:val="bullet"/>
-      <w:lvlText w:val="-"/>
-      <w:lvlJc w:val="left"/>
-      <w:pPr>
-        <w:ind w:left="4320" w:hanging="360"/>
-      </w:pPr>
-      <w:rPr>
-        <w:u w:val="none"/>
-      </w:rPr>
-    </w:lvl>
-    <w:lvl w:ilvl="5">
-      <w:start w:val="1"/>
-      <w:numFmt w:val="bullet"/>
-      <w:lvlText w:val="-"/>
-      <w:lvlJc w:val="left"/>
-      <w:pPr>
-        <w:ind w:left="5040" w:hanging="360"/>
-      </w:pPr>
-      <w:rPr>
-        <w:u w:val="none"/>
-      </w:rPr>
-    </w:lvl>
-    <w:lvl w:ilvl="6">
-      <w:start w:val="1"/>
-      <w:numFmt w:val="bullet"/>
-      <w:lvlText w:val="-"/>
-      <w:lvlJc w:val="left"/>
-      <w:pPr>
-        <w:ind w:left="5760" w:hanging="360"/>
-      </w:pPr>
-      <w:rPr>
-        <w:u w:val="none"/>
-      </w:rPr>
-    </w:lvl>
-    <w:lvl w:ilvl="7">
-      <w:start w:val="1"/>
-      <w:numFmt w:val="bullet"/>
-      <w:lvlText w:val="-"/>
-      <w:lvlJc w:val="left"/>
-      <w:pPr>
-        <w:ind w:left="6480" w:hanging="360"/>
-      </w:pPr>
-      <w:rPr>
-        <w:u w:val="none"/>
-      </w:rPr>
-    </w:lvl>
-    <w:lvl w:ilvl="8">
-      <w:start w:val="1"/>
-      <w:numFmt w:val="bullet"/>
-      <w:lvlText w:val="-"/>
-      <w:lvlJc w:val="left"/>
-      <w:pPr>
-        <w:ind w:left="7200" w:hanging="360"/>
-      </w:pPr>
-      <w:rPr>
-        <w:u w:val="none"/>
-      </w:rPr>
-    </w:lvl>
-  </w:abstractNum>
-  <w:abstractNum w:abstractNumId="8">
-    <w:lvl w:ilvl="0">
-      <w:start w:val="1"/>
-      <w:numFmt w:val="bullet"/>
-      <w:lvlText w:val="-"/>
-      <w:lvlJc w:val="left"/>
-      <w:pPr>
-        <w:ind w:left="1440" w:hanging="360"/>
-      </w:pPr>
-      <w:rPr>
-        <w:u w:val="none"/>
-      </w:rPr>
-    </w:lvl>
-    <w:lvl w:ilvl="1">
-      <w:start w:val="1"/>
-      <w:numFmt w:val="bullet"/>
-      <w:lvlText w:val="-"/>
-      <w:lvlJc w:val="left"/>
-      <w:pPr>
-        <w:ind w:left="2160" w:hanging="360"/>
-      </w:pPr>
-      <w:rPr>
-        <w:u w:val="none"/>
-      </w:rPr>
-    </w:lvl>
-    <w:lvl w:ilvl="2">
-      <w:start w:val="1"/>
-      <w:numFmt w:val="bullet"/>
-      <w:lvlText w:val="-"/>
-      <w:lvlJc w:val="left"/>
-      <w:pPr>
-        <w:ind w:left="2880" w:hanging="360"/>
-      </w:pPr>
-      <w:rPr>
-        <w:u w:val="none"/>
-      </w:rPr>
-    </w:lvl>
-    <w:lvl w:ilvl="3">
-      <w:start w:val="1"/>
-      <w:numFmt w:val="bullet"/>
-      <w:lvlText w:val="-"/>
-      <w:lvlJc w:val="left"/>
-      <w:pPr>
-        <w:ind w:left="3600" w:hanging="360"/>
-      </w:pPr>
-      <w:rPr>
-        <w:u w:val="none"/>
-      </w:rPr>
-    </w:lvl>
-    <w:lvl w:ilvl="4">
-      <w:start w:val="1"/>
-      <w:numFmt w:val="bullet"/>
-      <w:lvlText w:val="-"/>
-      <w:lvlJc w:val="left"/>
-      <w:pPr>
-        <w:ind w:left="4320" w:hanging="360"/>
-      </w:pPr>
-      <w:rPr>
-        <w:u w:val="none"/>
-      </w:rPr>
-    </w:lvl>
-    <w:lvl w:ilvl="5">
-      <w:start w:val="1"/>
-      <w:numFmt w:val="bullet"/>
-      <w:lvlText w:val="-"/>
-      <w:lvlJc w:val="left"/>
-      <w:pPr>
-        <w:ind w:left="5040" w:hanging="360"/>
-      </w:pPr>
-      <w:rPr>
-        <w:u w:val="none"/>
-      </w:rPr>
-    </w:lvl>
-    <w:lvl w:ilvl="6">
-      <w:start w:val="1"/>
-      <w:numFmt w:val="bullet"/>
-      <w:lvlText w:val="-"/>
-      <w:lvlJc w:val="left"/>
-      <w:pPr>
-        <w:ind w:left="5760" w:hanging="360"/>
-      </w:pPr>
-      <w:rPr>
-        <w:u w:val="none"/>
-      </w:rPr>
-    </w:lvl>
-    <w:lvl w:ilvl="7">
-      <w:start w:val="1"/>
-      <w:numFmt w:val="bullet"/>
-      <w:lvlText w:val="-"/>
-      <w:lvlJc w:val="left"/>
-      <w:pPr>
-        <w:ind w:left="6480" w:hanging="360"/>
-      </w:pPr>
-      <w:rPr>
-        <w:u w:val="none"/>
-      </w:rPr>
-    </w:lvl>
-    <w:lvl w:ilvl="8">
-      <w:start w:val="1"/>
-      <w:numFmt w:val="bullet"/>
-      <w:lvlText w:val="-"/>
-      <w:lvlJc w:val="left"/>
-      <w:pPr>
-        <w:ind w:left="7200" w:hanging="360"/>
       </w:pPr>
       <w:rPr>
         <w:u w:val="none"/>
